--- a/document/EngineerCMS工程师知识管理系统20161109.docx
+++ b/document/EngineerCMS工程师知识管理系统20161109.docx
@@ -278,7 +278,7 @@
           <w:sz w:val="36"/>
           <w:szCs w:val="36"/>
         </w:rPr>
-        <w:t>11</w:t>
+        <w:t>12</w:t>
       </w:r>
       <w:r>
         <w:rPr>
@@ -298,7 +298,7 @@
           <w:sz w:val="36"/>
           <w:szCs w:val="36"/>
         </w:rPr>
-        <w:t>10</w:t>
+        <w:t>14</w:t>
       </w:r>
       <w:r>
         <w:rPr>
@@ -458,8 +458,9 @@
     </w:p>
     <w:p>
       <w:pPr>
-        <w:rPr>
-          <w:b/>
+        <w:pStyle w:val="1"/>
+        <w:rPr>
+          <w:b w:val="0"/>
           <w:sz w:val="24"/>
           <w:szCs w:val="24"/>
         </w:rPr>
@@ -467,7 +468,6 @@
       <w:r>
         <w:rPr>
           <w:rFonts w:hint="eastAsia"/>
-          <w:b/>
           <w:sz w:val="24"/>
           <w:szCs w:val="24"/>
         </w:rPr>
@@ -475,7 +475,6 @@
       </w:r>
       <w:r>
         <w:rPr>
-          <w:b/>
           <w:sz w:val="24"/>
           <w:szCs w:val="24"/>
         </w:rPr>
@@ -1320,6 +1319,7 @@
           <w:sz w:val="24"/>
           <w:szCs w:val="24"/>
         </w:rPr>
+        <w:lastRenderedPageBreak/>
         <w:t>展示</w:t>
       </w:r>
       <w:r>
@@ -1418,7 +1418,6 @@
           <w:sz w:val="24"/>
           <w:szCs w:val="24"/>
         </w:rPr>
-        <w:lastRenderedPageBreak/>
         <w:t>所以</w:t>
       </w:r>
       <w:r>
@@ -1606,6 +1605,7 @@
         <w:rPr>
           <w:noProof/>
         </w:rPr>
+        <w:lastRenderedPageBreak/>
         <w:drawing>
           <wp:inline distT="0" distB="0" distL="0" distR="0" wp14:anchorId="36CC3FBB" wp14:editId="5A67528E">
             <wp:extent cx="4000500" cy="4423381"/>
@@ -1655,7 +1655,6 @@
         <w:rPr>
           <w:noProof/>
         </w:rPr>
-        <w:lastRenderedPageBreak/>
         <w:drawing>
           <wp:inline distT="0" distB="0" distL="0" distR="0" wp14:anchorId="5B08ED56" wp14:editId="32E7329F">
             <wp:extent cx="5274310" cy="3396615"/>
@@ -1805,7 +1804,15 @@
           <w:sz w:val="24"/>
           <w:szCs w:val="24"/>
         </w:rPr>
-        <w:t>和平台的概念，然后是互相之间可以检索</w:t>
+        <w:t>和平台的</w:t>
+      </w:r>
+      <w:r>
+        <w:rPr>
+          <w:sz w:val="24"/>
+          <w:szCs w:val="24"/>
+        </w:rPr>
+        <w:lastRenderedPageBreak/>
+        <w:t>概念，然后是互相之间可以检索</w:t>
       </w:r>
       <w:r>
         <w:rPr>
@@ -1923,9 +1930,9 @@
     </w:p>
     <w:p>
       <w:pPr>
-        <w:spacing w:line="360" w:lineRule="auto"/>
-        <w:rPr>
-          <w:b/>
+        <w:pStyle w:val="2"/>
+        <w:rPr>
+          <w:b w:val="0"/>
           <w:sz w:val="24"/>
           <w:szCs w:val="24"/>
         </w:rPr>
@@ -1933,7 +1940,6 @@
       <w:r>
         <w:rPr>
           <w:rFonts w:hint="eastAsia"/>
-          <w:b/>
           <w:sz w:val="24"/>
           <w:szCs w:val="24"/>
         </w:rPr>
@@ -1941,7 +1947,6 @@
       </w:r>
       <w:r>
         <w:rPr>
-          <w:b/>
           <w:sz w:val="24"/>
           <w:szCs w:val="24"/>
         </w:rPr>
@@ -2044,9 +2049,9 @@
     </w:p>
     <w:p>
       <w:pPr>
-        <w:spacing w:line="360" w:lineRule="auto"/>
-        <w:rPr>
-          <w:b/>
+        <w:pStyle w:val="2"/>
+        <w:rPr>
+          <w:b w:val="0"/>
           <w:sz w:val="24"/>
           <w:szCs w:val="24"/>
         </w:rPr>
@@ -2054,7 +2059,6 @@
       <w:r>
         <w:rPr>
           <w:rFonts w:hint="eastAsia"/>
-          <w:b/>
           <w:sz w:val="24"/>
           <w:szCs w:val="24"/>
         </w:rPr>
@@ -2062,7 +2066,6 @@
       </w:r>
       <w:r>
         <w:rPr>
-          <w:b/>
           <w:sz w:val="24"/>
           <w:szCs w:val="24"/>
         </w:rPr>
@@ -2193,9 +2196,9 @@
     </w:p>
     <w:p>
       <w:pPr>
-        <w:spacing w:line="360" w:lineRule="auto"/>
-        <w:rPr>
-          <w:b/>
+        <w:pStyle w:val="2"/>
+        <w:rPr>
+          <w:b w:val="0"/>
           <w:sz w:val="24"/>
           <w:szCs w:val="24"/>
         </w:rPr>
@@ -2203,7 +2206,6 @@
       <w:r>
         <w:rPr>
           <w:rFonts w:hint="eastAsia"/>
-          <w:b/>
           <w:sz w:val="24"/>
           <w:szCs w:val="24"/>
         </w:rPr>
@@ -2211,7 +2213,6 @@
       </w:r>
       <w:r>
         <w:rPr>
-          <w:b/>
           <w:sz w:val="24"/>
           <w:szCs w:val="24"/>
         </w:rPr>
@@ -2306,9 +2307,9 @@
     </w:p>
     <w:p>
       <w:pPr>
-        <w:spacing w:line="360" w:lineRule="auto"/>
-        <w:rPr>
-          <w:b/>
+        <w:pStyle w:val="2"/>
+        <w:rPr>
+          <w:b w:val="0"/>
           <w:sz w:val="24"/>
           <w:szCs w:val="24"/>
         </w:rPr>
@@ -2316,7 +2317,6 @@
       <w:r>
         <w:rPr>
           <w:rFonts w:hint="eastAsia"/>
-          <w:b/>
           <w:sz w:val="24"/>
           <w:szCs w:val="24"/>
         </w:rPr>
@@ -2324,7 +2324,6 @@
       </w:r>
       <w:r>
         <w:rPr>
-          <w:b/>
           <w:sz w:val="24"/>
           <w:szCs w:val="24"/>
         </w:rPr>
@@ -2336,7 +2335,6 @@
         <w:spacing w:line="360" w:lineRule="auto"/>
         <w:ind w:firstLineChars="200" w:firstLine="480"/>
         <w:rPr>
-          <w:rFonts w:hint="eastAsia"/>
           <w:sz w:val="24"/>
           <w:szCs w:val="24"/>
         </w:rPr>
@@ -2359,9 +2357,9 @@
     </w:p>
     <w:p>
       <w:pPr>
-        <w:spacing w:line="360" w:lineRule="auto"/>
-        <w:rPr>
-          <w:b/>
+        <w:pStyle w:val="2"/>
+        <w:rPr>
+          <w:b w:val="0"/>
           <w:sz w:val="24"/>
           <w:szCs w:val="24"/>
         </w:rPr>
@@ -2369,16 +2367,13 @@
       <w:r>
         <w:rPr>
           <w:rFonts w:hint="eastAsia"/>
-          <w:b/>
-          <w:sz w:val="24"/>
-          <w:szCs w:val="24"/>
-        </w:rPr>
-        <w:lastRenderedPageBreak/>
+          <w:sz w:val="24"/>
+          <w:szCs w:val="24"/>
+        </w:rPr>
         <w:t>拓宽</w:t>
       </w:r>
       <w:r>
         <w:rPr>
-          <w:b/>
           <w:sz w:val="24"/>
           <w:szCs w:val="24"/>
         </w:rPr>
@@ -2562,12 +2557,20 @@
           <w:sz w:val="24"/>
           <w:szCs w:val="24"/>
         </w:rPr>
-        <w:t>，很多人请教我某某东西如何设计，我告诉他找某某，因为我做主任，比较了解团队全局一点。</w:t>
+        <w:t>，很多人请教我某某东西如何设计，我告诉他找某某，因为我做主任，</w:t>
+      </w:r>
+      <w:r>
+        <w:rPr>
+          <w:sz w:val="24"/>
+          <w:szCs w:val="24"/>
+        </w:rPr>
+        <w:lastRenderedPageBreak/>
+        <w:t>比较了解团队全局一点。</w:t>
       </w:r>
     </w:p>
     <w:p>
       <w:pPr>
-        <w:spacing w:line="360" w:lineRule="auto"/>
+        <w:pStyle w:val="2"/>
         <w:rPr>
           <w:sz w:val="24"/>
           <w:szCs w:val="24"/>
@@ -2576,7 +2579,6 @@
       <w:r>
         <w:rPr>
           <w:rFonts w:hint="eastAsia"/>
-          <w:b/>
           <w:sz w:val="24"/>
           <w:szCs w:val="24"/>
         </w:rPr>
@@ -2584,7 +2586,6 @@
       </w:r>
       <w:r>
         <w:rPr>
-          <w:b/>
           <w:sz w:val="24"/>
           <w:szCs w:val="24"/>
         </w:rPr>
@@ -2752,9 +2753,9 @@
     </w:p>
     <w:p>
       <w:pPr>
-        <w:spacing w:line="360" w:lineRule="auto"/>
-        <w:rPr>
-          <w:b/>
+        <w:pStyle w:val="2"/>
+        <w:rPr>
+          <w:b w:val="0"/>
           <w:sz w:val="24"/>
           <w:szCs w:val="24"/>
         </w:rPr>
@@ -2762,7 +2763,6 @@
       <w:r>
         <w:rPr>
           <w:rFonts w:hint="eastAsia"/>
-          <w:b/>
           <w:sz w:val="24"/>
           <w:szCs w:val="24"/>
         </w:rPr>
@@ -2770,7 +2770,6 @@
       </w:r>
       <w:r>
         <w:rPr>
-          <w:b/>
           <w:sz w:val="24"/>
           <w:szCs w:val="24"/>
         </w:rPr>
@@ -2819,9 +2818,9 @@
     </w:p>
     <w:p>
       <w:pPr>
-        <w:spacing w:line="360" w:lineRule="auto"/>
-        <w:rPr>
-          <w:b/>
+        <w:pStyle w:val="2"/>
+        <w:rPr>
+          <w:b w:val="0"/>
           <w:sz w:val="24"/>
           <w:szCs w:val="24"/>
         </w:rPr>
@@ -2829,7 +2828,6 @@
       <w:r>
         <w:rPr>
           <w:rFonts w:hint="eastAsia"/>
-          <w:b/>
           <w:sz w:val="24"/>
           <w:szCs w:val="24"/>
         </w:rPr>
@@ -2837,7 +2835,6 @@
       </w:r>
       <w:r>
         <w:rPr>
-          <w:b/>
           <w:sz w:val="24"/>
           <w:szCs w:val="24"/>
         </w:rPr>
@@ -3047,9 +3044,9 @@
     </w:p>
     <w:p>
       <w:pPr>
-        <w:spacing w:line="360" w:lineRule="auto"/>
-        <w:rPr>
-          <w:b/>
+        <w:pStyle w:val="2"/>
+        <w:rPr>
+          <w:b w:val="0"/>
           <w:sz w:val="24"/>
           <w:szCs w:val="24"/>
         </w:rPr>
@@ -3057,7 +3054,6 @@
       <w:r>
         <w:rPr>
           <w:rFonts w:hint="eastAsia"/>
-          <w:b/>
           <w:sz w:val="24"/>
           <w:szCs w:val="24"/>
         </w:rPr>
@@ -3065,7 +3061,6 @@
       </w:r>
       <w:r>
         <w:rPr>
-          <w:b/>
           <w:sz w:val="24"/>
           <w:szCs w:val="24"/>
         </w:rPr>
@@ -3359,134 +3354,141 @@
           <w:sz w:val="24"/>
           <w:szCs w:val="24"/>
         </w:rPr>
+        <w:t>例子</w:t>
+      </w:r>
+      <w:r>
+        <w:rPr>
+          <w:sz w:val="24"/>
+          <w:szCs w:val="24"/>
+        </w:rPr>
+        <w:t>：</w:t>
+      </w:r>
+      <w:r>
+        <w:rPr>
+          <w:rFonts w:hint="eastAsia"/>
+          <w:sz w:val="24"/>
+          <w:szCs w:val="24"/>
+        </w:rPr>
+        <w:t>我</w:t>
+      </w:r>
+      <w:r>
+        <w:rPr>
+          <w:sz w:val="24"/>
+          <w:szCs w:val="24"/>
+        </w:rPr>
+        <w:t>做一个设计变更</w:t>
+      </w:r>
+      <w:r>
+        <w:rPr>
+          <w:rFonts w:hint="eastAsia"/>
+          <w:sz w:val="24"/>
+          <w:szCs w:val="24"/>
+        </w:rPr>
+        <w:t>，</w:t>
+      </w:r>
+      <w:r>
+        <w:rPr>
+          <w:sz w:val="24"/>
+          <w:szCs w:val="24"/>
+        </w:rPr>
+        <w:t>需要用到</w:t>
+      </w:r>
+      <w:r>
+        <w:rPr>
+          <w:rFonts w:hint="eastAsia"/>
+          <w:sz w:val="24"/>
+          <w:szCs w:val="24"/>
+        </w:rPr>
+        <w:t>前面</w:t>
+      </w:r>
+      <w:r>
+        <w:rPr>
+          <w:sz w:val="24"/>
+          <w:szCs w:val="24"/>
+        </w:rPr>
+        <w:t>的设计图纸、会议纪要</w:t>
+      </w:r>
+      <w:r>
+        <w:rPr>
+          <w:rFonts w:hint="eastAsia"/>
+          <w:sz w:val="24"/>
+          <w:szCs w:val="24"/>
+        </w:rPr>
+        <w:t>、</w:t>
+      </w:r>
+      <w:r>
+        <w:rPr>
+          <w:sz w:val="24"/>
+          <w:szCs w:val="24"/>
+        </w:rPr>
+        <w:t>工作联系单、业主来函、回函、甚至施工单位报告单等资料；有时候同样的地方修改多次，就需要找出之前在哪</w:t>
+      </w:r>
+      <w:r>
+        <w:rPr>
+          <w:rFonts w:hint="eastAsia"/>
+          <w:sz w:val="24"/>
+          <w:szCs w:val="24"/>
+        </w:rPr>
+        <w:t>里</w:t>
+      </w:r>
+      <w:r>
+        <w:rPr>
+          <w:sz w:val="24"/>
+          <w:szCs w:val="24"/>
+        </w:rPr>
+        <w:t>修改过。</w:t>
+      </w:r>
+      <w:r>
+        <w:rPr>
+          <w:rFonts w:hint="eastAsia"/>
+          <w:sz w:val="24"/>
+          <w:szCs w:val="24"/>
+        </w:rPr>
+        <w:t>没有</w:t>
+      </w:r>
+      <w:r>
+        <w:rPr>
+          <w:sz w:val="24"/>
+          <w:szCs w:val="24"/>
+        </w:rPr>
+        <w:t>技术难度，就是资料没整理好</w:t>
+      </w:r>
+      <w:r>
+        <w:rPr>
+          <w:rFonts w:hint="eastAsia"/>
+          <w:sz w:val="24"/>
+          <w:szCs w:val="24"/>
+        </w:rPr>
+        <w:t>的</w:t>
+      </w:r>
+      <w:r>
+        <w:rPr>
+          <w:sz w:val="24"/>
+          <w:szCs w:val="24"/>
+        </w:rPr>
+        <w:t>话</w:t>
+      </w:r>
+      <w:r>
+        <w:rPr>
+          <w:sz w:val="24"/>
+          <w:szCs w:val="24"/>
+        </w:rPr>
+        <w:t>，会花费</w:t>
+      </w:r>
+      <w:r>
+        <w:rPr>
+          <w:sz w:val="24"/>
+          <w:szCs w:val="24"/>
+        </w:rPr>
         <w:lastRenderedPageBreak/>
-        <w:t>例子</w:t>
-      </w:r>
-      <w:r>
-        <w:rPr>
-          <w:sz w:val="24"/>
-          <w:szCs w:val="24"/>
-        </w:rPr>
-        <w:t>：</w:t>
-      </w:r>
-      <w:r>
-        <w:rPr>
-          <w:rFonts w:hint="eastAsia"/>
-          <w:sz w:val="24"/>
-          <w:szCs w:val="24"/>
-        </w:rPr>
-        <w:t>我</w:t>
-      </w:r>
-      <w:r>
-        <w:rPr>
-          <w:sz w:val="24"/>
-          <w:szCs w:val="24"/>
-        </w:rPr>
-        <w:t>做一个设计变更</w:t>
-      </w:r>
-      <w:r>
-        <w:rPr>
-          <w:rFonts w:hint="eastAsia"/>
-          <w:sz w:val="24"/>
-          <w:szCs w:val="24"/>
-        </w:rPr>
-        <w:t>，</w:t>
-      </w:r>
-      <w:r>
-        <w:rPr>
-          <w:sz w:val="24"/>
-          <w:szCs w:val="24"/>
-        </w:rPr>
-        <w:t>需要用到</w:t>
-      </w:r>
-      <w:r>
-        <w:rPr>
-          <w:rFonts w:hint="eastAsia"/>
-          <w:sz w:val="24"/>
-          <w:szCs w:val="24"/>
-        </w:rPr>
-        <w:t>前面</w:t>
-      </w:r>
-      <w:r>
-        <w:rPr>
-          <w:sz w:val="24"/>
-          <w:szCs w:val="24"/>
-        </w:rPr>
-        <w:t>的设计图纸、会议纪要</w:t>
-      </w:r>
-      <w:r>
-        <w:rPr>
-          <w:rFonts w:hint="eastAsia"/>
-          <w:sz w:val="24"/>
-          <w:szCs w:val="24"/>
-        </w:rPr>
-        <w:t>、</w:t>
-      </w:r>
-      <w:r>
-        <w:rPr>
-          <w:sz w:val="24"/>
-          <w:szCs w:val="24"/>
-        </w:rPr>
-        <w:t>工作联系单、业主来函、回函、甚至施工单位报告单等资料；有时候同样的地方修改多次，就需要找出之前在哪</w:t>
-      </w:r>
-      <w:r>
-        <w:rPr>
-          <w:rFonts w:hint="eastAsia"/>
-          <w:sz w:val="24"/>
-          <w:szCs w:val="24"/>
-        </w:rPr>
-        <w:t>里</w:t>
-      </w:r>
-      <w:r>
-        <w:rPr>
-          <w:sz w:val="24"/>
-          <w:szCs w:val="24"/>
-        </w:rPr>
-        <w:t>修改过。</w:t>
-      </w:r>
-      <w:r>
-        <w:rPr>
-          <w:rFonts w:hint="eastAsia"/>
-          <w:sz w:val="24"/>
-          <w:szCs w:val="24"/>
-        </w:rPr>
-        <w:t>没有</w:t>
-      </w:r>
-      <w:r>
-        <w:rPr>
-          <w:sz w:val="24"/>
-          <w:szCs w:val="24"/>
-        </w:rPr>
-        <w:t>技术难度，就是资料没整理好</w:t>
-      </w:r>
-      <w:r>
-        <w:rPr>
-          <w:rFonts w:hint="eastAsia"/>
-          <w:sz w:val="24"/>
-          <w:szCs w:val="24"/>
-        </w:rPr>
-        <w:t>的</w:t>
-      </w:r>
-      <w:r>
-        <w:rPr>
-          <w:sz w:val="24"/>
-          <w:szCs w:val="24"/>
-        </w:rPr>
-        <w:t>话</w:t>
-      </w:r>
-      <w:r>
-        <w:rPr>
-          <w:sz w:val="24"/>
-          <w:szCs w:val="24"/>
-        </w:rPr>
-        <w:t>，会花费大量精力。</w:t>
+        <w:t>大量精力。</w:t>
       </w:r>
     </w:p>
     <w:p>
       <w:pPr>
-        <w:spacing w:line="360" w:lineRule="auto"/>
-        <w:rPr>
-          <w:b/>
+        <w:pStyle w:val="2"/>
+        <w:rPr>
+          <w:b w:val="0"/>
           <w:sz w:val="24"/>
           <w:szCs w:val="24"/>
         </w:rPr>
@@ -3494,7 +3496,6 @@
       <w:r>
         <w:rPr>
           <w:rFonts w:hint="eastAsia"/>
-          <w:b/>
           <w:sz w:val="24"/>
           <w:szCs w:val="24"/>
         </w:rPr>
@@ -3502,7 +3503,6 @@
       </w:r>
       <w:r>
         <w:rPr>
-          <w:b/>
           <w:sz w:val="24"/>
           <w:szCs w:val="24"/>
         </w:rPr>
@@ -3511,7 +3511,6 @@
       <w:r>
         <w:rPr>
           <w:rFonts w:hint="eastAsia"/>
-          <w:b/>
           <w:sz w:val="24"/>
           <w:szCs w:val="24"/>
         </w:rPr>
@@ -3609,7 +3608,6 @@
         <w:spacing w:line="360" w:lineRule="auto"/>
         <w:ind w:firstLineChars="200" w:firstLine="480"/>
         <w:rPr>
-          <w:rFonts w:hint="eastAsia"/>
           <w:sz w:val="24"/>
           <w:szCs w:val="24"/>
         </w:rPr>
@@ -3688,7 +3686,6 @@
         <w:spacing w:line="360" w:lineRule="auto"/>
         <w:ind w:firstLineChars="200" w:firstLine="480"/>
         <w:rPr>
-          <w:rFonts w:hint="eastAsia"/>
           <w:sz w:val="24"/>
           <w:szCs w:val="24"/>
         </w:rPr>
@@ -3744,7 +3741,6 @@
         <w:spacing w:line="360" w:lineRule="auto"/>
         <w:ind w:firstLineChars="200" w:firstLine="480"/>
         <w:rPr>
-          <w:rFonts w:hint="eastAsia"/>
           <w:sz w:val="24"/>
           <w:szCs w:val="24"/>
         </w:rPr>
@@ -3812,9 +3808,9 @@
     </w:p>
     <w:p>
       <w:pPr>
-        <w:spacing w:line="360" w:lineRule="auto"/>
-        <w:rPr>
-          <w:b/>
+        <w:pStyle w:val="2"/>
+        <w:rPr>
+          <w:b w:val="0"/>
           <w:sz w:val="24"/>
           <w:szCs w:val="24"/>
         </w:rPr>
@@ -3822,7 +3818,6 @@
       <w:r>
         <w:rPr>
           <w:rFonts w:hint="eastAsia"/>
-          <w:b/>
           <w:sz w:val="24"/>
           <w:szCs w:val="24"/>
         </w:rPr>
@@ -3830,7 +3825,6 @@
       </w:r>
       <w:r>
         <w:rPr>
-          <w:b/>
           <w:sz w:val="24"/>
           <w:szCs w:val="24"/>
         </w:rPr>
@@ -3839,7 +3833,6 @@
       <w:r>
         <w:rPr>
           <w:rFonts w:hint="eastAsia"/>
-          <w:b/>
           <w:sz w:val="24"/>
           <w:szCs w:val="24"/>
         </w:rPr>
@@ -3851,7 +3844,6 @@
         <w:spacing w:line="360" w:lineRule="auto"/>
         <w:ind w:firstLineChars="200" w:firstLine="480"/>
         <w:rPr>
-          <w:rFonts w:hint="eastAsia"/>
           <w:sz w:val="24"/>
           <w:szCs w:val="24"/>
         </w:rPr>
@@ -4049,9 +4041,9 @@
     </w:p>
     <w:p>
       <w:pPr>
-        <w:spacing w:line="360" w:lineRule="auto"/>
-        <w:rPr>
-          <w:b/>
+        <w:pStyle w:val="2"/>
+        <w:rPr>
+          <w:b w:val="0"/>
           <w:sz w:val="24"/>
           <w:szCs w:val="24"/>
         </w:rPr>
@@ -4059,7 +4051,6 @@
       <w:r>
         <w:rPr>
           <w:rFonts w:hint="eastAsia"/>
-          <w:b/>
           <w:sz w:val="24"/>
           <w:szCs w:val="24"/>
         </w:rPr>
@@ -4067,7 +4058,6 @@
       </w:r>
       <w:r>
         <w:rPr>
-          <w:b/>
           <w:sz w:val="24"/>
           <w:szCs w:val="24"/>
         </w:rPr>
@@ -4143,7 +4133,6 @@
         <w:spacing w:line="360" w:lineRule="auto"/>
         <w:ind w:firstLineChars="200" w:firstLine="480"/>
         <w:rPr>
-          <w:rFonts w:hint="eastAsia"/>
           <w:sz w:val="24"/>
           <w:szCs w:val="24"/>
         </w:rPr>
@@ -4241,9 +4230,9 @@
     </w:p>
     <w:p>
       <w:pPr>
-        <w:spacing w:line="360" w:lineRule="auto"/>
-        <w:rPr>
-          <w:b/>
+        <w:pStyle w:val="2"/>
+        <w:rPr>
+          <w:b w:val="0"/>
           <w:sz w:val="24"/>
           <w:szCs w:val="24"/>
         </w:rPr>
@@ -4251,15 +4240,14 @@
       <w:r>
         <w:rPr>
           <w:rFonts w:hint="eastAsia"/>
-          <w:b/>
-          <w:sz w:val="24"/>
-          <w:szCs w:val="24"/>
-        </w:rPr>
+          <w:sz w:val="24"/>
+          <w:szCs w:val="24"/>
+        </w:rPr>
+        <w:lastRenderedPageBreak/>
         <w:t>为什么</w:t>
       </w:r>
       <w:r>
         <w:rPr>
-          <w:b/>
           <w:sz w:val="24"/>
           <w:szCs w:val="24"/>
         </w:rPr>
@@ -4268,7 +4256,6 @@
       <w:r>
         <w:rPr>
           <w:rFonts w:hint="eastAsia"/>
-          <w:b/>
           <w:sz w:val="24"/>
           <w:szCs w:val="24"/>
         </w:rPr>
@@ -4290,7 +4277,6 @@
           <w:sz w:val="24"/>
           <w:szCs w:val="24"/>
         </w:rPr>
-        <w:lastRenderedPageBreak/>
         <w:t>基于</w:t>
       </w:r>
       <w:r>
@@ -4311,7 +4297,7 @@
     </w:p>
     <w:p>
       <w:pPr>
-        <w:spacing w:line="360" w:lineRule="auto"/>
+        <w:pStyle w:val="3"/>
         <w:rPr>
           <w:sz w:val="24"/>
           <w:szCs w:val="24"/>
@@ -4762,9 +4748,9 @@
     </w:p>
     <w:p>
       <w:pPr>
-        <w:spacing w:line="360" w:lineRule="auto"/>
-        <w:rPr>
-          <w:b/>
+        <w:pStyle w:val="3"/>
+        <w:rPr>
+          <w:b w:val="0"/>
           <w:sz w:val="24"/>
           <w:szCs w:val="24"/>
         </w:rPr>
@@ -4772,7 +4758,6 @@
       <w:r>
         <w:rPr>
           <w:rFonts w:hint="eastAsia"/>
-          <w:b/>
           <w:sz w:val="24"/>
           <w:szCs w:val="24"/>
         </w:rPr>
@@ -4781,7 +4766,6 @@
       <w:r>
         <w:rPr>
           <w:rFonts w:hint="eastAsia"/>
-          <w:b/>
           <w:sz w:val="24"/>
           <w:szCs w:val="24"/>
         </w:rPr>
@@ -4790,7 +4774,6 @@
       <w:r>
         <w:rPr>
           <w:rFonts w:hint="eastAsia"/>
-          <w:b/>
           <w:sz w:val="24"/>
           <w:szCs w:val="24"/>
         </w:rPr>
@@ -4798,7 +4781,6 @@
       </w:r>
       <w:r>
         <w:rPr>
-          <w:b/>
           <w:sz w:val="24"/>
           <w:szCs w:val="24"/>
         </w:rPr>
@@ -4806,7 +4788,6 @@
       </w:r>
       <w:r>
         <w:rPr>
-          <w:b/>
           <w:sz w:val="24"/>
           <w:szCs w:val="24"/>
         </w:rPr>
@@ -5215,7 +5196,14 @@
         <w:rPr>
           <w:rFonts w:hint="eastAsia"/>
         </w:rPr>
-        <w:t>一旦碰到界面美工的问题，你不得不花费大量的资源去做设计、切图、融合和测试，你得熟悉</w:t>
+        <w:t>一旦碰到界面美工的问题，你不得不花费大量的资源去做设计、切图、融合和测试，</w:t>
+      </w:r>
+      <w:r>
+        <w:rPr>
+          <w:rFonts w:hint="eastAsia"/>
+        </w:rPr>
+        <w:lastRenderedPageBreak/>
+        <w:t>你得熟悉</w:t>
       </w:r>
       <w:proofErr w:type="spellStart"/>
       <w:r>
@@ -5345,14 +5333,7 @@
         <w:rPr>
           <w:rFonts w:hint="eastAsia"/>
         </w:rPr>
-        <w:t>经验丰富，技巧纯熟，同时很喜欢写代码，</w:t>
-      </w:r>
-      <w:r>
-        <w:rPr>
-          <w:rFonts w:hint="eastAsia"/>
-        </w:rPr>
-        <w:lastRenderedPageBreak/>
-        <w:t>那就尽管去做。</w:t>
+        <w:t>经验丰富，技巧纯熟，同时很喜欢写代码，那就尽管去做。</w:t>
       </w:r>
     </w:p>
     <w:p>
@@ -5706,6 +5687,7 @@
         <w:rPr>
           <w:noProof/>
         </w:rPr>
+        <w:lastRenderedPageBreak/>
         <w:drawing>
           <wp:inline distT="0" distB="0" distL="0" distR="0">
             <wp:extent cx="5274310" cy="4659666"/>
@@ -5758,9 +5740,9 @@
     </w:p>
     <w:p>
       <w:pPr>
-        <w:spacing w:line="360" w:lineRule="auto"/>
-        <w:rPr>
-          <w:b/>
+        <w:pStyle w:val="3"/>
+        <w:rPr>
+          <w:b w:val="0"/>
           <w:sz w:val="24"/>
           <w:szCs w:val="24"/>
         </w:rPr>
@@ -5768,7 +5750,6 @@
       <w:r>
         <w:rPr>
           <w:rFonts w:hint="eastAsia"/>
-          <w:b/>
           <w:sz w:val="24"/>
           <w:szCs w:val="24"/>
         </w:rPr>
@@ -5776,7 +5757,6 @@
       </w:r>
       <w:r>
         <w:rPr>
-          <w:b/>
           <w:sz w:val="24"/>
           <w:szCs w:val="24"/>
         </w:rPr>
@@ -5785,7 +5765,6 @@
       <w:proofErr w:type="spellStart"/>
       <w:r>
         <w:rPr>
-          <w:b/>
           <w:sz w:val="24"/>
           <w:szCs w:val="24"/>
         </w:rPr>
@@ -5795,7 +5774,6 @@
       <w:r>
         <w:rPr>
           <w:rFonts w:hint="eastAsia"/>
-          <w:b/>
           <w:sz w:val="24"/>
           <w:szCs w:val="24"/>
         </w:rPr>
@@ -5803,7 +5781,6 @@
       </w:r>
       <w:r>
         <w:rPr>
-          <w:b/>
           <w:sz w:val="24"/>
           <w:szCs w:val="24"/>
         </w:rPr>
@@ -5812,7 +5789,6 @@
       <w:proofErr w:type="spellStart"/>
       <w:r>
         <w:rPr>
-          <w:b/>
           <w:sz w:val="24"/>
           <w:szCs w:val="24"/>
         </w:rPr>
@@ -5821,19 +5797,10 @@
       <w:proofErr w:type="spellEnd"/>
       <w:r>
         <w:rPr>
-          <w:b/>
-          <w:sz w:val="24"/>
-          <w:szCs w:val="24"/>
-        </w:rPr>
-        <w:t>、</w:t>
-      </w:r>
-      <w:r>
-        <w:rPr>
-          <w:b/>
-          <w:sz w:val="24"/>
-          <w:szCs w:val="24"/>
-        </w:rPr>
-        <w:t>档案系统</w:t>
+          <w:sz w:val="24"/>
+          <w:szCs w:val="24"/>
+        </w:rPr>
+        <w:t>、档案系统</w:t>
       </w:r>
     </w:p>
     <w:p>
@@ -5841,7 +5808,6 @@
         <w:spacing w:line="360" w:lineRule="auto"/>
         <w:ind w:firstLineChars="200" w:firstLine="480"/>
         <w:rPr>
-          <w:rFonts w:hint="eastAsia"/>
           <w:sz w:val="24"/>
           <w:szCs w:val="24"/>
         </w:rPr>
@@ -5852,7 +5818,6 @@
           <w:sz w:val="24"/>
           <w:szCs w:val="24"/>
         </w:rPr>
-        <w:lastRenderedPageBreak/>
         <w:t>可能</w:t>
       </w:r>
       <w:r>
@@ -6008,9 +5973,9 @@
     </w:p>
     <w:p>
       <w:pPr>
-        <w:spacing w:line="360" w:lineRule="auto"/>
-        <w:rPr>
-          <w:b/>
+        <w:pStyle w:val="1"/>
+        <w:rPr>
+          <w:b w:val="0"/>
           <w:sz w:val="24"/>
           <w:szCs w:val="24"/>
         </w:rPr>
@@ -6018,7 +5983,6 @@
       <w:r>
         <w:rPr>
           <w:rFonts w:hint="eastAsia"/>
-          <w:b/>
           <w:sz w:val="24"/>
           <w:szCs w:val="24"/>
         </w:rPr>
@@ -6026,7 +5990,6 @@
       </w:r>
       <w:r>
         <w:rPr>
-          <w:b/>
           <w:sz w:val="24"/>
           <w:szCs w:val="24"/>
         </w:rPr>
@@ -6098,6 +6061,7 @@
           <w:sz w:val="24"/>
           <w:szCs w:val="24"/>
         </w:rPr>
+        <w:lastRenderedPageBreak/>
         <w:t>个人运行</w:t>
       </w:r>
       <w:r>
@@ -6142,7 +6106,6 @@
         </w:rPr>
         <w:t>到其他</w:t>
       </w:r>
-      <w:bookmarkStart w:id="0" w:name="_GoBack"/>
       <w:r>
         <w:rPr>
           <w:b/>
@@ -6152,7 +6115,6 @@
         </w:rPr>
         <w:t>全局</w:t>
       </w:r>
-      <w:bookmarkEnd w:id="0"/>
       <w:r>
         <w:rPr>
           <w:sz w:val="24"/>
@@ -6728,9 +6690,50 @@
     <w:p>
       <w:pPr>
         <w:spacing w:line="360" w:lineRule="auto"/>
+        <w:ind w:firstLineChars="200" w:firstLine="480"/>
+        <w:jc w:val="left"/>
+        <w:rPr>
+          <w:sz w:val="24"/>
+          <w:szCs w:val="24"/>
+        </w:rPr>
+      </w:pPr>
+      <w:r>
+        <w:rPr>
+          <w:rFonts w:hint="eastAsia"/>
+          <w:sz w:val="24"/>
+          <w:szCs w:val="24"/>
+        </w:rPr>
+        <w:t>修改</w:t>
+      </w:r>
+      <w:r>
+        <w:rPr>
+          <w:sz w:val="24"/>
+          <w:szCs w:val="24"/>
+        </w:rPr>
+        <w:t>为</w:t>
+      </w:r>
+      <w:r>
+        <w:rPr>
+          <w:rFonts w:hint="eastAsia"/>
+          <w:sz w:val="24"/>
+          <w:szCs w:val="24"/>
+        </w:rPr>
+        <w:t>后台分类设置</w:t>
+      </w:r>
+      <w:r>
+        <w:rPr>
+          <w:sz w:val="24"/>
+          <w:szCs w:val="24"/>
+        </w:rPr>
+        <w:t>：</w:t>
+      </w:r>
+    </w:p>
+    <w:p>
+      <w:pPr>
+        <w:spacing w:line="360" w:lineRule="auto"/>
         <w:ind w:firstLineChars="200" w:firstLine="420"/>
-        <w:rPr>
-          <w:rFonts w:hint="eastAsia"/>
+        <w:jc w:val="left"/>
+        <w:rPr>
           <w:sz w:val="24"/>
           <w:szCs w:val="24"/>
         </w:rPr>
@@ -6741,10 +6744,10 @@
         </w:rPr>
         <w:lastRenderedPageBreak/>
         <w:drawing>
-          <wp:inline distT="0" distB="0" distL="0" distR="0" wp14:anchorId="29F96ED0" wp14:editId="2220E92D">
-            <wp:extent cx="3257143" cy="4476190"/>
-            <wp:effectExtent l="0" t="0" r="635" b="635"/>
-            <wp:docPr id="14" name="图片 14"/>
+          <wp:inline distT="0" distB="0" distL="0" distR="0" wp14:anchorId="0322A5E9" wp14:editId="19D250AB">
+            <wp:extent cx="5274310" cy="4123055"/>
+            <wp:effectExtent l="0" t="0" r="2540" b="0"/>
+            <wp:docPr id="15" name="图片 15"/>
             <wp:cNvGraphicFramePr>
               <a:graphicFrameLocks xmlns:a="http://schemas.openxmlformats.org/drawingml/2006/main" noChangeAspect="1"/>
             </wp:cNvGraphicFramePr>
@@ -6764,7 +6767,7 @@
                   <pic:spPr>
                     <a:xfrm>
                       <a:off x="0" y="0"/>
-                      <a:ext cx="3257143" cy="4476190"/>
+                      <a:ext cx="5274310" cy="4123055"/>
                     </a:xfrm>
                     <a:prstGeom prst="rect">
                       <a:avLst/>
@@ -6780,8 +6783,58 @@
     <w:p>
       <w:pPr>
         <w:spacing w:line="360" w:lineRule="auto"/>
-        <w:rPr>
-          <w:rFonts w:hint="eastAsia"/>
+        <w:jc w:val="left"/>
+        <w:rPr>
+          <w:sz w:val="24"/>
+          <w:szCs w:val="24"/>
+        </w:rPr>
+      </w:pPr>
+    </w:p>
+    <w:p>
+      <w:pPr>
+        <w:spacing w:line="360" w:lineRule="auto"/>
+        <w:jc w:val="left"/>
+        <w:rPr>
+          <w:sz w:val="24"/>
+          <w:szCs w:val="24"/>
+        </w:rPr>
+      </w:pPr>
+      <w:r>
+        <w:rPr>
+          <w:rFonts w:hint="eastAsia"/>
+          <w:sz w:val="24"/>
+          <w:szCs w:val="24"/>
+        </w:rPr>
+        <w:t>对</w:t>
+      </w:r>
+      <w:r>
+        <w:rPr>
+          <w:sz w:val="24"/>
+          <w:szCs w:val="24"/>
+        </w:rPr>
+        <w:t>树状目录的</w:t>
+      </w:r>
+      <w:r>
+        <w:rPr>
+          <w:rFonts w:hint="eastAsia"/>
+          <w:sz w:val="24"/>
+          <w:szCs w:val="24"/>
+        </w:rPr>
+        <w:t>编辑</w:t>
+      </w:r>
+      <w:r>
+        <w:rPr>
+          <w:sz w:val="24"/>
+          <w:szCs w:val="24"/>
+        </w:rPr>
+        <w:t>：</w:t>
+      </w:r>
+    </w:p>
+    <w:p>
+      <w:pPr>
+        <w:spacing w:line="360" w:lineRule="auto"/>
+        <w:ind w:firstLineChars="200" w:firstLine="420"/>
+        <w:rPr>
           <w:sz w:val="24"/>
           <w:szCs w:val="24"/>
         </w:rPr>
@@ -6792,10 +6845,10 @@
         </w:rPr>
         <w:lastRenderedPageBreak/>
         <w:drawing>
-          <wp:inline distT="0" distB="0" distL="0" distR="0" wp14:anchorId="17B4C96D" wp14:editId="5E52FD9F">
-            <wp:extent cx="5274310" cy="4986020"/>
-            <wp:effectExtent l="0" t="0" r="2540" b="5080"/>
-            <wp:docPr id="12" name="图片 12"/>
+          <wp:inline distT="0" distB="0" distL="0" distR="0" wp14:anchorId="29F96ED0" wp14:editId="2220E92D">
+            <wp:extent cx="3257143" cy="4476190"/>
+            <wp:effectExtent l="0" t="0" r="635" b="635"/>
+            <wp:docPr id="14" name="图片 14"/>
             <wp:cNvGraphicFramePr>
               <a:graphicFrameLocks xmlns:a="http://schemas.openxmlformats.org/drawingml/2006/main" noChangeAspect="1"/>
             </wp:cNvGraphicFramePr>
@@ -6815,7 +6868,7 @@
                   <pic:spPr>
                     <a:xfrm>
                       <a:off x="0" y="0"/>
-                      <a:ext cx="5274310" cy="4986020"/>
+                      <a:ext cx="3257143" cy="4476190"/>
                     </a:xfrm>
                     <a:prstGeom prst="rect">
                       <a:avLst/>
@@ -6831,63 +6884,6 @@
     <w:p>
       <w:pPr>
         <w:spacing w:line="360" w:lineRule="auto"/>
-        <w:ind w:firstLineChars="200" w:firstLine="480"/>
-        <w:rPr>
-          <w:sz w:val="24"/>
-          <w:szCs w:val="24"/>
-        </w:rPr>
-      </w:pPr>
-      <w:r>
-        <w:rPr>
-          <w:rFonts w:hint="eastAsia"/>
-          <w:sz w:val="24"/>
-          <w:szCs w:val="24"/>
-        </w:rPr>
-        <w:t>新建项目</w:t>
-      </w:r>
-      <w:r>
-        <w:rPr>
-          <w:sz w:val="24"/>
-          <w:szCs w:val="24"/>
-        </w:rPr>
-        <w:t>可选择后台</w:t>
-      </w:r>
-      <w:r>
-        <w:rPr>
-          <w:b/>
-          <w:color w:val="FF0000"/>
-          <w:sz w:val="24"/>
-          <w:szCs w:val="24"/>
-        </w:rPr>
-        <w:t>预先定义</w:t>
-      </w:r>
-      <w:r>
-        <w:rPr>
-          <w:sz w:val="24"/>
-          <w:szCs w:val="24"/>
-        </w:rPr>
-        <w:t>的</w:t>
-      </w:r>
-      <w:r>
-        <w:rPr>
-          <w:rFonts w:hint="eastAsia"/>
-          <w:sz w:val="24"/>
-          <w:szCs w:val="24"/>
-        </w:rPr>
-        <w:t>某个</w:t>
-      </w:r>
-      <w:r>
-        <w:rPr>
-          <w:sz w:val="24"/>
-          <w:szCs w:val="24"/>
-        </w:rPr>
-        <w:t>标准目录，建立树状目录。</w:t>
-      </w:r>
-    </w:p>
-    <w:p>
-      <w:pPr>
-        <w:spacing w:line="360" w:lineRule="auto"/>
-        <w:ind w:firstLineChars="200" w:firstLine="420"/>
         <w:rPr>
           <w:sz w:val="24"/>
           <w:szCs w:val="24"/>
@@ -6899,10 +6895,10 @@
         </w:rPr>
         <w:lastRenderedPageBreak/>
         <w:drawing>
-          <wp:inline distT="0" distB="0" distL="0" distR="0" wp14:anchorId="72089FF4" wp14:editId="57334CAB">
-            <wp:extent cx="1728788" cy="5133975"/>
-            <wp:effectExtent l="0" t="0" r="5080" b="0"/>
-            <wp:docPr id="11" name="图片 11"/>
+          <wp:inline distT="0" distB="0" distL="0" distR="0" wp14:anchorId="17B4C96D" wp14:editId="5E52FD9F">
+            <wp:extent cx="5274310" cy="4986020"/>
+            <wp:effectExtent l="0" t="0" r="2540" b="5080"/>
+            <wp:docPr id="12" name="图片 12"/>
             <wp:cNvGraphicFramePr>
               <a:graphicFrameLocks xmlns:a="http://schemas.openxmlformats.org/drawingml/2006/main" noChangeAspect="1"/>
             </wp:cNvGraphicFramePr>
@@ -6922,7 +6918,7 @@
                   <pic:spPr>
                     <a:xfrm>
                       <a:off x="0" y="0"/>
-                      <a:ext cx="1735449" cy="5153757"/>
+                      <a:ext cx="5274310" cy="4986020"/>
                     </a:xfrm>
                     <a:prstGeom prst="rect">
                       <a:avLst/>
@@ -6939,6 +6935,7 @@
       <w:pPr>
         <w:spacing w:line="360" w:lineRule="auto"/>
         <w:ind w:firstLineChars="200" w:firstLine="480"/>
+        <w:jc w:val="left"/>
         <w:rPr>
           <w:sz w:val="24"/>
           <w:szCs w:val="24"/>
@@ -6950,22 +6947,60 @@
           <w:sz w:val="24"/>
           <w:szCs w:val="24"/>
         </w:rPr>
-        <w:t>硬盘中</w:t>
-      </w:r>
-      <w:r>
-        <w:rPr>
-          <w:sz w:val="24"/>
-          <w:szCs w:val="24"/>
-        </w:rPr>
-        <w:t>的文件树状目录</w:t>
+        <w:t>前台</w:t>
+      </w:r>
+      <w:r>
+        <w:rPr>
+          <w:rFonts w:hint="eastAsia"/>
+          <w:sz w:val="24"/>
+          <w:szCs w:val="24"/>
+        </w:rPr>
+        <w:t>新建项目</w:t>
+      </w:r>
+      <w:r>
+        <w:rPr>
+          <w:sz w:val="24"/>
+          <w:szCs w:val="24"/>
+        </w:rPr>
+        <w:t>可选择后台</w:t>
+      </w:r>
+      <w:r>
+        <w:rPr>
+          <w:b/>
+          <w:color w:val="FF0000"/>
+          <w:sz w:val="24"/>
+          <w:szCs w:val="24"/>
+        </w:rPr>
+        <w:t>预先定义</w:t>
+      </w:r>
+      <w:r>
+        <w:rPr>
+          <w:sz w:val="24"/>
+          <w:szCs w:val="24"/>
+        </w:rPr>
+        <w:t>的</w:t>
+      </w:r>
+      <w:r>
+        <w:rPr>
+          <w:rFonts w:hint="eastAsia"/>
+          <w:sz w:val="24"/>
+          <w:szCs w:val="24"/>
+        </w:rPr>
+        <w:t>某个</w:t>
+      </w:r>
+      <w:r>
+        <w:rPr>
+          <w:sz w:val="24"/>
+          <w:szCs w:val="24"/>
+        </w:rPr>
+        <w:t>标准目录，建立树状目录。</w:t>
       </w:r>
     </w:p>
     <w:p>
       <w:pPr>
         <w:spacing w:line="360" w:lineRule="auto"/>
-        <w:ind w:firstLineChars="200" w:firstLine="420"/>
-        <w:rPr>
-          <w:rFonts w:hint="eastAsia"/>
+        <w:ind w:firstLineChars="200" w:firstLine="480"/>
+        <w:rPr>
           <w:sz w:val="24"/>
           <w:szCs w:val="24"/>
         </w:rPr>
@@ -6973,13 +7008,15 @@
       <w:r>
         <w:rPr>
           <w:noProof/>
+          <w:sz w:val="24"/>
+          <w:szCs w:val="24"/>
         </w:rPr>
         <w:lastRenderedPageBreak/>
         <w:drawing>
-          <wp:inline distT="0" distB="0" distL="0" distR="0" wp14:anchorId="30EA2BAD" wp14:editId="100658CD">
-            <wp:extent cx="2723809" cy="5066667"/>
-            <wp:effectExtent l="0" t="0" r="635" b="635"/>
-            <wp:docPr id="17" name="图片 17"/>
+          <wp:inline distT="0" distB="0" distL="0" distR="0" wp14:anchorId="368BBC7E" wp14:editId="29CB06DD">
+            <wp:extent cx="5274310" cy="4855845"/>
+            <wp:effectExtent l="0" t="0" r="2540" b="1905"/>
+            <wp:docPr id="23" name="图片 23" descr="D:\gowork\src\engineercms\document\Snap9添加项目选择目录分级.png"/>
             <wp:cNvGraphicFramePr>
               <a:graphicFrameLocks xmlns:a="http://schemas.openxmlformats.org/drawingml/2006/main" noChangeAspect="1"/>
             </wp:cNvGraphicFramePr>
@@ -6987,23 +7024,36 @@
               <a:graphicData uri="http://schemas.openxmlformats.org/drawingml/2006/picture">
                 <pic:pic xmlns:pic="http://schemas.openxmlformats.org/drawingml/2006/picture">
                   <pic:nvPicPr>
-                    <pic:cNvPr id="1" name=""/>
-                    <pic:cNvPicPr/>
+                    <pic:cNvPr id="0" name="Picture 2" descr="D:\gowork\src\engineercms\document\Snap9添加项目选择目录分级.png"/>
+                    <pic:cNvPicPr>
+                      <a:picLocks noChangeAspect="1" noChangeArrowheads="1"/>
+                    </pic:cNvPicPr>
                   </pic:nvPicPr>
                   <pic:blipFill>
-                    <a:blip r:embed="rId20"/>
+                    <a:blip r:embed="rId20">
+                      <a:extLst>
+                        <a:ext uri="{28A0092B-C50C-407E-A947-70E740481C1C}">
+                          <a14:useLocalDpi xmlns:a14="http://schemas.microsoft.com/office/drawing/2010/main" val="0"/>
+                        </a:ext>
+                      </a:extLst>
+                    </a:blip>
+                    <a:srcRect/>
                     <a:stretch>
                       <a:fillRect/>
                     </a:stretch>
                   </pic:blipFill>
-                  <pic:spPr>
+                  <pic:spPr bwMode="auto">
                     <a:xfrm>
                       <a:off x="0" y="0"/>
-                      <a:ext cx="2723809" cy="5066667"/>
+                      <a:ext cx="5274310" cy="4855845"/>
                     </a:xfrm>
                     <a:prstGeom prst="rect">
                       <a:avLst/>
                     </a:prstGeom>
+                    <a:noFill/>
+                    <a:ln>
+                      <a:noFill/>
+                    </a:ln>
                   </pic:spPr>
                 </pic:pic>
               </a:graphicData>
@@ -7027,52 +7077,20 @@
           <w:sz w:val="24"/>
           <w:szCs w:val="24"/>
         </w:rPr>
-        <w:t>资源</w:t>
-      </w:r>
-      <w:r>
-        <w:rPr>
-          <w:sz w:val="24"/>
-          <w:szCs w:val="24"/>
-        </w:rPr>
-        <w:t>的路径采用</w:t>
-      </w:r>
-      <w:r>
-        <w:rPr>
-          <w:b/>
-          <w:color w:val="FF0000"/>
-          <w:sz w:val="24"/>
-          <w:szCs w:val="24"/>
-        </w:rPr>
-        <w:t>软路径</w:t>
-      </w:r>
-      <w:r>
-        <w:rPr>
-          <w:sz w:val="24"/>
-          <w:szCs w:val="24"/>
-        </w:rPr>
-        <w:t>，不写死</w:t>
-      </w:r>
-      <w:r>
-        <w:rPr>
-          <w:rFonts w:hint="eastAsia"/>
-          <w:sz w:val="24"/>
-          <w:szCs w:val="24"/>
-        </w:rPr>
-        <w:t>在</w:t>
-      </w:r>
-      <w:r>
-        <w:rPr>
-          <w:sz w:val="24"/>
-          <w:szCs w:val="24"/>
-        </w:rPr>
-        <w:t>数据库中，方便任意修改目录而不影响资源地址。</w:t>
+        <w:t>项目列表</w:t>
+      </w:r>
+      <w:r>
+        <w:rPr>
+          <w:sz w:val="24"/>
+          <w:szCs w:val="24"/>
+        </w:rPr>
+        <w:t>展示：</w:t>
       </w:r>
     </w:p>
     <w:p>
       <w:pPr>
         <w:spacing w:line="360" w:lineRule="auto"/>
         <w:rPr>
-          <w:rFonts w:hint="eastAsia"/>
           <w:sz w:val="24"/>
           <w:szCs w:val="24"/>
         </w:rPr>
@@ -7082,10 +7100,10 @@
           <w:noProof/>
         </w:rPr>
         <w:drawing>
-          <wp:inline distT="0" distB="0" distL="0" distR="0" wp14:anchorId="505D44F2" wp14:editId="252AE636">
-            <wp:extent cx="5274310" cy="796925"/>
-            <wp:effectExtent l="0" t="0" r="2540" b="3175"/>
-            <wp:docPr id="16" name="图片 16"/>
+          <wp:inline distT="0" distB="0" distL="0" distR="0" wp14:anchorId="1A42F66D" wp14:editId="4468F9D9">
+            <wp:extent cx="5274310" cy="3002915"/>
+            <wp:effectExtent l="0" t="0" r="2540" b="6985"/>
+            <wp:docPr id="24" name="图片 24"/>
             <wp:cNvGraphicFramePr>
               <a:graphicFrameLocks xmlns:a="http://schemas.openxmlformats.org/drawingml/2006/main" noChangeAspect="1"/>
             </wp:cNvGraphicFramePr>
@@ -7105,7 +7123,7 @@
                   <pic:spPr>
                     <a:xfrm>
                       <a:off x="0" y="0"/>
-                      <a:ext cx="5274310" cy="796925"/>
+                      <a:ext cx="5274310" cy="3002915"/>
                     </a:xfrm>
                     <a:prstGeom prst="rect">
                       <a:avLst/>
@@ -7123,113 +7141,31 @@
         <w:spacing w:line="360" w:lineRule="auto"/>
         <w:ind w:firstLineChars="200" w:firstLine="480"/>
         <w:rPr>
-          <w:rFonts w:hint="eastAsia"/>
           <w:sz w:val="24"/>
           <w:szCs w:val="24"/>
         </w:rPr>
       </w:pPr>
+      <w:r>
+        <w:rPr>
+          <w:rFonts w:hint="eastAsia"/>
+          <w:sz w:val="24"/>
+          <w:szCs w:val="24"/>
+        </w:rPr>
+        <w:t>侧栏</w:t>
+      </w:r>
+      <w:r>
+        <w:rPr>
+          <w:sz w:val="24"/>
+          <w:szCs w:val="24"/>
+        </w:rPr>
+        <w:t>树状目录修改前：</w:t>
+      </w:r>
     </w:p>
     <w:p>
       <w:pPr>
         <w:spacing w:line="360" w:lineRule="auto"/>
-        <w:ind w:firstLineChars="200" w:firstLine="480"/>
-        <w:rPr>
-          <w:sz w:val="24"/>
-          <w:szCs w:val="24"/>
-        </w:rPr>
-      </w:pPr>
-      <w:r>
-        <w:rPr>
-          <w:rFonts w:hint="eastAsia"/>
-          <w:sz w:val="24"/>
-          <w:szCs w:val="24"/>
-        </w:rPr>
-        <w:t>新建</w:t>
-      </w:r>
-      <w:r>
-        <w:rPr>
-          <w:sz w:val="24"/>
-          <w:szCs w:val="24"/>
-        </w:rPr>
-        <w:t>项目支持</w:t>
-      </w:r>
-      <w:r>
-        <w:rPr>
-          <w:b/>
-          <w:color w:val="FF0000"/>
-          <w:sz w:val="24"/>
-          <w:szCs w:val="24"/>
-        </w:rPr>
-        <w:t>私有</w:t>
-      </w:r>
-      <w:r>
-        <w:rPr>
-          <w:sz w:val="24"/>
-          <w:szCs w:val="24"/>
-        </w:rPr>
-        <w:t>（</w:t>
-      </w:r>
-      <w:r>
-        <w:rPr>
-          <w:rFonts w:hint="eastAsia"/>
-          <w:sz w:val="24"/>
-          <w:szCs w:val="24"/>
-        </w:rPr>
-        <w:t>不</w:t>
-      </w:r>
-      <w:r>
-        <w:rPr>
-          <w:sz w:val="24"/>
-          <w:szCs w:val="24"/>
-        </w:rPr>
-        <w:t>对外发布）</w:t>
-      </w:r>
-      <w:r>
-        <w:rPr>
-          <w:rFonts w:hint="eastAsia"/>
-          <w:sz w:val="24"/>
-          <w:szCs w:val="24"/>
-        </w:rPr>
-        <w:t>、</w:t>
-      </w:r>
-      <w:r>
-        <w:rPr>
-          <w:b/>
-          <w:color w:val="FF0000"/>
-          <w:sz w:val="24"/>
-          <w:szCs w:val="24"/>
-        </w:rPr>
-        <w:t>公开</w:t>
-      </w:r>
-      <w:r>
-        <w:rPr>
-          <w:sz w:val="24"/>
-          <w:szCs w:val="24"/>
-        </w:rPr>
-        <w:t>；支持树状目录</w:t>
-      </w:r>
-      <w:r>
-        <w:rPr>
-          <w:b/>
-          <w:color w:val="FF0000"/>
-          <w:sz w:val="24"/>
-          <w:szCs w:val="24"/>
-        </w:rPr>
-        <w:t>局部私有</w:t>
-      </w:r>
-      <w:r>
-        <w:rPr>
-          <w:sz w:val="24"/>
-          <w:szCs w:val="24"/>
-        </w:rPr>
-        <w:t>或公开。</w:t>
-      </w:r>
-    </w:p>
-    <w:p>
-      <w:pPr>
-        <w:spacing w:line="360" w:lineRule="auto"/>
-        <w:rPr>
-          <w:rFonts w:hint="eastAsia"/>
+        <w:ind w:firstLineChars="200" w:firstLine="420"/>
+        <w:rPr>
           <w:sz w:val="24"/>
           <w:szCs w:val="24"/>
         </w:rPr>
@@ -7240,10 +7176,10 @@
         </w:rPr>
         <w:lastRenderedPageBreak/>
         <w:drawing>
-          <wp:inline distT="0" distB="0" distL="0" distR="0" wp14:anchorId="6F346179" wp14:editId="3E1CAB3F">
-            <wp:extent cx="5274310" cy="4181475"/>
-            <wp:effectExtent l="0" t="0" r="2540" b="9525"/>
-            <wp:docPr id="13" name="图片 13"/>
+          <wp:inline distT="0" distB="0" distL="0" distR="0" wp14:anchorId="72089FF4" wp14:editId="57334CAB">
+            <wp:extent cx="1728788" cy="5133975"/>
+            <wp:effectExtent l="0" t="0" r="5080" b="0"/>
+            <wp:docPr id="11" name="图片 11"/>
             <wp:cNvGraphicFramePr>
               <a:graphicFrameLocks xmlns:a="http://schemas.openxmlformats.org/drawingml/2006/main" noChangeAspect="1"/>
             </wp:cNvGraphicFramePr>
@@ -7263,6 +7199,626 @@
                   <pic:spPr>
                     <a:xfrm>
                       <a:off x="0" y="0"/>
+                      <a:ext cx="1735449" cy="5153757"/>
+                    </a:xfrm>
+                    <a:prstGeom prst="rect">
+                      <a:avLst/>
+                    </a:prstGeom>
+                  </pic:spPr>
+                </pic:pic>
+              </a:graphicData>
+            </a:graphic>
+          </wp:inline>
+        </w:drawing>
+      </w:r>
+    </w:p>
+    <w:p>
+      <w:pPr>
+        <w:spacing w:line="360" w:lineRule="auto"/>
+        <w:ind w:firstLineChars="200" w:firstLine="480"/>
+        <w:rPr>
+          <w:sz w:val="24"/>
+          <w:szCs w:val="24"/>
+        </w:rPr>
+      </w:pPr>
+      <w:r>
+        <w:rPr>
+          <w:rFonts w:hint="eastAsia"/>
+          <w:sz w:val="24"/>
+          <w:szCs w:val="24"/>
+        </w:rPr>
+        <w:t>侧栏</w:t>
+      </w:r>
+      <w:r>
+        <w:rPr>
+          <w:sz w:val="24"/>
+          <w:szCs w:val="24"/>
+        </w:rPr>
+        <w:t>树状目录</w:t>
+      </w:r>
+      <w:r>
+        <w:rPr>
+          <w:rFonts w:hint="eastAsia"/>
+          <w:sz w:val="24"/>
+          <w:szCs w:val="24"/>
+        </w:rPr>
+        <w:t>修改为</w:t>
+      </w:r>
+      <w:r>
+        <w:rPr>
+          <w:sz w:val="24"/>
+          <w:szCs w:val="24"/>
+        </w:rPr>
+        <w:t xml:space="preserve">bootstrap </w:t>
+      </w:r>
+      <w:proofErr w:type="spellStart"/>
+      <w:r>
+        <w:rPr>
+          <w:sz w:val="24"/>
+          <w:szCs w:val="24"/>
+        </w:rPr>
+        <w:t>treevie</w:t>
+      </w:r>
+      <w:proofErr w:type="spellEnd"/>
+    </w:p>
+    <w:p>
+      <w:pPr>
+        <w:spacing w:line="360" w:lineRule="auto"/>
+        <w:rPr>
+          <w:sz w:val="24"/>
+          <w:szCs w:val="24"/>
+        </w:rPr>
+      </w:pPr>
+      <w:r>
+        <w:rPr>
+          <w:noProof/>
+        </w:rPr>
+        <w:drawing>
+          <wp:inline distT="0" distB="0" distL="0" distR="0" wp14:anchorId="5DFA9BBE" wp14:editId="5350C62B">
+            <wp:extent cx="5274310" cy="3241675"/>
+            <wp:effectExtent l="0" t="0" r="2540" b="0"/>
+            <wp:docPr id="20" name="图片 20"/>
+            <wp:cNvGraphicFramePr>
+              <a:graphicFrameLocks xmlns:a="http://schemas.openxmlformats.org/drawingml/2006/main" noChangeAspect="1"/>
+            </wp:cNvGraphicFramePr>
+            <a:graphic xmlns:a="http://schemas.openxmlformats.org/drawingml/2006/main">
+              <a:graphicData uri="http://schemas.openxmlformats.org/drawingml/2006/picture">
+                <pic:pic xmlns:pic="http://schemas.openxmlformats.org/drawingml/2006/picture">
+                  <pic:nvPicPr>
+                    <pic:cNvPr id="1" name=""/>
+                    <pic:cNvPicPr/>
+                  </pic:nvPicPr>
+                  <pic:blipFill>
+                    <a:blip r:embed="rId23"/>
+                    <a:stretch>
+                      <a:fillRect/>
+                    </a:stretch>
+                  </pic:blipFill>
+                  <pic:spPr>
+                    <a:xfrm>
+                      <a:off x="0" y="0"/>
+                      <a:ext cx="5274310" cy="3241675"/>
+                    </a:xfrm>
+                    <a:prstGeom prst="rect">
+                      <a:avLst/>
+                    </a:prstGeom>
+                  </pic:spPr>
+                </pic:pic>
+              </a:graphicData>
+            </a:graphic>
+          </wp:inline>
+        </w:drawing>
+      </w:r>
+    </w:p>
+    <w:p>
+      <w:pPr>
+        <w:spacing w:line="360" w:lineRule="auto"/>
+        <w:ind w:firstLineChars="200" w:firstLine="480"/>
+        <w:rPr>
+          <w:sz w:val="24"/>
+          <w:szCs w:val="24"/>
+        </w:rPr>
+      </w:pPr>
+      <w:r>
+        <w:rPr>
+          <w:rFonts w:hint="eastAsia"/>
+          <w:sz w:val="24"/>
+          <w:szCs w:val="24"/>
+        </w:rPr>
+        <w:lastRenderedPageBreak/>
+        <w:t>硬盘中</w:t>
+      </w:r>
+      <w:r>
+        <w:rPr>
+          <w:sz w:val="24"/>
+          <w:szCs w:val="24"/>
+        </w:rPr>
+        <w:t>的文件</w:t>
+      </w:r>
+      <w:r>
+        <w:rPr>
+          <w:rFonts w:hint="eastAsia"/>
+          <w:sz w:val="24"/>
+          <w:szCs w:val="24"/>
+        </w:rPr>
+        <w:t>夹</w:t>
+      </w:r>
+      <w:r>
+        <w:rPr>
+          <w:sz w:val="24"/>
+          <w:szCs w:val="24"/>
+        </w:rPr>
+        <w:t>树状目录</w:t>
+      </w:r>
+      <w:r>
+        <w:rPr>
+          <w:rFonts w:hint="eastAsia"/>
+          <w:sz w:val="24"/>
+          <w:szCs w:val="24"/>
+        </w:rPr>
+        <w:t>修改</w:t>
+      </w:r>
+      <w:r>
+        <w:rPr>
+          <w:sz w:val="24"/>
+          <w:szCs w:val="24"/>
+        </w:rPr>
+        <w:t>前</w:t>
+      </w:r>
+    </w:p>
+    <w:p>
+      <w:pPr>
+        <w:spacing w:line="360" w:lineRule="auto"/>
+        <w:ind w:firstLineChars="200" w:firstLine="420"/>
+        <w:rPr>
+          <w:sz w:val="24"/>
+          <w:szCs w:val="24"/>
+        </w:rPr>
+      </w:pPr>
+      <w:r>
+        <w:rPr>
+          <w:noProof/>
+        </w:rPr>
+        <w:drawing>
+          <wp:inline distT="0" distB="0" distL="0" distR="0" wp14:anchorId="30EA2BAD" wp14:editId="100658CD">
+            <wp:extent cx="2723809" cy="5066667"/>
+            <wp:effectExtent l="0" t="0" r="635" b="635"/>
+            <wp:docPr id="17" name="图片 17"/>
+            <wp:cNvGraphicFramePr>
+              <a:graphicFrameLocks xmlns:a="http://schemas.openxmlformats.org/drawingml/2006/main" noChangeAspect="1"/>
+            </wp:cNvGraphicFramePr>
+            <a:graphic xmlns:a="http://schemas.openxmlformats.org/drawingml/2006/main">
+              <a:graphicData uri="http://schemas.openxmlformats.org/drawingml/2006/picture">
+                <pic:pic xmlns:pic="http://schemas.openxmlformats.org/drawingml/2006/picture">
+                  <pic:nvPicPr>
+                    <pic:cNvPr id="1" name=""/>
+                    <pic:cNvPicPr/>
+                  </pic:nvPicPr>
+                  <pic:blipFill>
+                    <a:blip r:embed="rId24"/>
+                    <a:stretch>
+                      <a:fillRect/>
+                    </a:stretch>
+                  </pic:blipFill>
+                  <pic:spPr>
+                    <a:xfrm>
+                      <a:off x="0" y="0"/>
+                      <a:ext cx="2723809" cy="5066667"/>
+                    </a:xfrm>
+                    <a:prstGeom prst="rect">
+                      <a:avLst/>
+                    </a:prstGeom>
+                  </pic:spPr>
+                </pic:pic>
+              </a:graphicData>
+            </a:graphic>
+          </wp:inline>
+        </w:drawing>
+      </w:r>
+    </w:p>
+    <w:p>
+      <w:pPr>
+        <w:spacing w:line="360" w:lineRule="auto"/>
+        <w:ind w:firstLineChars="200" w:firstLine="480"/>
+        <w:rPr>
+          <w:sz w:val="24"/>
+          <w:szCs w:val="24"/>
+        </w:rPr>
+      </w:pPr>
+      <w:r>
+        <w:rPr>
+          <w:rFonts w:hint="eastAsia"/>
+          <w:sz w:val="24"/>
+          <w:szCs w:val="24"/>
+        </w:rPr>
+        <w:t>硬盘</w:t>
+      </w:r>
+      <w:r>
+        <w:rPr>
+          <w:sz w:val="24"/>
+          <w:szCs w:val="24"/>
+        </w:rPr>
+        <w:t>中文件夹树状目录</w:t>
+      </w:r>
+      <w:r>
+        <w:rPr>
+          <w:rFonts w:hint="eastAsia"/>
+          <w:sz w:val="24"/>
+          <w:szCs w:val="24"/>
+        </w:rPr>
+        <w:t>修改为</w:t>
+      </w:r>
+      <w:r>
+        <w:rPr>
+          <w:sz w:val="24"/>
+          <w:szCs w:val="24"/>
+        </w:rPr>
+        <w:t>：</w:t>
+      </w:r>
+    </w:p>
+    <w:p>
+      <w:pPr>
+        <w:spacing w:line="360" w:lineRule="auto"/>
+        <w:ind w:firstLineChars="200" w:firstLine="420"/>
+        <w:rPr>
+          <w:sz w:val="24"/>
+          <w:szCs w:val="24"/>
+        </w:rPr>
+      </w:pPr>
+      <w:r>
+        <w:rPr>
+          <w:noProof/>
+        </w:rPr>
+        <w:lastRenderedPageBreak/>
+        <w:drawing>
+          <wp:inline distT="0" distB="0" distL="0" distR="0" wp14:anchorId="47A08FCF" wp14:editId="7DCE20E0">
+            <wp:extent cx="2647619" cy="4171429"/>
+            <wp:effectExtent l="0" t="0" r="635" b="635"/>
+            <wp:docPr id="21" name="图片 21"/>
+            <wp:cNvGraphicFramePr>
+              <a:graphicFrameLocks xmlns:a="http://schemas.openxmlformats.org/drawingml/2006/main" noChangeAspect="1"/>
+            </wp:cNvGraphicFramePr>
+            <a:graphic xmlns:a="http://schemas.openxmlformats.org/drawingml/2006/main">
+              <a:graphicData uri="http://schemas.openxmlformats.org/drawingml/2006/picture">
+                <pic:pic xmlns:pic="http://schemas.openxmlformats.org/drawingml/2006/picture">
+                  <pic:nvPicPr>
+                    <pic:cNvPr id="1" name=""/>
+                    <pic:cNvPicPr/>
+                  </pic:nvPicPr>
+                  <pic:blipFill>
+                    <a:blip r:embed="rId25"/>
+                    <a:stretch>
+                      <a:fillRect/>
+                    </a:stretch>
+                  </pic:blipFill>
+                  <pic:spPr>
+                    <a:xfrm>
+                      <a:off x="0" y="0"/>
+                      <a:ext cx="2647619" cy="4171429"/>
+                    </a:xfrm>
+                    <a:prstGeom prst="rect">
+                      <a:avLst/>
+                    </a:prstGeom>
+                  </pic:spPr>
+                </pic:pic>
+              </a:graphicData>
+            </a:graphic>
+          </wp:inline>
+        </w:drawing>
+      </w:r>
+    </w:p>
+    <w:p>
+      <w:pPr>
+        <w:spacing w:line="360" w:lineRule="auto"/>
+        <w:ind w:firstLineChars="200" w:firstLine="480"/>
+        <w:rPr>
+          <w:sz w:val="24"/>
+          <w:szCs w:val="24"/>
+        </w:rPr>
+      </w:pPr>
+      <w:r>
+        <w:rPr>
+          <w:rFonts w:hint="eastAsia"/>
+          <w:sz w:val="24"/>
+          <w:szCs w:val="24"/>
+        </w:rPr>
+        <w:t>资源</w:t>
+      </w:r>
+      <w:r>
+        <w:rPr>
+          <w:sz w:val="24"/>
+          <w:szCs w:val="24"/>
+        </w:rPr>
+        <w:t>的路径采用</w:t>
+      </w:r>
+      <w:r>
+        <w:rPr>
+          <w:b/>
+          <w:color w:val="FF0000"/>
+          <w:sz w:val="24"/>
+          <w:szCs w:val="24"/>
+        </w:rPr>
+        <w:t>软路径</w:t>
+      </w:r>
+      <w:r>
+        <w:rPr>
+          <w:sz w:val="24"/>
+          <w:szCs w:val="24"/>
+        </w:rPr>
+        <w:t>，不写死</w:t>
+      </w:r>
+      <w:r>
+        <w:rPr>
+          <w:rFonts w:hint="eastAsia"/>
+          <w:sz w:val="24"/>
+          <w:szCs w:val="24"/>
+        </w:rPr>
+        <w:t>在</w:t>
+      </w:r>
+      <w:r>
+        <w:rPr>
+          <w:sz w:val="24"/>
+          <w:szCs w:val="24"/>
+        </w:rPr>
+        <w:t>数据库中，方便任意修改目录而不影响资源地址。</w:t>
+      </w:r>
+    </w:p>
+    <w:p>
+      <w:pPr>
+        <w:spacing w:line="360" w:lineRule="auto"/>
+        <w:rPr>
+          <w:sz w:val="24"/>
+          <w:szCs w:val="24"/>
+        </w:rPr>
+      </w:pPr>
+      <w:r>
+        <w:rPr>
+          <w:noProof/>
+        </w:rPr>
+        <w:drawing>
+          <wp:inline distT="0" distB="0" distL="0" distR="0" wp14:anchorId="505D44F2" wp14:editId="252AE636">
+            <wp:extent cx="5274310" cy="796925"/>
+            <wp:effectExtent l="0" t="0" r="2540" b="3175"/>
+            <wp:docPr id="16" name="图片 16"/>
+            <wp:cNvGraphicFramePr>
+              <a:graphicFrameLocks xmlns:a="http://schemas.openxmlformats.org/drawingml/2006/main" noChangeAspect="1"/>
+            </wp:cNvGraphicFramePr>
+            <a:graphic xmlns:a="http://schemas.openxmlformats.org/drawingml/2006/main">
+              <a:graphicData uri="http://schemas.openxmlformats.org/drawingml/2006/picture">
+                <pic:pic xmlns:pic="http://schemas.openxmlformats.org/drawingml/2006/picture">
+                  <pic:nvPicPr>
+                    <pic:cNvPr id="1" name=""/>
+                    <pic:cNvPicPr/>
+                  </pic:nvPicPr>
+                  <pic:blipFill>
+                    <a:blip r:embed="rId26"/>
+                    <a:stretch>
+                      <a:fillRect/>
+                    </a:stretch>
+                  </pic:blipFill>
+                  <pic:spPr>
+                    <a:xfrm>
+                      <a:off x="0" y="0"/>
+                      <a:ext cx="5274310" cy="796925"/>
+                    </a:xfrm>
+                    <a:prstGeom prst="rect">
+                      <a:avLst/>
+                    </a:prstGeom>
+                  </pic:spPr>
+                </pic:pic>
+              </a:graphicData>
+            </a:graphic>
+          </wp:inline>
+        </w:drawing>
+      </w:r>
+    </w:p>
+    <w:p>
+      <w:pPr>
+        <w:spacing w:line="360" w:lineRule="auto"/>
+        <w:ind w:firstLineChars="200" w:firstLine="480"/>
+        <w:rPr>
+          <w:sz w:val="24"/>
+          <w:szCs w:val="24"/>
+        </w:rPr>
+      </w:pPr>
+      <w:r>
+        <w:rPr>
+          <w:rFonts w:hint="eastAsia"/>
+          <w:sz w:val="24"/>
+          <w:szCs w:val="24"/>
+        </w:rPr>
+        <w:t>修改</w:t>
+      </w:r>
+      <w:r>
+        <w:rPr>
+          <w:sz w:val="24"/>
+          <w:szCs w:val="24"/>
+        </w:rPr>
+        <w:t>为：</w:t>
+      </w:r>
+    </w:p>
+    <w:p>
+      <w:pPr>
+        <w:spacing w:line="360" w:lineRule="auto"/>
+        <w:rPr>
+          <w:sz w:val="24"/>
+          <w:szCs w:val="24"/>
+        </w:rPr>
+      </w:pPr>
+      <w:r>
+        <w:rPr>
+          <w:noProof/>
+        </w:rPr>
+        <w:lastRenderedPageBreak/>
+        <w:drawing>
+          <wp:inline distT="0" distB="0" distL="0" distR="0" wp14:anchorId="15337823" wp14:editId="49E0CCCA">
+            <wp:extent cx="5274310" cy="3307715"/>
+            <wp:effectExtent l="0" t="0" r="2540" b="6985"/>
+            <wp:docPr id="22" name="图片 22"/>
+            <wp:cNvGraphicFramePr>
+              <a:graphicFrameLocks xmlns:a="http://schemas.openxmlformats.org/drawingml/2006/main" noChangeAspect="1"/>
+            </wp:cNvGraphicFramePr>
+            <a:graphic xmlns:a="http://schemas.openxmlformats.org/drawingml/2006/main">
+              <a:graphicData uri="http://schemas.openxmlformats.org/drawingml/2006/picture">
+                <pic:pic xmlns:pic="http://schemas.openxmlformats.org/drawingml/2006/picture">
+                  <pic:nvPicPr>
+                    <pic:cNvPr id="1" name=""/>
+                    <pic:cNvPicPr/>
+                  </pic:nvPicPr>
+                  <pic:blipFill>
+                    <a:blip r:embed="rId27"/>
+                    <a:stretch>
+                      <a:fillRect/>
+                    </a:stretch>
+                  </pic:blipFill>
+                  <pic:spPr>
+                    <a:xfrm>
+                      <a:off x="0" y="0"/>
+                      <a:ext cx="5274310" cy="3307715"/>
+                    </a:xfrm>
+                    <a:prstGeom prst="rect">
+                      <a:avLst/>
+                    </a:prstGeom>
+                  </pic:spPr>
+                </pic:pic>
+              </a:graphicData>
+            </a:graphic>
+          </wp:inline>
+        </w:drawing>
+      </w:r>
+    </w:p>
+    <w:p>
+      <w:pPr>
+        <w:spacing w:line="360" w:lineRule="auto"/>
+        <w:ind w:firstLineChars="200" w:firstLine="480"/>
+        <w:rPr>
+          <w:sz w:val="24"/>
+          <w:szCs w:val="24"/>
+        </w:rPr>
+      </w:pPr>
+      <w:r>
+        <w:rPr>
+          <w:rFonts w:hint="eastAsia"/>
+          <w:sz w:val="24"/>
+          <w:szCs w:val="24"/>
+        </w:rPr>
+        <w:t>新建</w:t>
+      </w:r>
+      <w:r>
+        <w:rPr>
+          <w:sz w:val="24"/>
+          <w:szCs w:val="24"/>
+        </w:rPr>
+        <w:t>项目支持</w:t>
+      </w:r>
+      <w:r>
+        <w:rPr>
+          <w:b/>
+          <w:color w:val="FF0000"/>
+          <w:sz w:val="24"/>
+          <w:szCs w:val="24"/>
+        </w:rPr>
+        <w:t>私有</w:t>
+      </w:r>
+      <w:r>
+        <w:rPr>
+          <w:sz w:val="24"/>
+          <w:szCs w:val="24"/>
+        </w:rPr>
+        <w:t>（</w:t>
+      </w:r>
+      <w:r>
+        <w:rPr>
+          <w:rFonts w:hint="eastAsia"/>
+          <w:sz w:val="24"/>
+          <w:szCs w:val="24"/>
+        </w:rPr>
+        <w:t>不</w:t>
+      </w:r>
+      <w:r>
+        <w:rPr>
+          <w:sz w:val="24"/>
+          <w:szCs w:val="24"/>
+        </w:rPr>
+        <w:t>对外发布）</w:t>
+      </w:r>
+      <w:r>
+        <w:rPr>
+          <w:rFonts w:hint="eastAsia"/>
+          <w:sz w:val="24"/>
+          <w:szCs w:val="24"/>
+        </w:rPr>
+        <w:t>、</w:t>
+      </w:r>
+      <w:r>
+        <w:rPr>
+          <w:b/>
+          <w:color w:val="FF0000"/>
+          <w:sz w:val="24"/>
+          <w:szCs w:val="24"/>
+        </w:rPr>
+        <w:t>公开</w:t>
+      </w:r>
+      <w:r>
+        <w:rPr>
+          <w:sz w:val="24"/>
+          <w:szCs w:val="24"/>
+        </w:rPr>
+        <w:t>；支持树状目录</w:t>
+      </w:r>
+      <w:r>
+        <w:rPr>
+          <w:b/>
+          <w:color w:val="FF0000"/>
+          <w:sz w:val="24"/>
+          <w:szCs w:val="24"/>
+        </w:rPr>
+        <w:t>局部私有</w:t>
+      </w:r>
+      <w:r>
+        <w:rPr>
+          <w:sz w:val="24"/>
+          <w:szCs w:val="24"/>
+        </w:rPr>
+        <w:t>或公开。</w:t>
+      </w:r>
+    </w:p>
+    <w:p>
+      <w:pPr>
+        <w:spacing w:line="360" w:lineRule="auto"/>
+        <w:rPr>
+          <w:sz w:val="24"/>
+          <w:szCs w:val="24"/>
+        </w:rPr>
+      </w:pPr>
+      <w:r>
+        <w:rPr>
+          <w:noProof/>
+        </w:rPr>
+        <w:drawing>
+          <wp:inline distT="0" distB="0" distL="0" distR="0" wp14:anchorId="6F346179" wp14:editId="3E1CAB3F">
+            <wp:extent cx="5274310" cy="4181475"/>
+            <wp:effectExtent l="0" t="0" r="2540" b="9525"/>
+            <wp:docPr id="13" name="图片 13"/>
+            <wp:cNvGraphicFramePr>
+              <a:graphicFrameLocks xmlns:a="http://schemas.openxmlformats.org/drawingml/2006/main" noChangeAspect="1"/>
+            </wp:cNvGraphicFramePr>
+            <a:graphic xmlns:a="http://schemas.openxmlformats.org/drawingml/2006/main">
+              <a:graphicData uri="http://schemas.openxmlformats.org/drawingml/2006/picture">
+                <pic:pic xmlns:pic="http://schemas.openxmlformats.org/drawingml/2006/picture">
+                  <pic:nvPicPr>
+                    <pic:cNvPr id="1" name=""/>
+                    <pic:cNvPicPr/>
+                  </pic:nvPicPr>
+                  <pic:blipFill>
+                    <a:blip r:embed="rId28"/>
+                    <a:stretch>
+                      <a:fillRect/>
+                    </a:stretch>
+                  </pic:blipFill>
+                  <pic:spPr>
+                    <a:xfrm>
+                      <a:off x="0" y="0"/>
                       <a:ext cx="5274310" cy="4181475"/>
                     </a:xfrm>
                     <a:prstGeom prst="rect">
@@ -7281,7 +7837,6 @@
         <w:spacing w:line="360" w:lineRule="auto"/>
         <w:ind w:firstLineChars="200" w:firstLine="480"/>
         <w:rPr>
-          <w:rFonts w:hint="eastAsia"/>
           <w:sz w:val="24"/>
           <w:szCs w:val="24"/>
         </w:rPr>
@@ -7492,6 +8047,7 @@
           <w:sz w:val="24"/>
           <w:szCs w:val="24"/>
         </w:rPr>
+        <w:lastRenderedPageBreak/>
         <w:t>建筑物类型</w:t>
       </w:r>
       <w:r>
@@ -7669,7 +8225,7 @@
                     </pic:cNvPicPr>
                   </pic:nvPicPr>
                   <pic:blipFill>
-                    <a:blip r:embed="rId23">
+                    <a:blip r:embed="rId29">
                       <a:extLst>
                         <a:ext uri="{28A0092B-C50C-407E-A947-70E740481C1C}">
                           <a14:useLocalDpi xmlns:a14="http://schemas.microsoft.com/office/drawing/2010/main" val="0"/>
@@ -7715,7 +8271,6 @@
           <w:sz w:val="24"/>
           <w:szCs w:val="24"/>
         </w:rPr>
-        <w:lastRenderedPageBreak/>
         <w:drawing>
           <wp:inline distT="0" distB="0" distL="0" distR="0">
             <wp:extent cx="5274310" cy="3566179"/>
@@ -7734,7 +8289,7 @@
                     </pic:cNvPicPr>
                   </pic:nvPicPr>
                   <pic:blipFill>
-                    <a:blip r:embed="rId24">
+                    <a:blip r:embed="rId30">
                       <a:extLst>
                         <a:ext uri="{28A0092B-C50C-407E-A947-70E740481C1C}">
                           <a14:useLocalDpi xmlns:a14="http://schemas.microsoft.com/office/drawing/2010/main" val="0"/>
@@ -7770,7 +8325,6 @@
       <w:pPr>
         <w:spacing w:line="360" w:lineRule="auto"/>
         <w:rPr>
-          <w:rFonts w:hint="eastAsia"/>
           <w:sz w:val="24"/>
           <w:szCs w:val="24"/>
         </w:rPr>
@@ -7799,7 +8353,7 @@
                     </pic:cNvPicPr>
                   </pic:nvPicPr>
                   <pic:blipFill>
-                    <a:blip r:embed="rId25">
+                    <a:blip r:embed="rId31">
                       <a:extLst>
                         <a:ext uri="{28A0092B-C50C-407E-A947-70E740481C1C}">
                           <a14:useLocalDpi xmlns:a14="http://schemas.microsoft.com/office/drawing/2010/main" val="0"/>
@@ -7917,7 +8471,6 @@
       <w:pPr>
         <w:spacing w:line="360" w:lineRule="auto"/>
         <w:rPr>
-          <w:rFonts w:hint="eastAsia"/>
           <w:sz w:val="24"/>
           <w:szCs w:val="24"/>
         </w:rPr>
@@ -7926,6 +8479,7 @@
         <w:rPr>
           <w:noProof/>
         </w:rPr>
+        <w:lastRenderedPageBreak/>
         <w:drawing>
           <wp:inline distT="0" distB="0" distL="0" distR="0" wp14:anchorId="075CFCB7" wp14:editId="4BEA24A8">
             <wp:extent cx="5274310" cy="2315845"/>
@@ -7942,7 +8496,7 @@
                     <pic:cNvPicPr/>
                   </pic:nvPicPr>
                   <pic:blipFill>
-                    <a:blip r:embed="rId26"/>
+                    <a:blip r:embed="rId32"/>
                     <a:stretch>
                       <a:fillRect/>
                     </a:stretch>
@@ -8002,6 +8556,170 @@
     <w:p>
       <w:pPr>
         <w:spacing w:line="360" w:lineRule="auto"/>
+        <w:ind w:firstLineChars="200" w:firstLine="482"/>
+        <w:rPr>
+          <w:sz w:val="24"/>
+          <w:szCs w:val="24"/>
+        </w:rPr>
+      </w:pPr>
+      <w:r>
+        <w:rPr>
+          <w:rFonts w:hint="eastAsia"/>
+          <w:b/>
+          <w:color w:val="FF0000"/>
+          <w:sz w:val="24"/>
+          <w:szCs w:val="24"/>
+        </w:rPr>
+        <w:t>项目</w:t>
+      </w:r>
+      <w:r>
+        <w:rPr>
+          <w:b/>
+          <w:color w:val="FF0000"/>
+          <w:sz w:val="24"/>
+          <w:szCs w:val="24"/>
+        </w:rPr>
+        <w:t>文件同步设计</w:t>
+      </w:r>
+      <w:r>
+        <w:rPr>
+          <w:sz w:val="24"/>
+          <w:szCs w:val="24"/>
+        </w:rPr>
+        <w:t>：</w:t>
+      </w:r>
+      <w:r>
+        <w:rPr>
+          <w:rFonts w:hint="eastAsia"/>
+          <w:sz w:val="24"/>
+          <w:szCs w:val="24"/>
+        </w:rPr>
+        <w:t>因为</w:t>
+      </w:r>
+      <w:r>
+        <w:rPr>
+          <w:sz w:val="24"/>
+          <w:szCs w:val="24"/>
+        </w:rPr>
+        <w:t>都是放在工程师个人电脑上，而不是集中一个服务器，所以导致大家资料之间不同步；</w:t>
+      </w:r>
+      <w:r>
+        <w:rPr>
+          <w:rFonts w:hint="eastAsia"/>
+          <w:sz w:val="24"/>
+          <w:szCs w:val="24"/>
+        </w:rPr>
+        <w:t>（</w:t>
+      </w:r>
+      <w:r>
+        <w:rPr>
+          <w:sz w:val="24"/>
+          <w:szCs w:val="24"/>
+        </w:rPr>
+        <w:t>可以采用另外一个收集容器，专门收集指定的几台机器的</w:t>
+      </w:r>
+      <w:r>
+        <w:rPr>
+          <w:rFonts w:hint="eastAsia"/>
+          <w:sz w:val="24"/>
+          <w:szCs w:val="24"/>
+        </w:rPr>
+        <w:t>某个</w:t>
+      </w:r>
+      <w:r>
+        <w:rPr>
+          <w:sz w:val="24"/>
+          <w:szCs w:val="24"/>
+        </w:rPr>
+        <w:t>项目下的所有成果来集中展示，这种</w:t>
+      </w:r>
+      <w:r>
+        <w:rPr>
+          <w:rFonts w:hint="eastAsia"/>
+          <w:sz w:val="24"/>
+          <w:szCs w:val="24"/>
+        </w:rPr>
+        <w:t>不大好</w:t>
+      </w:r>
+      <w:r>
+        <w:rPr>
+          <w:sz w:val="24"/>
+          <w:szCs w:val="24"/>
+        </w:rPr>
+        <w:t>，需要</w:t>
+      </w:r>
+      <w:r>
+        <w:rPr>
+          <w:rFonts w:hint="eastAsia"/>
+          <w:sz w:val="24"/>
+          <w:szCs w:val="24"/>
+        </w:rPr>
+        <w:t>维护</w:t>
+      </w:r>
+      <w:r>
+        <w:rPr>
+          <w:sz w:val="24"/>
+          <w:szCs w:val="24"/>
+        </w:rPr>
+        <w:t>本机</w:t>
+      </w:r>
+      <w:r>
+        <w:rPr>
+          <w:rFonts w:hint="eastAsia"/>
+          <w:sz w:val="24"/>
+          <w:szCs w:val="24"/>
+        </w:rPr>
+        <w:t>成果</w:t>
+      </w:r>
+      <w:r>
+        <w:rPr>
+          <w:sz w:val="24"/>
+          <w:szCs w:val="24"/>
+        </w:rPr>
+        <w:t>，又要去看这个</w:t>
+      </w:r>
+      <w:r>
+        <w:rPr>
+          <w:rFonts w:hint="eastAsia"/>
+          <w:sz w:val="24"/>
+          <w:szCs w:val="24"/>
+        </w:rPr>
+        <w:t>集中</w:t>
+      </w:r>
+      <w:r>
+        <w:rPr>
+          <w:sz w:val="24"/>
+          <w:szCs w:val="24"/>
+        </w:rPr>
+        <w:t>容器，本机的资料与这个容器之间的差异也</w:t>
+      </w:r>
+      <w:r>
+        <w:rPr>
+          <w:rFonts w:hint="eastAsia"/>
+          <w:sz w:val="24"/>
+          <w:szCs w:val="24"/>
+        </w:rPr>
+        <w:t>不能直观的</w:t>
+      </w:r>
+      <w:r>
+        <w:rPr>
+          <w:sz w:val="24"/>
+          <w:szCs w:val="24"/>
+        </w:rPr>
+        <w:t>看出来。</w:t>
+      </w:r>
+      <w:r>
+        <w:rPr>
+          <w:rFonts w:hint="eastAsia"/>
+          <w:sz w:val="24"/>
+          <w:szCs w:val="24"/>
+        </w:rPr>
+        <w:t>）</w:t>
+      </w:r>
+    </w:p>
+    <w:p>
+      <w:pPr>
+        <w:spacing w:line="360" w:lineRule="auto"/>
         <w:ind w:firstLineChars="200" w:firstLine="480"/>
         <w:rPr>
           <w:rFonts w:hint="eastAsia"/>
@@ -8009,9 +8727,1820 @@
           <w:szCs w:val="24"/>
         </w:rPr>
       </w:pPr>
+      <w:r>
+        <w:rPr>
+          <w:rFonts w:hint="eastAsia"/>
+          <w:sz w:val="24"/>
+          <w:szCs w:val="24"/>
+        </w:rPr>
+        <w:t>专业负责人</w:t>
+      </w:r>
+      <w:r>
+        <w:rPr>
+          <w:sz w:val="24"/>
+          <w:szCs w:val="24"/>
+        </w:rPr>
+        <w:t>先用</w:t>
+      </w:r>
+      <w:r>
+        <w:rPr>
+          <w:sz w:val="24"/>
+          <w:szCs w:val="24"/>
+        </w:rPr>
+        <w:t>excel</w:t>
+      </w:r>
+      <w:r>
+        <w:rPr>
+          <w:sz w:val="24"/>
+          <w:szCs w:val="24"/>
+        </w:rPr>
+        <w:t>表格制定了某个项目下所有成果清单</w:t>
+      </w:r>
+      <w:r>
+        <w:rPr>
+          <w:rFonts w:hint="eastAsia"/>
+          <w:sz w:val="24"/>
+          <w:szCs w:val="24"/>
+        </w:rPr>
+        <w:t>（主要</w:t>
+      </w:r>
+      <w:r>
+        <w:rPr>
+          <w:sz w:val="24"/>
+          <w:szCs w:val="24"/>
+        </w:rPr>
+        <w:t>是先编</w:t>
+      </w:r>
+      <w:r>
+        <w:rPr>
+          <w:rFonts w:hint="eastAsia"/>
+          <w:sz w:val="24"/>
+          <w:szCs w:val="24"/>
+        </w:rPr>
+        <w:t>好</w:t>
+      </w:r>
+      <w:r>
+        <w:rPr>
+          <w:sz w:val="24"/>
+          <w:szCs w:val="24"/>
+        </w:rPr>
+        <w:t>了</w:t>
+      </w:r>
+      <w:r>
+        <w:rPr>
+          <w:rFonts w:hint="eastAsia"/>
+          <w:sz w:val="24"/>
+          <w:szCs w:val="24"/>
+        </w:rPr>
+        <w:t>编号</w:t>
+      </w:r>
+      <w:r>
+        <w:rPr>
+          <w:sz w:val="24"/>
+          <w:szCs w:val="24"/>
+        </w:rPr>
+        <w:t>，方便大家使用</w:t>
+      </w:r>
+      <w:r>
+        <w:rPr>
+          <w:rFonts w:hint="eastAsia"/>
+          <w:sz w:val="24"/>
+          <w:szCs w:val="24"/>
+        </w:rPr>
+        <w:t>）</w:t>
+      </w:r>
+      <w:r>
+        <w:rPr>
+          <w:sz w:val="24"/>
+          <w:szCs w:val="24"/>
+        </w:rPr>
+        <w:t>，导入到他</w:t>
+      </w:r>
+      <w:proofErr w:type="spellStart"/>
+      <w:r>
+        <w:rPr>
+          <w:sz w:val="24"/>
+          <w:szCs w:val="24"/>
+        </w:rPr>
+        <w:t>cms</w:t>
+      </w:r>
+      <w:proofErr w:type="spellEnd"/>
+      <w:r>
+        <w:rPr>
+          <w:rFonts w:hint="eastAsia"/>
+          <w:sz w:val="24"/>
+          <w:szCs w:val="24"/>
+        </w:rPr>
+        <w:t>这个</w:t>
+      </w:r>
+      <w:r>
+        <w:rPr>
+          <w:sz w:val="24"/>
+          <w:szCs w:val="24"/>
+        </w:rPr>
+        <w:t>项目下，</w:t>
+      </w:r>
+      <w:r>
+        <w:rPr>
+          <w:rFonts w:hint="eastAsia"/>
+          <w:sz w:val="24"/>
+          <w:szCs w:val="24"/>
+        </w:rPr>
+        <w:t>这些</w:t>
+      </w:r>
+      <w:r>
+        <w:rPr>
+          <w:sz w:val="24"/>
+          <w:szCs w:val="24"/>
+        </w:rPr>
+        <w:t>成果只是占号用，没有附件，那么其他这个项目团队的人</w:t>
+      </w:r>
+      <w:r>
+        <w:rPr>
+          <w:rFonts w:hint="eastAsia"/>
+          <w:sz w:val="24"/>
+          <w:szCs w:val="24"/>
+        </w:rPr>
+        <w:t>，</w:t>
+      </w:r>
+      <w:r>
+        <w:rPr>
+          <w:sz w:val="24"/>
+          <w:szCs w:val="24"/>
+        </w:rPr>
+        <w:t>完成了相应的成果后</w:t>
+      </w:r>
+      <w:r>
+        <w:rPr>
+          <w:sz w:val="24"/>
+          <w:szCs w:val="24"/>
+        </w:rPr>
+        <w:t>，要在</w:t>
+      </w:r>
+      <w:r>
+        <w:rPr>
+          <w:rFonts w:hint="eastAsia"/>
+          <w:sz w:val="24"/>
+          <w:szCs w:val="24"/>
+        </w:rPr>
+        <w:t>他们</w:t>
+      </w:r>
+      <w:r>
+        <w:rPr>
+          <w:sz w:val="24"/>
+          <w:szCs w:val="24"/>
+        </w:rPr>
+        <w:t>自己的</w:t>
+      </w:r>
+      <w:r>
+        <w:rPr>
+          <w:sz w:val="24"/>
+          <w:szCs w:val="24"/>
+        </w:rPr>
+        <w:t>机上</w:t>
+      </w:r>
+      <w:r>
+        <w:rPr>
+          <w:rFonts w:hint="eastAsia"/>
+          <w:sz w:val="24"/>
+          <w:szCs w:val="24"/>
+        </w:rPr>
+        <w:t>向</w:t>
+      </w:r>
+      <w:proofErr w:type="spellStart"/>
+      <w:r>
+        <w:rPr>
+          <w:sz w:val="24"/>
+          <w:szCs w:val="24"/>
+        </w:rPr>
+        <w:t>cms</w:t>
+      </w:r>
+      <w:proofErr w:type="spellEnd"/>
+      <w:r>
+        <w:rPr>
+          <w:sz w:val="24"/>
+          <w:szCs w:val="24"/>
+        </w:rPr>
+        <w:t>里</w:t>
+      </w:r>
+      <w:r>
+        <w:rPr>
+          <w:sz w:val="24"/>
+          <w:szCs w:val="24"/>
+        </w:rPr>
+        <w:t>上传</w:t>
+      </w:r>
+      <w:r>
+        <w:rPr>
+          <w:rFonts w:hint="eastAsia"/>
+          <w:sz w:val="24"/>
+          <w:szCs w:val="24"/>
+        </w:rPr>
+        <w:t>成果，并且</w:t>
+      </w:r>
+      <w:r>
+        <w:rPr>
+          <w:sz w:val="24"/>
+          <w:szCs w:val="24"/>
+        </w:rPr>
+        <w:t>使用</w:t>
+      </w:r>
+      <w:r>
+        <w:rPr>
+          <w:rFonts w:hint="eastAsia"/>
+          <w:sz w:val="24"/>
+          <w:szCs w:val="24"/>
+        </w:rPr>
+        <w:t>的</w:t>
+      </w:r>
+      <w:r>
+        <w:rPr>
+          <w:sz w:val="24"/>
+          <w:szCs w:val="24"/>
+        </w:rPr>
+        <w:t>是负责人的编号</w:t>
+      </w:r>
+      <w:r>
+        <w:rPr>
+          <w:rFonts w:hint="eastAsia"/>
+          <w:sz w:val="24"/>
+          <w:szCs w:val="24"/>
+        </w:rPr>
+        <w:t>，</w:t>
+      </w:r>
+      <w:r>
+        <w:rPr>
+          <w:sz w:val="24"/>
+          <w:szCs w:val="24"/>
+        </w:rPr>
+        <w:t>此时，这些成果应该</w:t>
+      </w:r>
+      <w:r>
+        <w:rPr>
+          <w:rFonts w:hint="eastAsia"/>
+          <w:sz w:val="24"/>
+          <w:szCs w:val="24"/>
+        </w:rPr>
+        <w:t>遵循</w:t>
+      </w:r>
+      <w:r>
+        <w:rPr>
+          <w:sz w:val="24"/>
+          <w:szCs w:val="24"/>
+        </w:rPr>
+        <w:t>：谁先传附件，这个成果就在谁的</w:t>
+      </w:r>
+      <w:proofErr w:type="spellStart"/>
+      <w:r>
+        <w:rPr>
+          <w:sz w:val="24"/>
+          <w:szCs w:val="24"/>
+        </w:rPr>
+        <w:t>cms</w:t>
+      </w:r>
+      <w:proofErr w:type="spellEnd"/>
+      <w:r>
+        <w:rPr>
+          <w:sz w:val="24"/>
+          <w:szCs w:val="24"/>
+        </w:rPr>
+        <w:t>中。</w:t>
+      </w:r>
+      <w:r>
+        <w:rPr>
+          <w:rFonts w:hint="eastAsia"/>
+          <w:sz w:val="24"/>
+          <w:szCs w:val="24"/>
+        </w:rPr>
+        <w:t>那</w:t>
+      </w:r>
+      <w:r>
+        <w:rPr>
+          <w:sz w:val="24"/>
+          <w:szCs w:val="24"/>
+        </w:rPr>
+        <w:t>负责人的成果是否要删除呢？</w:t>
+      </w:r>
+    </w:p>
+    <w:p>
+      <w:pPr>
+        <w:spacing w:line="360" w:lineRule="auto"/>
+        <w:ind w:firstLineChars="200" w:firstLine="480"/>
+        <w:rPr>
+          <w:rFonts w:hint="eastAsia"/>
+          <w:sz w:val="24"/>
+          <w:szCs w:val="24"/>
+        </w:rPr>
+      </w:pPr>
+      <w:r>
+        <w:rPr>
+          <w:sz w:val="24"/>
+          <w:szCs w:val="24"/>
+        </w:rPr>
+        <w:t>主机</w:t>
+      </w:r>
+      <w:r>
+        <w:rPr>
+          <w:rFonts w:hint="eastAsia"/>
+          <w:sz w:val="24"/>
+          <w:szCs w:val="24"/>
+        </w:rPr>
+        <w:t>A</w:t>
+      </w:r>
+      <w:r>
+        <w:rPr>
+          <w:rFonts w:hint="eastAsia"/>
+          <w:sz w:val="24"/>
+          <w:szCs w:val="24"/>
+        </w:rPr>
+        <w:t>为</w:t>
+      </w:r>
+      <w:r>
+        <w:rPr>
+          <w:sz w:val="24"/>
+          <w:szCs w:val="24"/>
+        </w:rPr>
+        <w:t>本机，主机</w:t>
+      </w:r>
+      <w:r>
+        <w:rPr>
+          <w:rFonts w:hint="eastAsia"/>
+          <w:sz w:val="24"/>
+          <w:szCs w:val="24"/>
+        </w:rPr>
+        <w:t>B</w:t>
+      </w:r>
+      <w:r>
+        <w:rPr>
+          <w:rFonts w:hint="eastAsia"/>
+          <w:sz w:val="24"/>
+          <w:szCs w:val="24"/>
+        </w:rPr>
+        <w:t>为</w:t>
+      </w:r>
+      <w:r>
+        <w:rPr>
+          <w:sz w:val="24"/>
+          <w:szCs w:val="24"/>
+        </w:rPr>
+        <w:t>别人的，假如</w:t>
+      </w:r>
+      <w:r>
+        <w:rPr>
+          <w:rFonts w:hint="eastAsia"/>
+          <w:sz w:val="24"/>
+          <w:szCs w:val="24"/>
+        </w:rPr>
+        <w:t>2</w:t>
+      </w:r>
+      <w:r>
+        <w:rPr>
+          <w:rFonts w:hint="eastAsia"/>
+          <w:sz w:val="24"/>
+          <w:szCs w:val="24"/>
+        </w:rPr>
+        <w:t>台</w:t>
+      </w:r>
+      <w:r>
+        <w:rPr>
+          <w:sz w:val="24"/>
+          <w:szCs w:val="24"/>
+        </w:rPr>
+        <w:t>机器上都建立了相同的项目</w:t>
+      </w:r>
+      <w:r>
+        <w:rPr>
+          <w:rFonts w:hint="eastAsia"/>
+          <w:sz w:val="24"/>
+          <w:szCs w:val="24"/>
+        </w:rPr>
+        <w:t>编号</w:t>
+      </w:r>
+      <w:r>
+        <w:rPr>
+          <w:sz w:val="24"/>
+          <w:szCs w:val="24"/>
+        </w:rPr>
+        <w:t>和名称，下级的目录有相同的部分，需要将</w:t>
+      </w:r>
+      <w:r>
+        <w:rPr>
+          <w:rFonts w:hint="eastAsia"/>
+          <w:sz w:val="24"/>
+          <w:szCs w:val="24"/>
+        </w:rPr>
+        <w:t>主机</w:t>
+      </w:r>
+      <w:r>
+        <w:rPr>
+          <w:rFonts w:hint="eastAsia"/>
+          <w:sz w:val="24"/>
+          <w:szCs w:val="24"/>
+        </w:rPr>
+        <w:t>B</w:t>
+      </w:r>
+      <w:r>
+        <w:rPr>
+          <w:rFonts w:hint="eastAsia"/>
+          <w:sz w:val="24"/>
+          <w:szCs w:val="24"/>
+        </w:rPr>
+        <w:t>上</w:t>
+      </w:r>
+      <w:r>
+        <w:rPr>
+          <w:sz w:val="24"/>
+          <w:szCs w:val="24"/>
+        </w:rPr>
+        <w:t>这些相同部分的目录中的成果和附件进行同步展示</w:t>
+      </w:r>
+      <w:r>
+        <w:rPr>
+          <w:rFonts w:hint="eastAsia"/>
+          <w:sz w:val="24"/>
+          <w:szCs w:val="24"/>
+        </w:rPr>
+        <w:t>到主机</w:t>
+      </w:r>
+      <w:r>
+        <w:rPr>
+          <w:rFonts w:hint="eastAsia"/>
+          <w:sz w:val="24"/>
+          <w:szCs w:val="24"/>
+        </w:rPr>
+        <w:t>A</w:t>
+      </w:r>
+      <w:r>
+        <w:rPr>
+          <w:rFonts w:hint="eastAsia"/>
+          <w:sz w:val="24"/>
+          <w:szCs w:val="24"/>
+        </w:rPr>
+        <w:t>上这个目录</w:t>
+      </w:r>
+      <w:r>
+        <w:rPr>
+          <w:sz w:val="24"/>
+          <w:szCs w:val="24"/>
+        </w:rPr>
+        <w:t>中来。</w:t>
+      </w:r>
+      <w:r>
+        <w:rPr>
+          <w:rFonts w:hint="eastAsia"/>
+          <w:sz w:val="24"/>
+          <w:szCs w:val="24"/>
+        </w:rPr>
+        <w:t>主机</w:t>
+      </w:r>
+      <w:r>
+        <w:rPr>
+          <w:rFonts w:hint="eastAsia"/>
+          <w:sz w:val="24"/>
+          <w:szCs w:val="24"/>
+        </w:rPr>
+        <w:t>B</w:t>
+      </w:r>
+      <w:r>
+        <w:rPr>
+          <w:rFonts w:hint="eastAsia"/>
+          <w:sz w:val="24"/>
+          <w:szCs w:val="24"/>
+        </w:rPr>
+        <w:t>同样</w:t>
+      </w:r>
+      <w:r>
+        <w:rPr>
+          <w:sz w:val="24"/>
+          <w:szCs w:val="24"/>
+        </w:rPr>
+        <w:t>要展示主机</w:t>
+      </w:r>
+      <w:r>
+        <w:rPr>
+          <w:rFonts w:hint="eastAsia"/>
+          <w:sz w:val="24"/>
+          <w:szCs w:val="24"/>
+        </w:rPr>
+        <w:t>A</w:t>
+      </w:r>
+      <w:r>
+        <w:rPr>
+          <w:rFonts w:hint="eastAsia"/>
+          <w:sz w:val="24"/>
+          <w:szCs w:val="24"/>
+        </w:rPr>
+        <w:t>上</w:t>
+      </w:r>
+      <w:r>
+        <w:rPr>
+          <w:sz w:val="24"/>
+          <w:szCs w:val="24"/>
+        </w:rPr>
+        <w:t>的对应项目目录中的成果过来。</w:t>
+      </w:r>
+    </w:p>
+    <w:p>
+      <w:pPr>
+        <w:spacing w:line="360" w:lineRule="auto"/>
+        <w:ind w:firstLineChars="200" w:firstLine="480"/>
+        <w:rPr>
+          <w:sz w:val="24"/>
+          <w:szCs w:val="24"/>
+        </w:rPr>
+      </w:pPr>
+      <w:r>
+        <w:rPr>
+          <w:rFonts w:hint="eastAsia"/>
+          <w:sz w:val="24"/>
+          <w:szCs w:val="24"/>
+        </w:rPr>
+        <w:t>方案</w:t>
+      </w:r>
+      <w:r>
+        <w:rPr>
+          <w:sz w:val="24"/>
+          <w:szCs w:val="24"/>
+        </w:rPr>
+        <w:t>1</w:t>
+      </w:r>
+      <w:r>
+        <w:rPr>
+          <w:rFonts w:hint="eastAsia"/>
+          <w:sz w:val="24"/>
+          <w:szCs w:val="24"/>
+        </w:rPr>
+        <w:t>，爬取</w:t>
+      </w:r>
+      <w:r>
+        <w:rPr>
+          <w:sz w:val="24"/>
+          <w:szCs w:val="24"/>
+        </w:rPr>
+        <w:t>主机</w:t>
+      </w:r>
+      <w:r>
+        <w:rPr>
+          <w:rFonts w:hint="eastAsia"/>
+          <w:sz w:val="24"/>
+          <w:szCs w:val="24"/>
+        </w:rPr>
+        <w:t>B</w:t>
+      </w:r>
+      <w:r>
+        <w:rPr>
+          <w:rFonts w:hint="eastAsia"/>
+          <w:sz w:val="24"/>
+          <w:szCs w:val="24"/>
+        </w:rPr>
+        <w:t>资料</w:t>
+      </w:r>
+    </w:p>
+    <w:p>
+      <w:pPr>
+        <w:spacing w:line="360" w:lineRule="auto"/>
+        <w:ind w:firstLineChars="200" w:firstLine="480"/>
+        <w:rPr>
+          <w:sz w:val="24"/>
+          <w:szCs w:val="24"/>
+        </w:rPr>
+      </w:pPr>
+      <w:r>
+        <w:rPr>
+          <w:rFonts w:hint="eastAsia"/>
+          <w:sz w:val="24"/>
+          <w:szCs w:val="24"/>
+        </w:rPr>
+        <w:t>方案</w:t>
+      </w:r>
+      <w:r>
+        <w:rPr>
+          <w:rFonts w:hint="eastAsia"/>
+          <w:sz w:val="24"/>
+          <w:szCs w:val="24"/>
+        </w:rPr>
+        <w:t>2</w:t>
+      </w:r>
+      <w:r>
+        <w:rPr>
+          <w:rFonts w:hint="eastAsia"/>
+          <w:sz w:val="24"/>
+          <w:szCs w:val="24"/>
+        </w:rPr>
+        <w:t>，</w:t>
+      </w:r>
+      <w:r>
+        <w:rPr>
+          <w:rFonts w:hint="eastAsia"/>
+          <w:sz w:val="24"/>
+          <w:szCs w:val="24"/>
+        </w:rPr>
+        <w:t>数据库</w:t>
+      </w:r>
+      <w:r>
+        <w:rPr>
+          <w:sz w:val="24"/>
+          <w:szCs w:val="24"/>
+        </w:rPr>
+        <w:t>存</w:t>
+      </w:r>
+      <w:r>
+        <w:rPr>
+          <w:rFonts w:hint="eastAsia"/>
+          <w:sz w:val="24"/>
+          <w:szCs w:val="24"/>
+        </w:rPr>
+        <w:t>2</w:t>
+      </w:r>
+      <w:r>
+        <w:rPr>
+          <w:rFonts w:hint="eastAsia"/>
+          <w:sz w:val="24"/>
+          <w:szCs w:val="24"/>
+        </w:rPr>
+        <w:t>个</w:t>
+      </w:r>
+      <w:r>
+        <w:rPr>
+          <w:sz w:val="24"/>
+          <w:szCs w:val="24"/>
+        </w:rPr>
+        <w:t>数据表</w:t>
+      </w:r>
+      <w:r>
+        <w:rPr>
+          <w:rFonts w:hint="eastAsia"/>
+          <w:sz w:val="24"/>
+          <w:szCs w:val="24"/>
+        </w:rPr>
+        <w:t>，</w:t>
+      </w:r>
+      <w:r>
+        <w:rPr>
+          <w:sz w:val="24"/>
+          <w:szCs w:val="24"/>
+        </w:rPr>
+        <w:t>表</w:t>
+      </w:r>
+      <w:r>
+        <w:rPr>
+          <w:sz w:val="24"/>
+          <w:szCs w:val="24"/>
+        </w:rPr>
+        <w:t>α</w:t>
+      </w:r>
+      <w:r>
+        <w:rPr>
+          <w:sz w:val="24"/>
+          <w:szCs w:val="24"/>
+        </w:rPr>
+        <w:t>和表</w:t>
+      </w:r>
+      <w:r>
+        <w:rPr>
+          <w:sz w:val="24"/>
+          <w:szCs w:val="24"/>
+        </w:rPr>
+        <w:t>β</w:t>
+      </w:r>
+      <w:r>
+        <w:rPr>
+          <w:sz w:val="24"/>
+          <w:szCs w:val="24"/>
+        </w:rPr>
+        <w:t>，</w:t>
+      </w:r>
+      <w:r>
+        <w:rPr>
+          <w:sz w:val="24"/>
+          <w:szCs w:val="24"/>
+        </w:rPr>
+        <w:t>主机</w:t>
+      </w:r>
+      <w:r>
+        <w:rPr>
+          <w:rFonts w:hint="eastAsia"/>
+          <w:sz w:val="24"/>
+          <w:szCs w:val="24"/>
+        </w:rPr>
+        <w:t>B</w:t>
+      </w:r>
+      <w:r>
+        <w:rPr>
+          <w:rFonts w:hint="eastAsia"/>
+          <w:sz w:val="24"/>
+          <w:szCs w:val="24"/>
+        </w:rPr>
+        <w:t>提供</w:t>
+      </w:r>
+      <w:r>
+        <w:rPr>
+          <w:sz w:val="24"/>
+          <w:szCs w:val="24"/>
+        </w:rPr>
+        <w:t>数据接口</w:t>
+      </w:r>
+      <w:r>
+        <w:rPr>
+          <w:rFonts w:hint="eastAsia"/>
+          <w:sz w:val="24"/>
+          <w:szCs w:val="24"/>
+        </w:rPr>
+        <w:t>，</w:t>
+      </w:r>
+      <w:r>
+        <w:rPr>
+          <w:sz w:val="24"/>
+          <w:szCs w:val="24"/>
+        </w:rPr>
+        <w:t>主机</w:t>
+      </w:r>
+      <w:r>
+        <w:rPr>
+          <w:rFonts w:hint="eastAsia"/>
+          <w:sz w:val="24"/>
+          <w:szCs w:val="24"/>
+        </w:rPr>
+        <w:t>A</w:t>
+      </w:r>
+      <w:r>
+        <w:rPr>
+          <w:rFonts w:hint="eastAsia"/>
+          <w:sz w:val="24"/>
+          <w:szCs w:val="24"/>
+        </w:rPr>
+        <w:t>通过主机</w:t>
+      </w:r>
+      <w:r>
+        <w:rPr>
+          <w:rFonts w:hint="eastAsia"/>
+          <w:sz w:val="24"/>
+          <w:szCs w:val="24"/>
+        </w:rPr>
+        <w:t>B</w:t>
+      </w:r>
+      <w:r>
+        <w:rPr>
+          <w:rFonts w:hint="eastAsia"/>
+          <w:sz w:val="24"/>
+          <w:szCs w:val="24"/>
+        </w:rPr>
+        <w:t>接口获得主机</w:t>
+      </w:r>
+      <w:r>
+        <w:rPr>
+          <w:rFonts w:hint="eastAsia"/>
+          <w:sz w:val="24"/>
+          <w:szCs w:val="24"/>
+        </w:rPr>
+        <w:t>B</w:t>
+      </w:r>
+      <w:r>
+        <w:rPr>
+          <w:sz w:val="24"/>
+          <w:szCs w:val="24"/>
+        </w:rPr>
+        <w:t>数据后存入主机</w:t>
+      </w:r>
+      <w:r>
+        <w:rPr>
+          <w:rFonts w:hint="eastAsia"/>
+          <w:sz w:val="24"/>
+          <w:szCs w:val="24"/>
+        </w:rPr>
+        <w:t>A</w:t>
+      </w:r>
+      <w:r>
+        <w:rPr>
+          <w:rFonts w:hint="eastAsia"/>
+          <w:sz w:val="24"/>
+          <w:szCs w:val="24"/>
+        </w:rPr>
+        <w:t>的</w:t>
+      </w:r>
+      <w:r>
+        <w:rPr>
+          <w:sz w:val="24"/>
+          <w:szCs w:val="24"/>
+        </w:rPr>
+        <w:t>数据</w:t>
+      </w:r>
+      <w:r>
+        <w:rPr>
+          <w:rFonts w:hint="eastAsia"/>
+          <w:sz w:val="24"/>
+          <w:szCs w:val="24"/>
+        </w:rPr>
+        <w:t>表</w:t>
+      </w:r>
+      <w:r>
+        <w:rPr>
+          <w:sz w:val="24"/>
+          <w:szCs w:val="24"/>
+        </w:rPr>
+        <w:t>β</w:t>
+      </w:r>
+      <w:r>
+        <w:rPr>
+          <w:rFonts w:hint="eastAsia"/>
+          <w:sz w:val="24"/>
+          <w:szCs w:val="24"/>
+        </w:rPr>
+        <w:t>中</w:t>
+      </w:r>
+      <w:r>
+        <w:rPr>
+          <w:sz w:val="24"/>
+          <w:szCs w:val="24"/>
+        </w:rPr>
+        <w:t>。</w:t>
+      </w:r>
+      <w:r>
+        <w:rPr>
+          <w:rFonts w:hint="eastAsia"/>
+          <w:sz w:val="24"/>
+          <w:szCs w:val="24"/>
+        </w:rPr>
+        <w:t>点击</w:t>
+      </w:r>
+      <w:r>
+        <w:rPr>
+          <w:sz w:val="24"/>
+          <w:szCs w:val="24"/>
+        </w:rPr>
+        <w:t>主机</w:t>
+      </w:r>
+      <w:r>
+        <w:rPr>
+          <w:rFonts w:hint="eastAsia"/>
+          <w:sz w:val="24"/>
+          <w:szCs w:val="24"/>
+        </w:rPr>
+        <w:t>A</w:t>
+      </w:r>
+      <w:r>
+        <w:rPr>
+          <w:rFonts w:hint="eastAsia"/>
+          <w:sz w:val="24"/>
+          <w:szCs w:val="24"/>
+        </w:rPr>
+        <w:t>项目</w:t>
+      </w:r>
+      <w:r>
+        <w:rPr>
+          <w:sz w:val="24"/>
+          <w:szCs w:val="24"/>
+        </w:rPr>
+        <w:t>目录后，展示数据表</w:t>
+      </w:r>
+      <w:r>
+        <w:rPr>
+          <w:sz w:val="24"/>
+          <w:szCs w:val="24"/>
+        </w:rPr>
+        <w:t>α</w:t>
+      </w:r>
+      <w:r>
+        <w:rPr>
+          <w:sz w:val="24"/>
+          <w:szCs w:val="24"/>
+        </w:rPr>
+        <w:t>和</w:t>
+      </w:r>
+      <w:r>
+        <w:rPr>
+          <w:sz w:val="24"/>
+          <w:szCs w:val="24"/>
+        </w:rPr>
+        <w:t>β</w:t>
+      </w:r>
+      <w:r>
+        <w:rPr>
+          <w:sz w:val="24"/>
+          <w:szCs w:val="24"/>
+        </w:rPr>
+        <w:t>中数据到前</w:t>
+      </w:r>
+      <w:r>
+        <w:rPr>
+          <w:rFonts w:hint="eastAsia"/>
+          <w:sz w:val="24"/>
+          <w:szCs w:val="24"/>
+        </w:rPr>
+        <w:t>端</w:t>
+      </w:r>
+      <w:r>
+        <w:rPr>
+          <w:sz w:val="24"/>
+          <w:szCs w:val="24"/>
+        </w:rPr>
+        <w:t>。</w:t>
+      </w:r>
+      <w:r>
+        <w:rPr>
+          <w:rFonts w:hint="eastAsia"/>
+          <w:sz w:val="24"/>
+          <w:szCs w:val="24"/>
+        </w:rPr>
+        <w:t>优点</w:t>
+      </w:r>
+      <w:r>
+        <w:rPr>
+          <w:sz w:val="24"/>
+          <w:szCs w:val="24"/>
+        </w:rPr>
+        <w:t>是</w:t>
+      </w:r>
+      <w:r>
+        <w:rPr>
+          <w:rFonts w:hint="eastAsia"/>
+          <w:sz w:val="24"/>
+          <w:szCs w:val="24"/>
+        </w:rPr>
+        <w:t>速度</w:t>
+      </w:r>
+      <w:r>
+        <w:rPr>
+          <w:sz w:val="24"/>
+          <w:szCs w:val="24"/>
+        </w:rPr>
+        <w:t>快，缺点是主机</w:t>
+      </w:r>
+      <w:r>
+        <w:rPr>
+          <w:rFonts w:hint="eastAsia"/>
+          <w:sz w:val="24"/>
+          <w:szCs w:val="24"/>
+        </w:rPr>
+        <w:t>A</w:t>
+      </w:r>
+      <w:r>
+        <w:rPr>
+          <w:rFonts w:hint="eastAsia"/>
+          <w:sz w:val="24"/>
+          <w:szCs w:val="24"/>
+        </w:rPr>
+        <w:t>修改</w:t>
+      </w:r>
+      <w:r>
+        <w:rPr>
+          <w:sz w:val="24"/>
+          <w:szCs w:val="24"/>
+        </w:rPr>
+        <w:t>或删除</w:t>
+      </w:r>
+      <w:r>
+        <w:rPr>
+          <w:rFonts w:hint="eastAsia"/>
+          <w:sz w:val="24"/>
+          <w:szCs w:val="24"/>
+        </w:rPr>
+        <w:t>这个</w:t>
+      </w:r>
+      <w:r>
+        <w:rPr>
+          <w:sz w:val="24"/>
+          <w:szCs w:val="24"/>
+        </w:rPr>
+        <w:t>成果后，就不好了。</w:t>
+      </w:r>
+      <w:r>
+        <w:rPr>
+          <w:rFonts w:hint="eastAsia"/>
+          <w:sz w:val="24"/>
+          <w:szCs w:val="24"/>
+        </w:rPr>
+        <w:t>这个</w:t>
+      </w:r>
+      <w:r>
+        <w:rPr>
+          <w:sz w:val="24"/>
+          <w:szCs w:val="24"/>
+        </w:rPr>
+        <w:t>缺点可以通过每天爬取一次</w:t>
+      </w:r>
+      <w:r>
+        <w:rPr>
+          <w:rFonts w:hint="eastAsia"/>
+          <w:sz w:val="24"/>
+          <w:szCs w:val="24"/>
+        </w:rPr>
+        <w:t>再</w:t>
+      </w:r>
+      <w:r>
+        <w:rPr>
+          <w:sz w:val="24"/>
+          <w:szCs w:val="24"/>
+        </w:rPr>
+        <w:t>与本地数据表对比来解决变化问题，但比较啰嗦。</w:t>
+      </w:r>
+    </w:p>
+    <w:p>
+      <w:pPr>
+        <w:spacing w:line="360" w:lineRule="auto"/>
+        <w:ind w:firstLineChars="200" w:firstLine="480"/>
+        <w:rPr>
+          <w:sz w:val="24"/>
+          <w:szCs w:val="24"/>
+        </w:rPr>
+      </w:pPr>
+      <w:r>
+        <w:rPr>
+          <w:rFonts w:hint="eastAsia"/>
+          <w:sz w:val="24"/>
+          <w:szCs w:val="24"/>
+        </w:rPr>
+        <w:lastRenderedPageBreak/>
+        <w:t>方案</w:t>
+      </w:r>
+      <w:r>
+        <w:rPr>
+          <w:rFonts w:hint="eastAsia"/>
+          <w:sz w:val="24"/>
+          <w:szCs w:val="24"/>
+        </w:rPr>
+        <w:t>3</w:t>
+      </w:r>
+      <w:r>
+        <w:rPr>
+          <w:rFonts w:hint="eastAsia"/>
+          <w:sz w:val="24"/>
+          <w:szCs w:val="24"/>
+        </w:rPr>
+        <w:t>，</w:t>
+      </w:r>
+      <w:r>
+        <w:rPr>
+          <w:sz w:val="24"/>
+          <w:szCs w:val="24"/>
+        </w:rPr>
+        <w:t>主机</w:t>
+      </w:r>
+      <w:r>
+        <w:rPr>
+          <w:rFonts w:hint="eastAsia"/>
+          <w:sz w:val="24"/>
+          <w:szCs w:val="24"/>
+        </w:rPr>
+        <w:t>B</w:t>
+      </w:r>
+      <w:r>
+        <w:rPr>
+          <w:rFonts w:hint="eastAsia"/>
+          <w:sz w:val="24"/>
+          <w:szCs w:val="24"/>
+        </w:rPr>
+        <w:t>提供</w:t>
+      </w:r>
+      <w:r>
+        <w:rPr>
+          <w:sz w:val="24"/>
+          <w:szCs w:val="24"/>
+        </w:rPr>
+        <w:t>数据接口，</w:t>
+      </w:r>
+      <w:r>
+        <w:rPr>
+          <w:rFonts w:hint="eastAsia"/>
+          <w:sz w:val="24"/>
+          <w:szCs w:val="24"/>
+        </w:rPr>
+        <w:t>当</w:t>
+      </w:r>
+      <w:r>
+        <w:rPr>
+          <w:sz w:val="24"/>
+          <w:szCs w:val="24"/>
+        </w:rPr>
+        <w:t>在</w:t>
+      </w:r>
+      <w:r>
+        <w:rPr>
+          <w:rFonts w:hint="eastAsia"/>
+          <w:sz w:val="24"/>
+          <w:szCs w:val="24"/>
+        </w:rPr>
+        <w:t>A</w:t>
+      </w:r>
+      <w:r>
+        <w:rPr>
+          <w:rFonts w:hint="eastAsia"/>
+          <w:sz w:val="24"/>
+          <w:szCs w:val="24"/>
+        </w:rPr>
+        <w:t>主机</w:t>
+      </w:r>
+      <w:r>
+        <w:rPr>
+          <w:sz w:val="24"/>
+          <w:szCs w:val="24"/>
+        </w:rPr>
+        <w:t>上点击</w:t>
+      </w:r>
+      <w:r>
+        <w:rPr>
+          <w:rFonts w:hint="eastAsia"/>
+          <w:sz w:val="24"/>
+          <w:szCs w:val="24"/>
+        </w:rPr>
+        <w:t>项目</w:t>
+      </w:r>
+      <w:r>
+        <w:rPr>
+          <w:sz w:val="24"/>
+          <w:szCs w:val="24"/>
+        </w:rPr>
+        <w:t>侧栏某个目录后，主机</w:t>
+      </w:r>
+      <w:r>
+        <w:rPr>
+          <w:rFonts w:hint="eastAsia"/>
+          <w:sz w:val="24"/>
+          <w:szCs w:val="24"/>
+        </w:rPr>
+        <w:t>A</w:t>
+      </w:r>
+      <w:r>
+        <w:rPr>
+          <w:rFonts w:hint="eastAsia"/>
+          <w:sz w:val="24"/>
+          <w:szCs w:val="24"/>
+        </w:rPr>
+        <w:t>控制器</w:t>
+      </w:r>
+      <w:r>
+        <w:rPr>
+          <w:sz w:val="24"/>
+          <w:szCs w:val="24"/>
+        </w:rPr>
+        <w:t>先搜索主机</w:t>
+      </w:r>
+      <w:r>
+        <w:rPr>
+          <w:rFonts w:hint="eastAsia"/>
+          <w:sz w:val="24"/>
+          <w:szCs w:val="24"/>
+        </w:rPr>
+        <w:t>A</w:t>
+      </w:r>
+      <w:r>
+        <w:rPr>
+          <w:rFonts w:hint="eastAsia"/>
+          <w:sz w:val="24"/>
+          <w:szCs w:val="24"/>
+        </w:rPr>
+        <w:t>上</w:t>
+      </w:r>
+      <w:r>
+        <w:rPr>
+          <w:sz w:val="24"/>
+          <w:szCs w:val="24"/>
+        </w:rPr>
+        <w:t>数据，</w:t>
+      </w:r>
+      <w:r>
+        <w:rPr>
+          <w:rFonts w:hint="eastAsia"/>
+          <w:sz w:val="24"/>
+          <w:szCs w:val="24"/>
+        </w:rPr>
+        <w:t>得到</w:t>
+      </w:r>
+      <w:r>
+        <w:rPr>
+          <w:sz w:val="24"/>
+          <w:szCs w:val="24"/>
+        </w:rPr>
+        <w:t>成果数据和附件数据</w:t>
+      </w:r>
+      <w:r>
+        <w:rPr>
+          <w:rFonts w:hint="eastAsia"/>
+          <w:sz w:val="24"/>
+          <w:szCs w:val="24"/>
+        </w:rPr>
+        <w:t>a</w:t>
+      </w:r>
+      <w:r>
+        <w:rPr>
+          <w:sz w:val="24"/>
+          <w:szCs w:val="24"/>
+        </w:rPr>
+        <w:t>，再利用主机</w:t>
+      </w:r>
+      <w:r>
+        <w:rPr>
+          <w:rFonts w:hint="eastAsia"/>
+          <w:sz w:val="24"/>
+          <w:szCs w:val="24"/>
+        </w:rPr>
+        <w:t>B</w:t>
+      </w:r>
+      <w:r>
+        <w:rPr>
+          <w:rFonts w:hint="eastAsia"/>
+          <w:sz w:val="24"/>
+          <w:szCs w:val="24"/>
+        </w:rPr>
+        <w:t>接口</w:t>
+      </w:r>
+      <w:r>
+        <w:rPr>
+          <w:sz w:val="24"/>
+          <w:szCs w:val="24"/>
+        </w:rPr>
+        <w:t>，</w:t>
+      </w:r>
+      <w:r>
+        <w:rPr>
+          <w:rFonts w:hint="eastAsia"/>
+          <w:sz w:val="24"/>
+          <w:szCs w:val="24"/>
+        </w:rPr>
+        <w:t>提供</w:t>
+      </w:r>
+      <w:r>
+        <w:rPr>
+          <w:sz w:val="24"/>
+          <w:szCs w:val="24"/>
+        </w:rPr>
+        <w:t>相应主机</w:t>
+      </w:r>
+      <w:r>
+        <w:rPr>
+          <w:rFonts w:hint="eastAsia"/>
+          <w:sz w:val="24"/>
+          <w:szCs w:val="24"/>
+        </w:rPr>
+        <w:t>A</w:t>
+      </w:r>
+      <w:r>
+        <w:rPr>
+          <w:rFonts w:hint="eastAsia"/>
+          <w:sz w:val="24"/>
+          <w:szCs w:val="24"/>
+        </w:rPr>
+        <w:t>上</w:t>
+      </w:r>
+      <w:r>
+        <w:rPr>
+          <w:sz w:val="24"/>
+          <w:szCs w:val="24"/>
+        </w:rPr>
+        <w:t>点击的目录</w:t>
+      </w:r>
+      <w:r>
+        <w:rPr>
+          <w:rFonts w:hint="eastAsia"/>
+          <w:sz w:val="24"/>
+          <w:szCs w:val="24"/>
+        </w:rPr>
+        <w:t>ID</w:t>
+      </w:r>
+      <w:r>
+        <w:rPr>
+          <w:rFonts w:hint="eastAsia"/>
+          <w:sz w:val="24"/>
+          <w:szCs w:val="24"/>
+        </w:rPr>
+        <w:t>参数，</w:t>
+      </w:r>
+      <w:r>
+        <w:rPr>
+          <w:sz w:val="24"/>
+          <w:szCs w:val="24"/>
+        </w:rPr>
+        <w:t>得到</w:t>
+      </w:r>
+      <w:r>
+        <w:rPr>
+          <w:rFonts w:hint="eastAsia"/>
+          <w:sz w:val="24"/>
+          <w:szCs w:val="24"/>
+        </w:rPr>
+        <w:t>主机</w:t>
+      </w:r>
+      <w:r>
+        <w:rPr>
+          <w:rFonts w:hint="eastAsia"/>
+          <w:sz w:val="24"/>
+          <w:szCs w:val="24"/>
+        </w:rPr>
+        <w:t>B</w:t>
+      </w:r>
+      <w:r>
+        <w:rPr>
+          <w:rFonts w:hint="eastAsia"/>
+          <w:sz w:val="24"/>
+          <w:szCs w:val="24"/>
+        </w:rPr>
+        <w:t>上</w:t>
+      </w:r>
+      <w:r>
+        <w:rPr>
+          <w:sz w:val="24"/>
+          <w:szCs w:val="24"/>
+        </w:rPr>
+        <w:t>的这个目录下的数据</w:t>
+      </w:r>
+      <w:r>
+        <w:rPr>
+          <w:rFonts w:hint="eastAsia"/>
+          <w:sz w:val="24"/>
+          <w:szCs w:val="24"/>
+        </w:rPr>
+        <w:t>表</w:t>
+      </w:r>
+      <w:r>
+        <w:rPr>
+          <w:sz w:val="24"/>
+          <w:szCs w:val="24"/>
+        </w:rPr>
+        <w:t>b</w:t>
+      </w:r>
+      <w:r>
+        <w:rPr>
+          <w:rFonts w:hint="eastAsia"/>
+          <w:sz w:val="24"/>
+          <w:szCs w:val="24"/>
+        </w:rPr>
+        <w:t>，</w:t>
+      </w:r>
+      <w:r>
+        <w:rPr>
+          <w:sz w:val="24"/>
+          <w:szCs w:val="24"/>
+        </w:rPr>
+        <w:t>将数据</w:t>
+      </w:r>
+      <w:r>
+        <w:rPr>
+          <w:sz w:val="24"/>
+          <w:szCs w:val="24"/>
+        </w:rPr>
+        <w:t>a</w:t>
+      </w:r>
+      <w:r>
+        <w:rPr>
+          <w:sz w:val="24"/>
+          <w:szCs w:val="24"/>
+        </w:rPr>
+        <w:t>和</w:t>
+      </w:r>
+      <w:r>
+        <w:rPr>
+          <w:sz w:val="24"/>
+          <w:szCs w:val="24"/>
+        </w:rPr>
+        <w:t>b</w:t>
+      </w:r>
+      <w:r>
+        <w:rPr>
+          <w:sz w:val="24"/>
+          <w:szCs w:val="24"/>
+        </w:rPr>
+        <w:t>都展示出来，完成。</w:t>
+      </w:r>
+      <w:r>
+        <w:rPr>
+          <w:rFonts w:hint="eastAsia"/>
+          <w:sz w:val="24"/>
+          <w:szCs w:val="24"/>
+        </w:rPr>
+        <w:t>缺点是</w:t>
+      </w:r>
+      <w:r>
+        <w:rPr>
+          <w:sz w:val="24"/>
+          <w:szCs w:val="24"/>
+        </w:rPr>
+        <w:t>可能速度</w:t>
+      </w:r>
+      <w:r>
+        <w:rPr>
+          <w:rFonts w:hint="eastAsia"/>
+          <w:sz w:val="24"/>
+          <w:szCs w:val="24"/>
+        </w:rPr>
+        <w:t>有些</w:t>
+      </w:r>
+      <w:r>
+        <w:rPr>
+          <w:sz w:val="24"/>
+          <w:szCs w:val="24"/>
+        </w:rPr>
+        <w:t>慢</w:t>
+      </w:r>
+      <w:r>
+        <w:rPr>
+          <w:rFonts w:hint="eastAsia"/>
+          <w:sz w:val="24"/>
+          <w:szCs w:val="24"/>
+        </w:rPr>
+        <w:t>，</w:t>
+      </w:r>
+      <w:r>
+        <w:rPr>
+          <w:sz w:val="24"/>
+          <w:szCs w:val="24"/>
+        </w:rPr>
+        <w:t>尤其是</w:t>
+      </w:r>
+      <w:r>
+        <w:rPr>
+          <w:rFonts w:hint="eastAsia"/>
+          <w:sz w:val="24"/>
+          <w:szCs w:val="24"/>
+        </w:rPr>
+        <w:t>需要</w:t>
+      </w:r>
+      <w:r>
+        <w:rPr>
+          <w:sz w:val="24"/>
+          <w:szCs w:val="24"/>
+        </w:rPr>
+        <w:t>多台机同步展示的时候</w:t>
+      </w:r>
+      <w:r>
+        <w:rPr>
+          <w:rFonts w:hint="eastAsia"/>
+          <w:sz w:val="24"/>
+          <w:szCs w:val="24"/>
+        </w:rPr>
+        <w:t>；优点</w:t>
+      </w:r>
+      <w:r>
+        <w:rPr>
+          <w:sz w:val="24"/>
+          <w:szCs w:val="24"/>
+        </w:rPr>
+        <w:t>是</w:t>
+      </w:r>
+      <w:r>
+        <w:rPr>
+          <w:rFonts w:hint="eastAsia"/>
+          <w:sz w:val="24"/>
+          <w:szCs w:val="24"/>
+        </w:rPr>
+        <w:t>只</w:t>
+      </w:r>
+      <w:r>
+        <w:rPr>
+          <w:sz w:val="24"/>
+          <w:szCs w:val="24"/>
+        </w:rPr>
+        <w:t>提供一个其他机器的成果和附件的链接，不存在修改后造成的影响。</w:t>
+      </w:r>
+    </w:p>
+    <w:p>
+      <w:pPr>
+        <w:spacing w:line="360" w:lineRule="auto"/>
+        <w:ind w:firstLineChars="200" w:firstLine="480"/>
+        <w:rPr>
+          <w:sz w:val="24"/>
+          <w:szCs w:val="24"/>
+        </w:rPr>
+      </w:pPr>
+      <w:r>
+        <w:rPr>
+          <w:rFonts w:hint="eastAsia"/>
+          <w:sz w:val="24"/>
+          <w:szCs w:val="24"/>
+        </w:rPr>
+        <w:t>主机</w:t>
+      </w:r>
+      <w:r>
+        <w:rPr>
+          <w:rFonts w:hint="eastAsia"/>
+          <w:sz w:val="24"/>
+          <w:szCs w:val="24"/>
+        </w:rPr>
+        <w:t>B</w:t>
+      </w:r>
+      <w:r>
+        <w:rPr>
+          <w:rFonts w:hint="eastAsia"/>
+          <w:sz w:val="24"/>
+          <w:szCs w:val="24"/>
+        </w:rPr>
+        <w:t>接口</w:t>
+      </w:r>
+      <w:r>
+        <w:rPr>
+          <w:sz w:val="24"/>
+          <w:szCs w:val="24"/>
+        </w:rPr>
+        <w:t>提供的数据仅仅是主机</w:t>
+      </w:r>
+      <w:r>
+        <w:rPr>
+          <w:sz w:val="24"/>
+          <w:szCs w:val="24"/>
+        </w:rPr>
+        <w:t>B</w:t>
+      </w:r>
+      <w:r>
+        <w:rPr>
+          <w:rFonts w:hint="eastAsia"/>
+          <w:sz w:val="24"/>
+          <w:szCs w:val="24"/>
+        </w:rPr>
+        <w:t>上</w:t>
+      </w:r>
+      <w:r>
+        <w:rPr>
+          <w:sz w:val="24"/>
+          <w:szCs w:val="24"/>
+        </w:rPr>
+        <w:t>数据库</w:t>
+      </w:r>
+      <w:r>
+        <w:rPr>
+          <w:rFonts w:hint="eastAsia"/>
+          <w:sz w:val="24"/>
+          <w:szCs w:val="24"/>
+        </w:rPr>
+        <w:t>中</w:t>
+      </w:r>
+      <w:r>
+        <w:rPr>
+          <w:sz w:val="24"/>
+          <w:szCs w:val="24"/>
+        </w:rPr>
+        <w:t>数据表</w:t>
+      </w:r>
+      <w:r>
+        <w:rPr>
+          <w:rFonts w:hint="eastAsia"/>
+          <w:sz w:val="24"/>
+          <w:szCs w:val="24"/>
+        </w:rPr>
+        <w:t>α</w:t>
+      </w:r>
+      <w:r>
+        <w:rPr>
+          <w:sz w:val="24"/>
+          <w:szCs w:val="24"/>
+        </w:rPr>
+        <w:t>中的成果和附件。</w:t>
+      </w:r>
+    </w:p>
+    <w:p>
+      <w:pPr>
+        <w:spacing w:line="360" w:lineRule="auto"/>
+        <w:rPr>
+          <w:sz w:val="24"/>
+          <w:szCs w:val="24"/>
+        </w:rPr>
+      </w:pPr>
+      <w:r>
+        <w:rPr>
+          <w:noProof/>
+        </w:rPr>
+        <w:drawing>
+          <wp:inline distT="0" distB="0" distL="0" distR="0" wp14:anchorId="44D0D810" wp14:editId="7EDD9E10">
+            <wp:extent cx="5274310" cy="1702435"/>
+            <wp:effectExtent l="0" t="0" r="2540" b="0"/>
+            <wp:docPr id="19" name="图片 19"/>
+            <wp:cNvGraphicFramePr>
+              <a:graphicFrameLocks xmlns:a="http://schemas.openxmlformats.org/drawingml/2006/main" noChangeAspect="1"/>
+            </wp:cNvGraphicFramePr>
+            <a:graphic xmlns:a="http://schemas.openxmlformats.org/drawingml/2006/main">
+              <a:graphicData uri="http://schemas.openxmlformats.org/drawingml/2006/picture">
+                <pic:pic xmlns:pic="http://schemas.openxmlformats.org/drawingml/2006/picture">
+                  <pic:nvPicPr>
+                    <pic:cNvPr id="1" name=""/>
+                    <pic:cNvPicPr/>
+                  </pic:nvPicPr>
+                  <pic:blipFill>
+                    <a:blip r:embed="rId33"/>
+                    <a:stretch>
+                      <a:fillRect/>
+                    </a:stretch>
+                  </pic:blipFill>
+                  <pic:spPr>
+                    <a:xfrm>
+                      <a:off x="0" y="0"/>
+                      <a:ext cx="5274310" cy="1702435"/>
+                    </a:xfrm>
+                    <a:prstGeom prst="rect">
+                      <a:avLst/>
+                    </a:prstGeom>
+                  </pic:spPr>
+                </pic:pic>
+              </a:graphicData>
+            </a:graphic>
+          </wp:inline>
+        </w:drawing>
+      </w:r>
+    </w:p>
+    <w:p>
+      <w:pPr>
+        <w:spacing w:line="360" w:lineRule="auto"/>
+        <w:ind w:firstLineChars="200" w:firstLine="480"/>
+        <w:rPr>
+          <w:sz w:val="24"/>
+          <w:szCs w:val="24"/>
+        </w:rPr>
+      </w:pPr>
+      <w:r>
+        <w:rPr>
+          <w:rFonts w:hint="eastAsia"/>
+          <w:sz w:val="24"/>
+          <w:szCs w:val="24"/>
+        </w:rPr>
+        <w:t>后台</w:t>
+      </w:r>
+      <w:r>
+        <w:rPr>
+          <w:sz w:val="24"/>
+          <w:szCs w:val="24"/>
+        </w:rPr>
+        <w:t>设置某个项目的</w:t>
+      </w:r>
+      <w:r>
+        <w:rPr>
+          <w:rFonts w:hint="eastAsia"/>
+          <w:sz w:val="24"/>
+          <w:szCs w:val="24"/>
+        </w:rPr>
+        <w:t>需要同步</w:t>
+      </w:r>
+      <w:r>
+        <w:rPr>
+          <w:sz w:val="24"/>
+          <w:szCs w:val="24"/>
+        </w:rPr>
+        <w:t>的</w:t>
+      </w:r>
+      <w:r>
+        <w:rPr>
+          <w:rFonts w:hint="eastAsia"/>
+          <w:sz w:val="24"/>
+          <w:szCs w:val="24"/>
+        </w:rPr>
+        <w:t>IP</w:t>
+      </w:r>
+      <w:r>
+        <w:rPr>
+          <w:rFonts w:hint="eastAsia"/>
+          <w:sz w:val="24"/>
+          <w:szCs w:val="24"/>
+        </w:rPr>
+        <w:t>及</w:t>
+      </w:r>
+      <w:r>
+        <w:rPr>
+          <w:sz w:val="24"/>
+          <w:szCs w:val="24"/>
+        </w:rPr>
+        <w:t>端口。</w:t>
+      </w:r>
+    </w:p>
+    <w:p>
+      <w:pPr>
+        <w:spacing w:line="360" w:lineRule="auto"/>
+        <w:ind w:firstLineChars="200" w:firstLine="480"/>
+        <w:rPr>
+          <w:rFonts w:hint="eastAsia"/>
+          <w:sz w:val="24"/>
+          <w:szCs w:val="24"/>
+        </w:rPr>
+      </w:pPr>
+      <w:r>
+        <w:rPr>
+          <w:rFonts w:hint="eastAsia"/>
+          <w:sz w:val="24"/>
+          <w:szCs w:val="24"/>
+        </w:rPr>
+        <w:t>同</w:t>
+      </w:r>
+      <w:bookmarkStart w:id="0" w:name="_GoBack"/>
+      <w:bookmarkEnd w:id="0"/>
+      <w:r>
+        <w:rPr>
+          <w:rFonts w:hint="eastAsia"/>
+          <w:sz w:val="24"/>
+          <w:szCs w:val="24"/>
+        </w:rPr>
+        <w:t>时</w:t>
+      </w:r>
+      <w:r>
+        <w:rPr>
+          <w:sz w:val="24"/>
+          <w:szCs w:val="24"/>
+        </w:rPr>
+        <w:t>，这个项目如果不特别设置，则</w:t>
+      </w:r>
+      <w:r>
+        <w:rPr>
+          <w:rFonts w:hint="eastAsia"/>
+          <w:sz w:val="24"/>
+          <w:szCs w:val="24"/>
+        </w:rPr>
+        <w:t>允许</w:t>
+      </w:r>
+      <w:r>
+        <w:rPr>
+          <w:sz w:val="24"/>
+          <w:szCs w:val="24"/>
+        </w:rPr>
+        <w:t>任何</w:t>
+      </w:r>
+      <w:r>
+        <w:rPr>
+          <w:rFonts w:hint="eastAsia"/>
+          <w:sz w:val="24"/>
+          <w:szCs w:val="24"/>
+        </w:rPr>
+        <w:t>IP</w:t>
+      </w:r>
+      <w:r>
+        <w:rPr>
+          <w:rFonts w:hint="eastAsia"/>
+          <w:sz w:val="24"/>
+          <w:szCs w:val="24"/>
+        </w:rPr>
+        <w:t>通过</w:t>
+      </w:r>
+      <w:r>
+        <w:rPr>
+          <w:sz w:val="24"/>
+          <w:szCs w:val="24"/>
+        </w:rPr>
+        <w:t>接口查到数据，除非是私有的项目；</w:t>
+      </w:r>
+      <w:r>
+        <w:rPr>
+          <w:rFonts w:hint="eastAsia"/>
+          <w:sz w:val="24"/>
+          <w:szCs w:val="24"/>
+        </w:rPr>
+        <w:t>如果进行特别</w:t>
+      </w:r>
+      <w:r>
+        <w:rPr>
+          <w:sz w:val="24"/>
+          <w:szCs w:val="24"/>
+        </w:rPr>
+        <w:t>设置，则</w:t>
+      </w:r>
+      <w:r>
+        <w:rPr>
+          <w:rFonts w:hint="eastAsia"/>
+          <w:sz w:val="24"/>
+          <w:szCs w:val="24"/>
+        </w:rPr>
+        <w:t>可以</w:t>
+      </w:r>
+      <w:r>
+        <w:rPr>
+          <w:sz w:val="24"/>
+          <w:szCs w:val="24"/>
+        </w:rPr>
+        <w:t>设置</w:t>
+      </w:r>
+      <w:r>
+        <w:rPr>
+          <w:rFonts w:hint="eastAsia"/>
+          <w:sz w:val="24"/>
+          <w:szCs w:val="24"/>
+        </w:rPr>
+        <w:t>允许同步</w:t>
+      </w:r>
+      <w:r>
+        <w:rPr>
+          <w:sz w:val="24"/>
+          <w:szCs w:val="24"/>
+        </w:rPr>
+        <w:t>的</w:t>
+      </w:r>
+      <w:r>
+        <w:rPr>
+          <w:rFonts w:hint="eastAsia"/>
+          <w:sz w:val="24"/>
+          <w:szCs w:val="24"/>
+        </w:rPr>
+        <w:t>IP</w:t>
+      </w:r>
+      <w:r>
+        <w:rPr>
+          <w:rFonts w:hint="eastAsia"/>
+          <w:sz w:val="24"/>
+          <w:szCs w:val="24"/>
+        </w:rPr>
+        <w:t>地址</w:t>
+      </w:r>
+      <w:r>
+        <w:rPr>
+          <w:sz w:val="24"/>
+          <w:szCs w:val="24"/>
+        </w:rPr>
+        <w:t>。</w:t>
+      </w:r>
     </w:p>
     <w:sectPr>
-      <w:footerReference w:type="default" r:id="rId27"/>
+      <w:footerReference w:type="default" r:id="rId34"/>
       <w:pgSz w:w="11906" w:h="16838"/>
       <w:pgMar w:top="1440" w:right="1800" w:bottom="1440" w:left="1800" w:header="851" w:footer="992" w:gutter="0"/>
       <w:cols w:space="425"/>
@@ -8071,7 +10600,7 @@
             <w:noProof/>
             <w:lang w:val="zh-CN"/>
           </w:rPr>
-          <w:t>15</w:t>
+          <w:t>20</w:t>
         </w:r>
         <w:r>
           <w:fldChar w:fldCharType="end"/>
@@ -8502,6 +11031,75 @@
       <w:jc w:val="both"/>
     </w:pPr>
   </w:style>
+  <w:style w:type="paragraph" w:styleId="1">
+    <w:name w:val="heading 1"/>
+    <w:basedOn w:val="a"/>
+    <w:next w:val="a"/>
+    <w:link w:val="1Char"/>
+    <w:uiPriority w:val="9"/>
+    <w:qFormat/>
+    <w:rsid w:val="001B134D"/>
+    <w:pPr>
+      <w:keepNext/>
+      <w:keepLines/>
+      <w:spacing w:before="340" w:after="330" w:line="578" w:lineRule="auto"/>
+      <w:outlineLvl w:val="0"/>
+    </w:pPr>
+    <w:rPr>
+      <w:b/>
+      <w:bCs/>
+      <w:kern w:val="44"/>
+      <w:sz w:val="44"/>
+      <w:szCs w:val="44"/>
+    </w:rPr>
+  </w:style>
+  <w:style w:type="paragraph" w:styleId="2">
+    <w:name w:val="heading 2"/>
+    <w:basedOn w:val="a"/>
+    <w:next w:val="a"/>
+    <w:link w:val="2Char"/>
+    <w:uiPriority w:val="9"/>
+    <w:semiHidden/>
+    <w:unhideWhenUsed/>
+    <w:qFormat/>
+    <w:rsid w:val="001B134D"/>
+    <w:pPr>
+      <w:keepNext/>
+      <w:keepLines/>
+      <w:spacing w:before="260" w:after="260" w:line="416" w:lineRule="auto"/>
+      <w:outlineLvl w:val="1"/>
+    </w:pPr>
+    <w:rPr>
+      <w:rFonts w:asciiTheme="majorHAnsi" w:eastAsiaTheme="majorEastAsia" w:hAnsiTheme="majorHAnsi" w:cstheme="majorBidi"/>
+      <w:b/>
+      <w:bCs/>
+      <w:sz w:val="32"/>
+      <w:szCs w:val="32"/>
+    </w:rPr>
+  </w:style>
+  <w:style w:type="paragraph" w:styleId="3">
+    <w:name w:val="heading 3"/>
+    <w:basedOn w:val="a"/>
+    <w:next w:val="a"/>
+    <w:link w:val="3Char"/>
+    <w:uiPriority w:val="9"/>
+    <w:semiHidden/>
+    <w:unhideWhenUsed/>
+    <w:qFormat/>
+    <w:rsid w:val="001B134D"/>
+    <w:pPr>
+      <w:keepNext/>
+      <w:keepLines/>
+      <w:spacing w:before="260" w:after="260" w:line="416" w:lineRule="auto"/>
+      <w:outlineLvl w:val="2"/>
+    </w:pPr>
+    <w:rPr>
+      <w:b/>
+      <w:bCs/>
+      <w:sz w:val="32"/>
+      <w:szCs w:val="32"/>
+    </w:rPr>
+  </w:style>
   <w:style w:type="character" w:default="1" w:styleId="a0">
     <w:name w:val="Default Paragraph Font"/>
     <w:uiPriority w:val="1"/>
@@ -8592,6 +11190,49 @@
     <w:rPr>
       <w:sz w:val="18"/>
       <w:szCs w:val="18"/>
+    </w:rPr>
+  </w:style>
+  <w:style w:type="character" w:customStyle="1" w:styleId="1Char">
+    <w:name w:val="标题 1 Char"/>
+    <w:basedOn w:val="a0"/>
+    <w:link w:val="1"/>
+    <w:uiPriority w:val="9"/>
+    <w:rsid w:val="001B134D"/>
+    <w:rPr>
+      <w:b/>
+      <w:bCs/>
+      <w:kern w:val="44"/>
+      <w:sz w:val="44"/>
+      <w:szCs w:val="44"/>
+    </w:rPr>
+  </w:style>
+  <w:style w:type="character" w:customStyle="1" w:styleId="2Char">
+    <w:name w:val="标题 2 Char"/>
+    <w:basedOn w:val="a0"/>
+    <w:link w:val="2"/>
+    <w:uiPriority w:val="9"/>
+    <w:semiHidden/>
+    <w:rsid w:val="001B134D"/>
+    <w:rPr>
+      <w:rFonts w:asciiTheme="majorHAnsi" w:eastAsiaTheme="majorEastAsia" w:hAnsiTheme="majorHAnsi" w:cstheme="majorBidi"/>
+      <w:b/>
+      <w:bCs/>
+      <w:sz w:val="32"/>
+      <w:szCs w:val="32"/>
+    </w:rPr>
+  </w:style>
+  <w:style w:type="character" w:customStyle="1" w:styleId="3Char">
+    <w:name w:val="标题 3 Char"/>
+    <w:basedOn w:val="a0"/>
+    <w:link w:val="3"/>
+    <w:uiPriority w:val="9"/>
+    <w:semiHidden/>
+    <w:rsid w:val="001B134D"/>
+    <w:rPr>
+      <w:b/>
+      <w:bCs/>
+      <w:sz w:val="32"/>
+      <w:szCs w:val="32"/>
     </w:rPr>
   </w:style>
 </w:styles>
@@ -9596,32 +12237,32 @@
     </dgm:pt>
   </dgm:ptLst>
   <dgm:cxnLst>
-    <dgm:cxn modelId="{57B991D1-4A7D-4A0F-BBC8-E5B0270E1D06}" type="presOf" srcId="{D656F3D3-59F4-48A1-BE7E-6F2BC80262B0}" destId="{414110C3-7C83-43E1-9E2F-F0902965FACE}" srcOrd="0" destOrd="0" presId="urn:microsoft.com/office/officeart/2009/3/layout/CircleRelationship"/>
-    <dgm:cxn modelId="{2CCF1F41-F269-47D9-9752-D35911A25D40}" type="presOf" srcId="{FD093C38-25B5-4BBA-9C5D-818DAA66A413}" destId="{BF90C8DA-DE24-48F4-88E9-0F778352A268}" srcOrd="0" destOrd="0" presId="urn:microsoft.com/office/officeart/2009/3/layout/CircleRelationship"/>
+    <dgm:cxn modelId="{D196957C-0021-412F-99BB-75B940FFB2A0}" type="presOf" srcId="{4555C46A-AC1A-4418-A50B-7A92ADFF18B3}" destId="{203F4F51-EA44-454A-9F64-A987AC698A0D}" srcOrd="0" destOrd="0" presId="urn:microsoft.com/office/officeart/2009/3/layout/CircleRelationship"/>
     <dgm:cxn modelId="{76F8389D-64D8-4B11-8931-FFEE4D478FB6}" srcId="{D656F3D3-59F4-48A1-BE7E-6F2BC80262B0}" destId="{07B18257-B41C-45AB-B357-A77C80CB82A2}" srcOrd="0" destOrd="0" parTransId="{EF5F5C02-34C4-45FF-9FF2-D2266F07CEFE}" sibTransId="{5B40523C-9BC9-43FA-8039-33821CB7906A}"/>
     <dgm:cxn modelId="{937C7F00-D28E-442E-BEE3-2C5AA928ADF0}" srcId="{07B18257-B41C-45AB-B357-A77C80CB82A2}" destId="{4555C46A-AC1A-4418-A50B-7A92ADFF18B3}" srcOrd="0" destOrd="0" parTransId="{57C1E73B-2BDA-425A-83DA-EB21755B6120}" sibTransId="{CDB1ED3B-5C31-485C-BFBB-C543D215681B}"/>
+    <dgm:cxn modelId="{13FDB06E-23F3-4316-85A4-40F009D7A8AE}" type="presOf" srcId="{07B18257-B41C-45AB-B357-A77C80CB82A2}" destId="{802E5021-B0AC-4082-AC4D-85A66B134130}" srcOrd="0" destOrd="0" presId="urn:microsoft.com/office/officeart/2009/3/layout/CircleRelationship"/>
     <dgm:cxn modelId="{503EE029-FEB6-40EE-BACB-9CCA1EF0EB06}" srcId="{07B18257-B41C-45AB-B357-A77C80CB82A2}" destId="{FD093C38-25B5-4BBA-9C5D-818DAA66A413}" srcOrd="1" destOrd="0" parTransId="{A6DA207D-409D-4B8B-89D3-D777C41C1F37}" sibTransId="{D6F8119B-4A47-468A-9EAC-5B2127025F82}"/>
-    <dgm:cxn modelId="{74DB1F5E-B42C-4164-BFE1-29BAE1C6BA09}" type="presOf" srcId="{07B18257-B41C-45AB-B357-A77C80CB82A2}" destId="{802E5021-B0AC-4082-AC4D-85A66B134130}" srcOrd="0" destOrd="0" presId="urn:microsoft.com/office/officeart/2009/3/layout/CircleRelationship"/>
-    <dgm:cxn modelId="{9CC420DF-E415-48B9-B70F-24CC0FEC8D67}" type="presOf" srcId="{4555C46A-AC1A-4418-A50B-7A92ADFF18B3}" destId="{203F4F51-EA44-454A-9F64-A987AC698A0D}" srcOrd="0" destOrd="0" presId="urn:microsoft.com/office/officeart/2009/3/layout/CircleRelationship"/>
-    <dgm:cxn modelId="{E5776E87-41B0-41E2-98B0-369E6A98E3F5}" type="presParOf" srcId="{414110C3-7C83-43E1-9E2F-F0902965FACE}" destId="{802E5021-B0AC-4082-AC4D-85A66B134130}" srcOrd="0" destOrd="0" presId="urn:microsoft.com/office/officeart/2009/3/layout/CircleRelationship"/>
-    <dgm:cxn modelId="{3DD6171E-5281-4049-BAB8-49CDAA28A0EC}" type="presParOf" srcId="{414110C3-7C83-43E1-9E2F-F0902965FACE}" destId="{8E4E6F6D-E363-43EC-9D8E-613FE936A150}" srcOrd="1" destOrd="0" presId="urn:microsoft.com/office/officeart/2009/3/layout/CircleRelationship"/>
-    <dgm:cxn modelId="{A27EAFB2-78CD-44F7-AF38-B10D9BCCB2A9}" type="presParOf" srcId="{414110C3-7C83-43E1-9E2F-F0902965FACE}" destId="{5CE43615-3F76-4A02-8ADE-49BD76576CE8}" srcOrd="2" destOrd="0" presId="urn:microsoft.com/office/officeart/2009/3/layout/CircleRelationship"/>
-    <dgm:cxn modelId="{5F514A4A-A45A-46D3-92A5-7576360EBD81}" type="presParOf" srcId="{414110C3-7C83-43E1-9E2F-F0902965FACE}" destId="{196905D9-655E-4752-9FE2-D9E09B9D9E92}" srcOrd="3" destOrd="0" presId="urn:microsoft.com/office/officeart/2009/3/layout/CircleRelationship"/>
-    <dgm:cxn modelId="{48AAAABF-A848-4A40-90DA-07E2899DC551}" type="presParOf" srcId="{414110C3-7C83-43E1-9E2F-F0902965FACE}" destId="{59CF0F90-959E-4052-A486-469EFF4D9707}" srcOrd="4" destOrd="0" presId="urn:microsoft.com/office/officeart/2009/3/layout/CircleRelationship"/>
-    <dgm:cxn modelId="{9A553A32-9AE4-484B-8656-0F504217A38C}" type="presParOf" srcId="{414110C3-7C83-43E1-9E2F-F0902965FACE}" destId="{0CC6DE11-3439-4A33-A15F-60BB38F2E91C}" srcOrd="5" destOrd="0" presId="urn:microsoft.com/office/officeart/2009/3/layout/CircleRelationship"/>
-    <dgm:cxn modelId="{EED4FF4A-7F8E-44E7-91A3-E6C348A621F2}" type="presParOf" srcId="{414110C3-7C83-43E1-9E2F-F0902965FACE}" destId="{74312F5F-6B2B-4205-8F8F-302EBEB28F8B}" srcOrd="6" destOrd="0" presId="urn:microsoft.com/office/officeart/2009/3/layout/CircleRelationship"/>
-    <dgm:cxn modelId="{BB78CA89-C09A-43F0-808A-D3502D5B9FAA}" type="presParOf" srcId="{414110C3-7C83-43E1-9E2F-F0902965FACE}" destId="{203F4F51-EA44-454A-9F64-A987AC698A0D}" srcOrd="7" destOrd="0" presId="urn:microsoft.com/office/officeart/2009/3/layout/CircleRelationship"/>
-    <dgm:cxn modelId="{8F85B3E7-86F7-43D2-90B6-FB01E7AA1F09}" type="presParOf" srcId="{414110C3-7C83-43E1-9E2F-F0902965FACE}" destId="{4082B581-560F-4EAC-849A-A7C2463F3BD1}" srcOrd="8" destOrd="0" presId="urn:microsoft.com/office/officeart/2009/3/layout/CircleRelationship"/>
-    <dgm:cxn modelId="{1515F481-988C-4110-BE4E-3BE15E593792}" type="presParOf" srcId="{4082B581-560F-4EAC-849A-A7C2463F3BD1}" destId="{B4BFED78-C24B-46F8-A7A6-C8B13737D369}" srcOrd="0" destOrd="0" presId="urn:microsoft.com/office/officeart/2009/3/layout/CircleRelationship"/>
-    <dgm:cxn modelId="{79B55604-091D-4469-AC45-49B5167F7199}" type="presParOf" srcId="{414110C3-7C83-43E1-9E2F-F0902965FACE}" destId="{C95B5404-5B0F-4F14-B454-5E393EDB6341}" srcOrd="9" destOrd="0" presId="urn:microsoft.com/office/officeart/2009/3/layout/CircleRelationship"/>
-    <dgm:cxn modelId="{75E5137A-1AEA-4927-854D-349E41BC7E6B}" type="presParOf" srcId="{C95B5404-5B0F-4F14-B454-5E393EDB6341}" destId="{E07CEC43-4D73-4682-A4B0-DB58C6C0F62C}" srcOrd="0" destOrd="0" presId="urn:microsoft.com/office/officeart/2009/3/layout/CircleRelationship"/>
-    <dgm:cxn modelId="{65BDCFB6-5B7A-49A3-9AE1-A1BBFA3B1FB5}" type="presParOf" srcId="{414110C3-7C83-43E1-9E2F-F0902965FACE}" destId="{BF90C8DA-DE24-48F4-88E9-0F778352A268}" srcOrd="10" destOrd="0" presId="urn:microsoft.com/office/officeart/2009/3/layout/CircleRelationship"/>
-    <dgm:cxn modelId="{FFA83E0A-86C0-4407-825C-1389A2B44FE1}" type="presParOf" srcId="{414110C3-7C83-43E1-9E2F-F0902965FACE}" destId="{0B710C60-1B8F-48E2-AABD-B347AD1BEEF6}" srcOrd="11" destOrd="0" presId="urn:microsoft.com/office/officeart/2009/3/layout/CircleRelationship"/>
-    <dgm:cxn modelId="{EA70E079-D689-45E3-BDBF-FDDA88C6907D}" type="presParOf" srcId="{0B710C60-1B8F-48E2-AABD-B347AD1BEEF6}" destId="{D2A476D5-9BFC-44CF-8514-A5E8C9D6D2D0}" srcOrd="0" destOrd="0" presId="urn:microsoft.com/office/officeart/2009/3/layout/CircleRelationship"/>
-    <dgm:cxn modelId="{038AF037-AE20-4E95-95FC-F8408D00BF09}" type="presParOf" srcId="{414110C3-7C83-43E1-9E2F-F0902965FACE}" destId="{4917A9D8-E3D5-49D5-8C37-DBDDA00982CB}" srcOrd="12" destOrd="0" presId="urn:microsoft.com/office/officeart/2009/3/layout/CircleRelationship"/>
-    <dgm:cxn modelId="{95194489-B276-45C6-8543-3D4B03B79CB2}" type="presParOf" srcId="{4917A9D8-E3D5-49D5-8C37-DBDDA00982CB}" destId="{0D361BA8-3F27-439B-B214-3E4CFD03BFE3}" srcOrd="0" destOrd="0" presId="urn:microsoft.com/office/officeart/2009/3/layout/CircleRelationship"/>
-    <dgm:cxn modelId="{6E0C243C-FC43-4974-8DAD-46BF01DBB362}" type="presParOf" srcId="{414110C3-7C83-43E1-9E2F-F0902965FACE}" destId="{60A79F61-F3A2-41A9-9F0A-BA74EB7FE04F}" srcOrd="13" destOrd="0" presId="urn:microsoft.com/office/officeart/2009/3/layout/CircleRelationship"/>
-    <dgm:cxn modelId="{0BEA9876-DAC8-4BE9-A6CE-3B2E90BEE56C}" type="presParOf" srcId="{60A79F61-F3A2-41A9-9F0A-BA74EB7FE04F}" destId="{42F72253-F854-40E4-8D5C-CAA21DAEC358}" srcOrd="0" destOrd="0" presId="urn:microsoft.com/office/officeart/2009/3/layout/CircleRelationship"/>
+    <dgm:cxn modelId="{F59D5BFE-DE35-452C-A126-563B71244757}" type="presOf" srcId="{D656F3D3-59F4-48A1-BE7E-6F2BC80262B0}" destId="{414110C3-7C83-43E1-9E2F-F0902965FACE}" srcOrd="0" destOrd="0" presId="urn:microsoft.com/office/officeart/2009/3/layout/CircleRelationship"/>
+    <dgm:cxn modelId="{825F0DD1-B534-49EF-B11B-94072A108D00}" type="presOf" srcId="{FD093C38-25B5-4BBA-9C5D-818DAA66A413}" destId="{BF90C8DA-DE24-48F4-88E9-0F778352A268}" srcOrd="0" destOrd="0" presId="urn:microsoft.com/office/officeart/2009/3/layout/CircleRelationship"/>
+    <dgm:cxn modelId="{E6F942D6-5C52-4578-B323-2C2095D5E3D6}" type="presParOf" srcId="{414110C3-7C83-43E1-9E2F-F0902965FACE}" destId="{802E5021-B0AC-4082-AC4D-85A66B134130}" srcOrd="0" destOrd="0" presId="urn:microsoft.com/office/officeart/2009/3/layout/CircleRelationship"/>
+    <dgm:cxn modelId="{DB76EA3C-D7F6-4877-B308-B01E64479115}" type="presParOf" srcId="{414110C3-7C83-43E1-9E2F-F0902965FACE}" destId="{8E4E6F6D-E363-43EC-9D8E-613FE936A150}" srcOrd="1" destOrd="0" presId="urn:microsoft.com/office/officeart/2009/3/layout/CircleRelationship"/>
+    <dgm:cxn modelId="{11400871-CC00-4030-A59F-39525D610C4E}" type="presParOf" srcId="{414110C3-7C83-43E1-9E2F-F0902965FACE}" destId="{5CE43615-3F76-4A02-8ADE-49BD76576CE8}" srcOrd="2" destOrd="0" presId="urn:microsoft.com/office/officeart/2009/3/layout/CircleRelationship"/>
+    <dgm:cxn modelId="{34E585FD-DEBB-421F-BC1C-C1AC5EDDE09C}" type="presParOf" srcId="{414110C3-7C83-43E1-9E2F-F0902965FACE}" destId="{196905D9-655E-4752-9FE2-D9E09B9D9E92}" srcOrd="3" destOrd="0" presId="urn:microsoft.com/office/officeart/2009/3/layout/CircleRelationship"/>
+    <dgm:cxn modelId="{34D8B3B2-CD17-44BF-B514-CB824F1CC560}" type="presParOf" srcId="{414110C3-7C83-43E1-9E2F-F0902965FACE}" destId="{59CF0F90-959E-4052-A486-469EFF4D9707}" srcOrd="4" destOrd="0" presId="urn:microsoft.com/office/officeart/2009/3/layout/CircleRelationship"/>
+    <dgm:cxn modelId="{A024B4B6-EB96-47ED-AFB3-39B47A99D376}" type="presParOf" srcId="{414110C3-7C83-43E1-9E2F-F0902965FACE}" destId="{0CC6DE11-3439-4A33-A15F-60BB38F2E91C}" srcOrd="5" destOrd="0" presId="urn:microsoft.com/office/officeart/2009/3/layout/CircleRelationship"/>
+    <dgm:cxn modelId="{2526D145-E637-47EE-8691-1FEA66247A92}" type="presParOf" srcId="{414110C3-7C83-43E1-9E2F-F0902965FACE}" destId="{74312F5F-6B2B-4205-8F8F-302EBEB28F8B}" srcOrd="6" destOrd="0" presId="urn:microsoft.com/office/officeart/2009/3/layout/CircleRelationship"/>
+    <dgm:cxn modelId="{A59AC397-5E0D-4EF9-B1F6-2C00B4249610}" type="presParOf" srcId="{414110C3-7C83-43E1-9E2F-F0902965FACE}" destId="{203F4F51-EA44-454A-9F64-A987AC698A0D}" srcOrd="7" destOrd="0" presId="urn:microsoft.com/office/officeart/2009/3/layout/CircleRelationship"/>
+    <dgm:cxn modelId="{B7D3F597-C272-4FF4-9F83-3F0EE6DB970B}" type="presParOf" srcId="{414110C3-7C83-43E1-9E2F-F0902965FACE}" destId="{4082B581-560F-4EAC-849A-A7C2463F3BD1}" srcOrd="8" destOrd="0" presId="urn:microsoft.com/office/officeart/2009/3/layout/CircleRelationship"/>
+    <dgm:cxn modelId="{F50FE150-4C2F-4A5C-B5E3-DAB13626179C}" type="presParOf" srcId="{4082B581-560F-4EAC-849A-A7C2463F3BD1}" destId="{B4BFED78-C24B-46F8-A7A6-C8B13737D369}" srcOrd="0" destOrd="0" presId="urn:microsoft.com/office/officeart/2009/3/layout/CircleRelationship"/>
+    <dgm:cxn modelId="{06F841F6-E347-4349-A799-E6FFD7408D0A}" type="presParOf" srcId="{414110C3-7C83-43E1-9E2F-F0902965FACE}" destId="{C95B5404-5B0F-4F14-B454-5E393EDB6341}" srcOrd="9" destOrd="0" presId="urn:microsoft.com/office/officeart/2009/3/layout/CircleRelationship"/>
+    <dgm:cxn modelId="{B7ED05BC-1F44-4F02-BCA0-62296E0CCBFE}" type="presParOf" srcId="{C95B5404-5B0F-4F14-B454-5E393EDB6341}" destId="{E07CEC43-4D73-4682-A4B0-DB58C6C0F62C}" srcOrd="0" destOrd="0" presId="urn:microsoft.com/office/officeart/2009/3/layout/CircleRelationship"/>
+    <dgm:cxn modelId="{4F64C174-0719-4A15-906D-6A3DDC919F03}" type="presParOf" srcId="{414110C3-7C83-43E1-9E2F-F0902965FACE}" destId="{BF90C8DA-DE24-48F4-88E9-0F778352A268}" srcOrd="10" destOrd="0" presId="urn:microsoft.com/office/officeart/2009/3/layout/CircleRelationship"/>
+    <dgm:cxn modelId="{21367778-3817-402D-A227-BCE3EFDB2D18}" type="presParOf" srcId="{414110C3-7C83-43E1-9E2F-F0902965FACE}" destId="{0B710C60-1B8F-48E2-AABD-B347AD1BEEF6}" srcOrd="11" destOrd="0" presId="urn:microsoft.com/office/officeart/2009/3/layout/CircleRelationship"/>
+    <dgm:cxn modelId="{63BC4EA0-D574-45D9-8B6B-81518B9788D2}" type="presParOf" srcId="{0B710C60-1B8F-48E2-AABD-B347AD1BEEF6}" destId="{D2A476D5-9BFC-44CF-8514-A5E8C9D6D2D0}" srcOrd="0" destOrd="0" presId="urn:microsoft.com/office/officeart/2009/3/layout/CircleRelationship"/>
+    <dgm:cxn modelId="{BB1BCA8E-B931-4026-8EBE-AA4571DCEEFF}" type="presParOf" srcId="{414110C3-7C83-43E1-9E2F-F0902965FACE}" destId="{4917A9D8-E3D5-49D5-8C37-DBDDA00982CB}" srcOrd="12" destOrd="0" presId="urn:microsoft.com/office/officeart/2009/3/layout/CircleRelationship"/>
+    <dgm:cxn modelId="{2FF40EB5-0808-473E-B766-A81342E5097A}" type="presParOf" srcId="{4917A9D8-E3D5-49D5-8C37-DBDDA00982CB}" destId="{0D361BA8-3F27-439B-B214-3E4CFD03BFE3}" srcOrd="0" destOrd="0" presId="urn:microsoft.com/office/officeart/2009/3/layout/CircleRelationship"/>
+    <dgm:cxn modelId="{DC0F6B9C-C6C2-4FEA-AEAD-EB7309486769}" type="presParOf" srcId="{414110C3-7C83-43E1-9E2F-F0902965FACE}" destId="{60A79F61-F3A2-41A9-9F0A-BA74EB7FE04F}" srcOrd="13" destOrd="0" presId="urn:microsoft.com/office/officeart/2009/3/layout/CircleRelationship"/>
+    <dgm:cxn modelId="{FD44B1AD-ECA6-4080-A96B-97AA14882B79}" type="presParOf" srcId="{60A79F61-F3A2-41A9-9F0A-BA74EB7FE04F}" destId="{42F72253-F854-40E4-8D5C-CAA21DAEC358}" srcOrd="0" destOrd="0" presId="urn:microsoft.com/office/officeart/2009/3/layout/CircleRelationship"/>
   </dgm:cxnLst>
   <dgm:bg/>
   <dgm:whole/>

--- a/document/EngineerCMS工程师知识管理系统20161109.docx
+++ b/document/EngineerCMS工程师知识管理系统20161109.docx
@@ -278,7 +278,7 @@
           <w:sz w:val="36"/>
           <w:szCs w:val="36"/>
         </w:rPr>
-        <w:t>1</w:t>
+        <w:t>2</w:t>
       </w:r>
       <w:r>
         <w:rPr>
@@ -298,7 +298,7 @@
           <w:sz w:val="36"/>
           <w:szCs w:val="36"/>
         </w:rPr>
-        <w:t>31</w:t>
+        <w:t>2</w:t>
       </w:r>
       <w:r>
         <w:rPr>
@@ -2816,16 +2816,7 @@
           <w:sz w:val="24"/>
           <w:szCs w:val="24"/>
         </w:rPr>
-        <w:t>；技术人</w:t>
-      </w:r>
-      <w:bookmarkStart w:id="0" w:name="_GoBack"/>
-      <w:bookmarkEnd w:id="0"/>
-      <w:r>
-        <w:rPr>
-          <w:sz w:val="24"/>
-          <w:szCs w:val="24"/>
-        </w:rPr>
-        <w:t>员；工程师；平台；系统；</w:t>
+        <w:t>；技术人员；工程师；平台；系统；</w:t>
       </w:r>
       <w:r>
         <w:rPr>
@@ -2852,7 +2843,7 @@
           <w:szCs w:val="24"/>
         </w:rPr>
       </w:pPr>
-      <w:bookmarkStart w:id="1" w:name="_Toc473628490"/>
+      <w:bookmarkStart w:id="0" w:name="_Toc473628490"/>
       <w:r>
         <w:rPr>
           <w:rFonts w:hint="eastAsia"/>
@@ -2868,7 +2859,7 @@
         </w:rPr>
         <w:t>来由</w:t>
       </w:r>
-      <w:bookmarkEnd w:id="1"/>
+      <w:bookmarkEnd w:id="0"/>
     </w:p>
     <w:p>
       <w:pPr>
@@ -4378,7 +4369,7 @@
           <w:szCs w:val="24"/>
         </w:rPr>
       </w:pPr>
-      <w:bookmarkStart w:id="2" w:name="_Toc473628491"/>
+      <w:bookmarkStart w:id="1" w:name="_Toc473628491"/>
       <w:r>
         <w:rPr>
           <w:rFonts w:hint="eastAsia"/>
@@ -4394,7 +4385,7 @@
         </w:rPr>
         <w:t>需求</w:t>
       </w:r>
-      <w:bookmarkEnd w:id="2"/>
+      <w:bookmarkEnd w:id="1"/>
     </w:p>
     <w:p>
       <w:pPr>
@@ -4499,7 +4490,7 @@
           <w:szCs w:val="24"/>
         </w:rPr>
       </w:pPr>
-      <w:bookmarkStart w:id="3" w:name="_Toc473628492"/>
+      <w:bookmarkStart w:id="2" w:name="_Toc473628492"/>
       <w:r>
         <w:rPr>
           <w:rFonts w:hint="eastAsia"/>
@@ -4515,7 +4506,7 @@
         </w:rPr>
         <w:t>的桥梁</w:t>
       </w:r>
-      <w:bookmarkEnd w:id="3"/>
+      <w:bookmarkEnd w:id="2"/>
     </w:p>
     <w:p>
       <w:pPr>
@@ -4648,7 +4639,7 @@
           <w:szCs w:val="24"/>
         </w:rPr>
       </w:pPr>
-      <w:bookmarkStart w:id="4" w:name="_Toc473628493"/>
+      <w:bookmarkStart w:id="3" w:name="_Toc473628493"/>
       <w:r>
         <w:rPr>
           <w:rFonts w:hint="eastAsia"/>
@@ -4664,7 +4655,7 @@
         </w:rPr>
         <w:t>现场形象进度展示</w:t>
       </w:r>
-      <w:bookmarkEnd w:id="4"/>
+      <w:bookmarkEnd w:id="3"/>
     </w:p>
     <w:p>
       <w:pPr>
@@ -4761,7 +4752,7 @@
           <w:szCs w:val="24"/>
         </w:rPr>
       </w:pPr>
-      <w:bookmarkStart w:id="5" w:name="_Toc473628494"/>
+      <w:bookmarkStart w:id="4" w:name="_Toc473628494"/>
       <w:r>
         <w:rPr>
           <w:rFonts w:hint="eastAsia"/>
@@ -4777,7 +4768,7 @@
         </w:rPr>
         <w:t>查询资源</w:t>
       </w:r>
-      <w:bookmarkEnd w:id="5"/>
+      <w:bookmarkEnd w:id="4"/>
     </w:p>
     <w:p>
       <w:pPr>
@@ -4813,7 +4804,7 @@
           <w:szCs w:val="24"/>
         </w:rPr>
       </w:pPr>
-      <w:bookmarkStart w:id="6" w:name="_Toc473628495"/>
+      <w:bookmarkStart w:id="5" w:name="_Toc473628495"/>
       <w:r>
         <w:rPr>
           <w:rFonts w:hint="eastAsia"/>
@@ -4829,7 +4820,7 @@
         </w:rPr>
         <w:t>团队成员的眼界</w:t>
       </w:r>
-      <w:bookmarkEnd w:id="6"/>
+      <w:bookmarkEnd w:id="5"/>
     </w:p>
     <w:p>
       <w:pPr>
@@ -5020,7 +5011,7 @@
           <w:szCs w:val="24"/>
         </w:rPr>
       </w:pPr>
-      <w:bookmarkStart w:id="7" w:name="_Toc473628496"/>
+      <w:bookmarkStart w:id="6" w:name="_Toc473628496"/>
       <w:r>
         <w:rPr>
           <w:rFonts w:hint="eastAsia"/>
@@ -5036,7 +5027,7 @@
         </w:rPr>
         <w:t>并获得尊重是心理最高需求</w:t>
       </w:r>
-      <w:bookmarkEnd w:id="7"/>
+      <w:bookmarkEnd w:id="6"/>
     </w:p>
     <w:p>
       <w:pPr>
@@ -5206,7 +5197,7 @@
           <w:szCs w:val="24"/>
         </w:rPr>
       </w:pPr>
-      <w:bookmarkStart w:id="8" w:name="_Toc473628497"/>
+      <w:bookmarkStart w:id="7" w:name="_Toc473628497"/>
       <w:r>
         <w:rPr>
           <w:rFonts w:hint="eastAsia"/>
@@ -5222,7 +5213,7 @@
         </w:rPr>
         <w:t>知识管理和企业项目管理孰轻孰重</w:t>
       </w:r>
-      <w:bookmarkEnd w:id="8"/>
+      <w:bookmarkEnd w:id="7"/>
     </w:p>
     <w:p>
       <w:pPr>
@@ -5273,7 +5264,7 @@
           <w:szCs w:val="24"/>
         </w:rPr>
       </w:pPr>
-      <w:bookmarkStart w:id="9" w:name="_Toc473628498"/>
+      <w:bookmarkStart w:id="8" w:name="_Toc473628498"/>
       <w:r>
         <w:rPr>
           <w:rFonts w:hint="eastAsia"/>
@@ -5289,7 +5280,7 @@
         </w:rPr>
         <w:t>和自上而下的技术管理</w:t>
       </w:r>
-      <w:bookmarkEnd w:id="9"/>
+      <w:bookmarkEnd w:id="8"/>
     </w:p>
     <w:p>
       <w:pPr>
@@ -5516,7 +5507,7 @@
           <w:szCs w:val="24"/>
         </w:rPr>
       </w:pPr>
-      <w:bookmarkStart w:id="10" w:name="_Toc473628499"/>
+      <w:bookmarkStart w:id="9" w:name="_Toc473628499"/>
       <w:r>
         <w:rPr>
           <w:rFonts w:hint="eastAsia"/>
@@ -5532,7 +5523,7 @@
         </w:rPr>
         <w:t>谈设计工作</w:t>
       </w:r>
-      <w:bookmarkEnd w:id="10"/>
+      <w:bookmarkEnd w:id="9"/>
     </w:p>
     <w:p>
       <w:pPr>
@@ -6031,7 +6022,7 @@
           <w:szCs w:val="24"/>
         </w:rPr>
       </w:pPr>
-      <w:bookmarkStart w:id="11" w:name="_Toc473628500"/>
+      <w:bookmarkStart w:id="10" w:name="_Toc473628500"/>
       <w:r>
         <w:rPr>
           <w:rFonts w:hint="eastAsia"/>
@@ -6040,7 +6031,7 @@
         </w:rPr>
         <w:t>个人资料管理标准化</w:t>
       </w:r>
-      <w:bookmarkEnd w:id="11"/>
+      <w:bookmarkEnd w:id="10"/>
     </w:p>
     <w:p>
       <w:pPr>
@@ -6168,7 +6159,7 @@
           <w:szCs w:val="24"/>
         </w:rPr>
       </w:pPr>
-      <w:bookmarkStart w:id="12" w:name="_Toc473628501"/>
+      <w:bookmarkStart w:id="11" w:name="_Toc473628501"/>
       <w:r>
         <w:rPr>
           <w:rFonts w:hint="eastAsia"/>
@@ -6192,7 +6183,7 @@
         </w:rPr>
         <w:t>减负</w:t>
       </w:r>
-      <w:bookmarkEnd w:id="12"/>
+      <w:bookmarkEnd w:id="11"/>
     </w:p>
     <w:p>
       <w:pPr>
@@ -6530,7 +6521,7 @@
           <w:szCs w:val="24"/>
         </w:rPr>
       </w:pPr>
-      <w:bookmarkStart w:id="13" w:name="_Toc473628502"/>
+      <w:bookmarkStart w:id="12" w:name="_Toc473628502"/>
       <w:r>
         <w:rPr>
           <w:rFonts w:hint="eastAsia"/>
@@ -6554,7 +6545,7 @@
         </w:rPr>
         <w:t>应</w:t>
       </w:r>
-      <w:bookmarkEnd w:id="13"/>
+      <w:bookmarkEnd w:id="12"/>
     </w:p>
     <w:p>
       <w:pPr>
@@ -6766,7 +6757,7 @@
           <w:szCs w:val="24"/>
         </w:rPr>
       </w:pPr>
-      <w:bookmarkStart w:id="14" w:name="_Toc473628503"/>
+      <w:bookmarkStart w:id="13" w:name="_Toc473628503"/>
       <w:r>
         <w:rPr>
           <w:rFonts w:hint="eastAsia"/>
@@ -6782,7 +6773,7 @@
         </w:rPr>
         <w:t>时效性</w:t>
       </w:r>
-      <w:bookmarkEnd w:id="14"/>
+      <w:bookmarkEnd w:id="13"/>
     </w:p>
     <w:p>
       <w:pPr>
@@ -6957,7 +6948,7 @@
           <w:szCs w:val="24"/>
         </w:rPr>
       </w:pPr>
-      <w:bookmarkStart w:id="15" w:name="_Toc473628504"/>
+      <w:bookmarkStart w:id="14" w:name="_Toc473628504"/>
       <w:r>
         <w:rPr>
           <w:rFonts w:hint="eastAsia"/>
@@ -6974,7 +6965,7 @@
         </w:rPr>
         <w:t>资料的保密性</w:t>
       </w:r>
-      <w:bookmarkEnd w:id="15"/>
+      <w:bookmarkEnd w:id="14"/>
     </w:p>
     <w:p>
       <w:pPr>
@@ -7417,7 +7408,7 @@
           <w:szCs w:val="24"/>
         </w:rPr>
       </w:pPr>
-      <w:bookmarkStart w:id="16" w:name="_Toc473628505"/>
+      <w:bookmarkStart w:id="15" w:name="_Toc473628505"/>
       <w:r>
         <w:rPr>
           <w:rFonts w:hint="eastAsia"/>
@@ -7441,7 +7432,7 @@
         </w:rPr>
         <w:t>？</w:t>
       </w:r>
-      <w:bookmarkEnd w:id="16"/>
+      <w:bookmarkEnd w:id="15"/>
     </w:p>
     <w:p>
       <w:pPr>
@@ -7484,7 +7475,7 @@
           <w:szCs w:val="24"/>
         </w:rPr>
       </w:pPr>
-      <w:bookmarkStart w:id="17" w:name="_Toc473628506"/>
+      <w:bookmarkStart w:id="16" w:name="_Toc473628506"/>
       <w:r>
         <w:rPr>
           <w:sz w:val="24"/>
@@ -7516,7 +7507,7 @@
         </w:rPr>
         <w:t>成熟</w:t>
       </w:r>
-      <w:bookmarkEnd w:id="17"/>
+      <w:bookmarkEnd w:id="16"/>
     </w:p>
     <w:p>
       <w:pPr>
@@ -7954,7 +7945,7 @@
           <w:szCs w:val="24"/>
         </w:rPr>
       </w:pPr>
-      <w:bookmarkStart w:id="18" w:name="_Toc473628507"/>
+      <w:bookmarkStart w:id="17" w:name="_Toc473628507"/>
       <w:r>
         <w:rPr>
           <w:rFonts w:hint="eastAsia"/>
@@ -7993,7 +7984,7 @@
         </w:rPr>
         <w:t>SharePoint</w:t>
       </w:r>
-      <w:bookmarkEnd w:id="18"/>
+      <w:bookmarkEnd w:id="17"/>
     </w:p>
     <w:p>
       <w:pPr>
@@ -9040,7 +9031,7 @@
           <w:szCs w:val="24"/>
         </w:rPr>
       </w:pPr>
-      <w:bookmarkStart w:id="19" w:name="_Toc473628508"/>
+      <w:bookmarkStart w:id="18" w:name="_Toc473628508"/>
       <w:r>
         <w:rPr>
           <w:rFonts w:hint="eastAsia"/>
@@ -9113,7 +9104,7 @@
         </w:rPr>
         <w:t>、档案系统</w:t>
       </w:r>
-      <w:bookmarkEnd w:id="19"/>
+      <w:bookmarkEnd w:id="18"/>
     </w:p>
     <w:p>
       <w:pPr>
@@ -9573,7 +9564,7 @@
           <w:szCs w:val="24"/>
         </w:rPr>
       </w:pPr>
-      <w:bookmarkStart w:id="20" w:name="_Toc473628509"/>
+      <w:bookmarkStart w:id="19" w:name="_Toc473628509"/>
       <w:r>
         <w:rPr>
           <w:rFonts w:hint="eastAsia"/>
@@ -9589,7 +9580,7 @@
         </w:rPr>
         <w:t>设计</w:t>
       </w:r>
-      <w:bookmarkEnd w:id="20"/>
+      <w:bookmarkEnd w:id="19"/>
     </w:p>
     <w:p>
       <w:pPr>
@@ -10311,12 +10302,11 @@
       <w:pPr>
         <w:pStyle w:val="2"/>
         <w:rPr>
-          <w:rFonts w:hint="eastAsia"/>
           <w:sz w:val="24"/>
           <w:szCs w:val="24"/>
         </w:rPr>
       </w:pPr>
-      <w:bookmarkStart w:id="21" w:name="_Toc473628510"/>
+      <w:bookmarkStart w:id="20" w:name="_Toc473628510"/>
       <w:r>
         <w:rPr>
           <w:rFonts w:hint="eastAsia"/>
@@ -10365,7 +10355,7 @@
         </w:rPr>
         <w:t>功能</w:t>
       </w:r>
-      <w:bookmarkEnd w:id="21"/>
+      <w:bookmarkEnd w:id="20"/>
     </w:p>
     <w:p>
       <w:pPr>
@@ -10435,7 +10425,7 @@
           <w:szCs w:val="24"/>
         </w:rPr>
       </w:pPr>
-      <w:bookmarkStart w:id="22" w:name="_Toc473628511"/>
+      <w:bookmarkStart w:id="21" w:name="_Toc473628511"/>
       <w:r>
         <w:rPr>
           <w:rFonts w:hint="eastAsia"/>
@@ -10483,14 +10473,9 @@
         </w:rPr>
         <w:t>：</w:t>
       </w:r>
-      <w:bookmarkEnd w:id="22"/>
-    </w:p>
-    <w:p>
-      <w:pPr>
-        <w:rPr>
-          <w:rFonts w:hint="eastAsia"/>
-        </w:rPr>
-      </w:pPr>
+      <w:bookmarkEnd w:id="21"/>
+    </w:p>
+    <w:p>
       <w:r>
         <w:rPr>
           <w:noProof/>
@@ -10731,7 +10716,7 @@
           <w:szCs w:val="24"/>
         </w:rPr>
       </w:pPr>
-      <w:bookmarkStart w:id="23" w:name="_Toc473628512"/>
+      <w:bookmarkStart w:id="22" w:name="_Toc473628512"/>
       <w:r>
         <w:rPr>
           <w:rFonts w:hint="eastAsia"/>
@@ -10747,7 +10732,7 @@
         </w:rPr>
         <w:t>展示：</w:t>
       </w:r>
-      <w:bookmarkEnd w:id="23"/>
+      <w:bookmarkEnd w:id="22"/>
     </w:p>
     <w:p>
       <w:pPr>
@@ -10901,12 +10886,11 @@
       <w:pPr>
         <w:pStyle w:val="2"/>
         <w:rPr>
-          <w:rFonts w:hint="eastAsia"/>
           <w:sz w:val="24"/>
           <w:szCs w:val="24"/>
         </w:rPr>
       </w:pPr>
-      <w:bookmarkStart w:id="24" w:name="_Toc473628513"/>
+      <w:bookmarkStart w:id="23" w:name="_Toc473628513"/>
       <w:r>
         <w:rPr>
           <w:rFonts w:hint="eastAsia"/>
@@ -10948,7 +10932,7 @@
         </w:rPr>
         <w:t>功能</w:t>
       </w:r>
-      <w:bookmarkEnd w:id="24"/>
+      <w:bookmarkEnd w:id="23"/>
     </w:p>
     <w:p>
       <w:pPr>
@@ -12328,12 +12312,11 @@
       <w:pPr>
         <w:pStyle w:val="2"/>
         <w:rPr>
-          <w:rFonts w:hint="eastAsia"/>
           <w:sz w:val="24"/>
           <w:szCs w:val="24"/>
         </w:rPr>
       </w:pPr>
-      <w:bookmarkStart w:id="25" w:name="_Toc473628514"/>
+      <w:bookmarkStart w:id="24" w:name="_Toc473628514"/>
       <w:r>
         <w:rPr>
           <w:rFonts w:hint="eastAsia"/>
@@ -12383,7 +12366,7 @@
         </w:rPr>
         <w:t>功能</w:t>
       </w:r>
-      <w:bookmarkEnd w:id="25"/>
+      <w:bookmarkEnd w:id="24"/>
     </w:p>
     <w:p>
       <w:pPr>
@@ -12534,7 +12517,7 @@
           <w:szCs w:val="24"/>
         </w:rPr>
       </w:pPr>
-      <w:bookmarkStart w:id="26" w:name="_Toc473628515"/>
+      <w:bookmarkStart w:id="25" w:name="_Toc473628515"/>
       <w:r>
         <w:rPr>
           <w:rFonts w:hint="eastAsia"/>
@@ -12543,7 +12526,7 @@
         </w:rPr>
         <w:t>注册用户权限设置</w:t>
       </w:r>
-      <w:bookmarkEnd w:id="26"/>
+      <w:bookmarkEnd w:id="25"/>
     </w:p>
     <w:p>
       <w:pPr>
@@ -12734,7 +12717,6 @@
       <w:pPr>
         <w:spacing w:line="360" w:lineRule="auto"/>
         <w:rPr>
-          <w:rFonts w:hint="eastAsia"/>
           <w:sz w:val="24"/>
           <w:szCs w:val="24"/>
         </w:rPr>
@@ -12803,7 +12785,7 @@
           <w:szCs w:val="24"/>
         </w:rPr>
       </w:pPr>
-      <w:bookmarkStart w:id="27" w:name="_Toc473628516"/>
+      <w:bookmarkStart w:id="26" w:name="_Toc473628516"/>
       <w:r>
         <w:rPr>
           <w:rFonts w:hint="eastAsia"/>
@@ -12812,7 +12794,7 @@
         </w:rPr>
         <w:t>用户组设置</w:t>
       </w:r>
-      <w:bookmarkEnd w:id="27"/>
+      <w:bookmarkEnd w:id="26"/>
     </w:p>
     <w:p>
       <w:pPr>
@@ -13126,7 +13108,7 @@
           <w:szCs w:val="24"/>
         </w:rPr>
       </w:pPr>
-      <w:bookmarkStart w:id="28" w:name="_Toc473628517"/>
+      <w:bookmarkStart w:id="27" w:name="_Toc473628517"/>
       <w:r>
         <w:rPr>
           <w:rFonts w:hint="eastAsia"/>
@@ -13161,7 +13143,7 @@
         </w:rPr>
         <w:t>：</w:t>
       </w:r>
-      <w:bookmarkEnd w:id="28"/>
+      <w:bookmarkEnd w:id="27"/>
     </w:p>
     <w:p>
       <w:pPr>
@@ -13269,7 +13251,6 @@
         <w:spacing w:line="360" w:lineRule="auto"/>
         <w:ind w:firstLineChars="200" w:firstLine="480"/>
         <w:rPr>
-          <w:rFonts w:hint="eastAsia"/>
           <w:sz w:val="24"/>
           <w:szCs w:val="24"/>
         </w:rPr>
@@ -13493,7 +13474,7 @@
           <w:szCs w:val="24"/>
         </w:rPr>
       </w:pPr>
-      <w:bookmarkStart w:id="29" w:name="_Toc473628518"/>
+      <w:bookmarkStart w:id="28" w:name="_Toc473628518"/>
       <w:r>
         <w:rPr>
           <w:rFonts w:hint="eastAsia"/>
@@ -13522,7 +13503,7 @@
         </w:rPr>
         <w:t>：</w:t>
       </w:r>
-      <w:bookmarkEnd w:id="29"/>
+      <w:bookmarkEnd w:id="28"/>
     </w:p>
     <w:p>
       <w:pPr>
@@ -13545,12 +13526,11 @@
       <w:pPr>
         <w:pStyle w:val="2"/>
         <w:rPr>
-          <w:rFonts w:hint="eastAsia"/>
           <w:sz w:val="24"/>
           <w:szCs w:val="24"/>
         </w:rPr>
       </w:pPr>
-      <w:bookmarkStart w:id="30" w:name="_Toc473628519"/>
+      <w:bookmarkStart w:id="29" w:name="_Toc473628519"/>
       <w:r>
         <w:rPr>
           <w:rFonts w:hint="eastAsia"/>
@@ -13610,7 +13590,7 @@
         </w:rPr>
         <w:t>功能</w:t>
       </w:r>
-      <w:bookmarkEnd w:id="30"/>
+      <w:bookmarkEnd w:id="29"/>
     </w:p>
     <w:p>
       <w:pPr>
@@ -15609,7 +15589,6 @@
         <w:spacing w:line="360" w:lineRule="auto"/>
         <w:ind w:firstLineChars="200" w:firstLine="480"/>
         <w:rPr>
-          <w:rFonts w:hint="eastAsia"/>
           <w:sz w:val="24"/>
           <w:szCs w:val="24"/>
         </w:rPr>
@@ -15772,7 +15751,6 @@
       <w:pPr>
         <w:spacing w:line="360" w:lineRule="auto"/>
         <w:rPr>
-          <w:rFonts w:hint="eastAsia"/>
           <w:sz w:val="24"/>
           <w:szCs w:val="24"/>
         </w:rPr>
@@ -15862,7 +15840,6 @@
       <w:pPr>
         <w:spacing w:line="360" w:lineRule="auto"/>
         <w:rPr>
-          <w:rFonts w:hint="eastAsia"/>
           <w:sz w:val="24"/>
           <w:szCs w:val="24"/>
         </w:rPr>
@@ -15953,7 +15930,6 @@
       <w:pPr>
         <w:spacing w:line="360" w:lineRule="auto"/>
         <w:rPr>
-          <w:rFonts w:hint="eastAsia"/>
           <w:sz w:val="24"/>
           <w:szCs w:val="24"/>
         </w:rPr>
@@ -16076,7 +16052,6 @@
       <w:pPr>
         <w:spacing w:line="360" w:lineRule="auto"/>
         <w:rPr>
-          <w:rFonts w:hint="eastAsia"/>
           <w:b/>
           <w:sz w:val="24"/>
           <w:szCs w:val="24"/>
@@ -16113,13 +16088,12 @@
       <w:pPr>
         <w:pStyle w:val="2"/>
         <w:rPr>
-          <w:rFonts w:hint="eastAsia"/>
           <w:color w:val="FF0000"/>
           <w:sz w:val="24"/>
           <w:szCs w:val="24"/>
         </w:rPr>
       </w:pPr>
-      <w:bookmarkStart w:id="31" w:name="_Toc473628520"/>
+      <w:bookmarkStart w:id="30" w:name="_Toc473628520"/>
       <w:r>
         <w:rPr>
           <w:rFonts w:hint="eastAsia"/>
@@ -16183,7 +16157,7 @@
         </w:rPr>
         <w:t>功能</w:t>
       </w:r>
-      <w:bookmarkEnd w:id="31"/>
+      <w:bookmarkEnd w:id="30"/>
     </w:p>
     <w:p>
       <w:pPr>
@@ -16749,7 +16723,6 @@
       <w:pPr>
         <w:spacing w:line="360" w:lineRule="auto"/>
         <w:rPr>
-          <w:rFonts w:hint="eastAsia"/>
           <w:sz w:val="24"/>
           <w:szCs w:val="24"/>
         </w:rPr>
@@ -16795,6 +16768,2785 @@
         </w:drawing>
       </w:r>
     </w:p>
+    <w:p>
+      <w:pPr>
+        <w:pStyle w:val="1"/>
+      </w:pPr>
+      <w:proofErr w:type="spellStart"/>
+      <w:r>
+        <w:lastRenderedPageBreak/>
+        <w:t>Q</w:t>
+      </w:r>
+      <w:r>
+        <w:rPr>
+          <w:rFonts w:hint="eastAsia"/>
+        </w:rPr>
+        <w:t>uickstart</w:t>
+      </w:r>
+      <w:proofErr w:type="spellEnd"/>
+    </w:p>
+    <w:p>
+      <w:pPr>
+        <w:spacing w:line="360" w:lineRule="auto"/>
+        <w:rPr>
+          <w:rFonts w:hint="eastAsia"/>
+          <w:sz w:val="24"/>
+          <w:szCs w:val="24"/>
+        </w:rPr>
+      </w:pPr>
+      <w:r>
+        <w:rPr>
+          <w:rFonts w:hint="eastAsia"/>
+          <w:sz w:val="24"/>
+          <w:szCs w:val="24"/>
+        </w:rPr>
+        <w:t>***********</w:t>
+      </w:r>
+      <w:r>
+        <w:rPr>
+          <w:rFonts w:hint="eastAsia"/>
+          <w:sz w:val="24"/>
+          <w:szCs w:val="24"/>
+        </w:rPr>
+        <w:t>系统运行</w:t>
+      </w:r>
+      <w:r>
+        <w:rPr>
+          <w:rFonts w:hint="eastAsia"/>
+          <w:sz w:val="24"/>
+          <w:szCs w:val="24"/>
+        </w:rPr>
+        <w:t>************************</w:t>
+      </w:r>
+    </w:p>
+    <w:p>
+      <w:pPr>
+        <w:spacing w:line="360" w:lineRule="auto"/>
+        <w:rPr>
+          <w:rFonts w:hint="eastAsia"/>
+          <w:sz w:val="24"/>
+          <w:szCs w:val="24"/>
+        </w:rPr>
+      </w:pPr>
+      <w:r>
+        <w:rPr>
+          <w:rFonts w:hint="eastAsia"/>
+          <w:sz w:val="24"/>
+          <w:szCs w:val="24"/>
+        </w:rPr>
+        <w:tab/>
+      </w:r>
+      <w:r>
+        <w:rPr>
+          <w:rFonts w:hint="eastAsia"/>
+          <w:sz w:val="24"/>
+          <w:szCs w:val="24"/>
+        </w:rPr>
+        <w:t>如果是首次使用，请：</w:t>
+      </w:r>
+    </w:p>
+    <w:p>
+      <w:pPr>
+        <w:spacing w:line="360" w:lineRule="auto"/>
+        <w:rPr>
+          <w:rFonts w:hint="eastAsia"/>
+          <w:sz w:val="24"/>
+          <w:szCs w:val="24"/>
+        </w:rPr>
+      </w:pPr>
+      <w:r>
+        <w:rPr>
+          <w:rFonts w:hint="eastAsia"/>
+          <w:sz w:val="24"/>
+          <w:szCs w:val="24"/>
+        </w:rPr>
+        <w:tab/>
+        <w:t xml:space="preserve">1. </w:t>
+      </w:r>
+      <w:r>
+        <w:rPr>
+          <w:rFonts w:hint="eastAsia"/>
+          <w:sz w:val="24"/>
+          <w:szCs w:val="24"/>
+        </w:rPr>
+        <w:t>解压到</w:t>
+      </w:r>
+      <w:r>
+        <w:rPr>
+          <w:rFonts w:hint="eastAsia"/>
+          <w:sz w:val="24"/>
+          <w:szCs w:val="24"/>
+        </w:rPr>
+        <w:t>d:\Engine</w:t>
+      </w:r>
+      <w:bookmarkStart w:id="31" w:name="_GoBack"/>
+      <w:bookmarkEnd w:id="31"/>
+      <w:r>
+        <w:rPr>
+          <w:rFonts w:hint="eastAsia"/>
+          <w:sz w:val="24"/>
+          <w:szCs w:val="24"/>
+        </w:rPr>
+        <w:t>erCMS\</w:t>
+      </w:r>
+      <w:r>
+        <w:rPr>
+          <w:rFonts w:hint="eastAsia"/>
+          <w:sz w:val="24"/>
+          <w:szCs w:val="24"/>
+        </w:rPr>
+        <w:t>；（其他盘根目录下也行，因为上传附件会使得这个文件夹越来越大，所以，要考虑空间大一些的盘。）</w:t>
+      </w:r>
+    </w:p>
+    <w:p>
+      <w:pPr>
+        <w:spacing w:line="360" w:lineRule="auto"/>
+        <w:rPr>
+          <w:rFonts w:hint="eastAsia"/>
+          <w:sz w:val="24"/>
+          <w:szCs w:val="24"/>
+        </w:rPr>
+      </w:pPr>
+      <w:r>
+        <w:rPr>
+          <w:rFonts w:hint="eastAsia"/>
+          <w:sz w:val="24"/>
+          <w:szCs w:val="24"/>
+        </w:rPr>
+        <w:tab/>
+        <w:t xml:space="preserve">2. </w:t>
+      </w:r>
+      <w:r>
+        <w:rPr>
+          <w:rFonts w:hint="eastAsia"/>
+          <w:sz w:val="24"/>
+          <w:szCs w:val="24"/>
+        </w:rPr>
+        <w:t>修改配置文件</w:t>
+      </w:r>
+      <w:proofErr w:type="spellStart"/>
+      <w:r>
+        <w:rPr>
+          <w:rFonts w:hint="eastAsia"/>
+          <w:sz w:val="24"/>
+          <w:szCs w:val="24"/>
+        </w:rPr>
+        <w:t>conf</w:t>
+      </w:r>
+      <w:proofErr w:type="spellEnd"/>
+      <w:r>
+        <w:rPr>
+          <w:rFonts w:hint="eastAsia"/>
+          <w:sz w:val="24"/>
+          <w:szCs w:val="24"/>
+        </w:rPr>
+        <w:t>\</w:t>
+      </w:r>
+      <w:proofErr w:type="spellStart"/>
+      <w:r>
+        <w:rPr>
+          <w:rFonts w:hint="eastAsia"/>
+          <w:sz w:val="24"/>
+          <w:szCs w:val="24"/>
+        </w:rPr>
+        <w:t>app.conf.sample</w:t>
+      </w:r>
+      <w:proofErr w:type="spellEnd"/>
+      <w:r>
+        <w:rPr>
+          <w:rFonts w:hint="eastAsia"/>
+          <w:sz w:val="24"/>
+          <w:szCs w:val="24"/>
+        </w:rPr>
+        <w:t>为</w:t>
+      </w:r>
+      <w:proofErr w:type="spellStart"/>
+      <w:r>
+        <w:rPr>
+          <w:rFonts w:hint="eastAsia"/>
+          <w:sz w:val="24"/>
+          <w:szCs w:val="24"/>
+        </w:rPr>
+        <w:t>app.conf</w:t>
+      </w:r>
+      <w:proofErr w:type="spellEnd"/>
+      <w:r>
+        <w:rPr>
+          <w:rFonts w:hint="eastAsia"/>
+          <w:sz w:val="24"/>
+          <w:szCs w:val="24"/>
+        </w:rPr>
+        <w:t>,</w:t>
+      </w:r>
+      <w:r>
+        <w:rPr>
+          <w:rFonts w:hint="eastAsia"/>
+          <w:sz w:val="24"/>
+          <w:szCs w:val="24"/>
+        </w:rPr>
+        <w:t>打开</w:t>
+      </w:r>
+      <w:proofErr w:type="spellStart"/>
+      <w:r>
+        <w:rPr>
+          <w:rFonts w:hint="eastAsia"/>
+          <w:sz w:val="24"/>
+          <w:szCs w:val="24"/>
+        </w:rPr>
+        <w:t>app.conf</w:t>
+      </w:r>
+      <w:proofErr w:type="spellEnd"/>
+      <w:r>
+        <w:rPr>
+          <w:rFonts w:hint="eastAsia"/>
+          <w:sz w:val="24"/>
+          <w:szCs w:val="24"/>
+        </w:rPr>
+        <w:t>,</w:t>
+      </w:r>
+      <w:r>
+        <w:rPr>
+          <w:rFonts w:hint="eastAsia"/>
+          <w:sz w:val="24"/>
+          <w:szCs w:val="24"/>
+        </w:rPr>
+        <w:t>看到里面的</w:t>
+      </w:r>
+      <w:proofErr w:type="spellStart"/>
+      <w:r>
+        <w:rPr>
+          <w:rFonts w:hint="eastAsia"/>
+          <w:sz w:val="24"/>
+          <w:szCs w:val="24"/>
+        </w:rPr>
+        <w:t>httpport</w:t>
+      </w:r>
+      <w:proofErr w:type="spellEnd"/>
+      <w:r>
+        <w:rPr>
+          <w:rFonts w:hint="eastAsia"/>
+          <w:sz w:val="24"/>
+          <w:szCs w:val="24"/>
+        </w:rPr>
+        <w:t xml:space="preserve"> = 80</w:t>
+      </w:r>
+      <w:r>
+        <w:rPr>
+          <w:rFonts w:hint="eastAsia"/>
+          <w:sz w:val="24"/>
+          <w:szCs w:val="24"/>
+        </w:rPr>
+        <w:t>，如果要修改成</w:t>
+      </w:r>
+      <w:r>
+        <w:rPr>
+          <w:rFonts w:hint="eastAsia"/>
+          <w:sz w:val="24"/>
+          <w:szCs w:val="24"/>
+        </w:rPr>
+        <w:t>8080</w:t>
+      </w:r>
+      <w:r>
+        <w:rPr>
+          <w:rFonts w:hint="eastAsia"/>
+          <w:sz w:val="24"/>
+          <w:szCs w:val="24"/>
+        </w:rPr>
+        <w:t>，请修改后保存。</w:t>
+      </w:r>
+      <w:proofErr w:type="spellStart"/>
+      <w:r>
+        <w:rPr>
+          <w:rFonts w:hint="eastAsia"/>
+          <w:sz w:val="24"/>
+          <w:szCs w:val="24"/>
+        </w:rPr>
+        <w:t>runmode</w:t>
+      </w:r>
+      <w:proofErr w:type="spellEnd"/>
+      <w:r>
+        <w:rPr>
+          <w:rFonts w:hint="eastAsia"/>
+          <w:sz w:val="24"/>
+          <w:szCs w:val="24"/>
+        </w:rPr>
+        <w:t xml:space="preserve"> = prod</w:t>
+      </w:r>
+      <w:r>
+        <w:rPr>
+          <w:rFonts w:hint="eastAsia"/>
+          <w:sz w:val="24"/>
+          <w:szCs w:val="24"/>
+        </w:rPr>
+        <w:t>表示生产模式运行系统。</w:t>
+      </w:r>
+    </w:p>
+    <w:p>
+      <w:pPr>
+        <w:spacing w:line="360" w:lineRule="auto"/>
+        <w:rPr>
+          <w:rFonts w:hint="eastAsia"/>
+          <w:sz w:val="24"/>
+          <w:szCs w:val="24"/>
+        </w:rPr>
+      </w:pPr>
+      <w:r>
+        <w:rPr>
+          <w:rFonts w:hint="eastAsia"/>
+          <w:sz w:val="24"/>
+          <w:szCs w:val="24"/>
+        </w:rPr>
+        <w:tab/>
+        <w:t xml:space="preserve">3. </w:t>
+      </w:r>
+      <w:r>
+        <w:rPr>
+          <w:rFonts w:hint="eastAsia"/>
+          <w:sz w:val="24"/>
+          <w:szCs w:val="24"/>
+        </w:rPr>
+        <w:t>修改数据库文件</w:t>
+      </w:r>
+      <w:r>
+        <w:rPr>
+          <w:rFonts w:hint="eastAsia"/>
+          <w:sz w:val="24"/>
+          <w:szCs w:val="24"/>
+        </w:rPr>
+        <w:t>database\</w:t>
+      </w:r>
+      <w:proofErr w:type="spellStart"/>
+      <w:r>
+        <w:rPr>
+          <w:rFonts w:hint="eastAsia"/>
+          <w:sz w:val="24"/>
+          <w:szCs w:val="24"/>
+        </w:rPr>
+        <w:t>engineercms.db.sample</w:t>
+      </w:r>
+      <w:proofErr w:type="spellEnd"/>
+      <w:r>
+        <w:rPr>
+          <w:rFonts w:hint="eastAsia"/>
+          <w:sz w:val="24"/>
+          <w:szCs w:val="24"/>
+        </w:rPr>
+        <w:t>为</w:t>
+      </w:r>
+      <w:proofErr w:type="spellStart"/>
+      <w:r>
+        <w:rPr>
+          <w:rFonts w:hint="eastAsia"/>
+          <w:sz w:val="24"/>
+          <w:szCs w:val="24"/>
+        </w:rPr>
+        <w:t>engineercms.db</w:t>
+      </w:r>
+      <w:proofErr w:type="spellEnd"/>
+      <w:r>
+        <w:rPr>
+          <w:rFonts w:hint="eastAsia"/>
+          <w:sz w:val="24"/>
+          <w:szCs w:val="24"/>
+        </w:rPr>
+        <w:t>。</w:t>
+      </w:r>
+    </w:p>
+    <w:p>
+      <w:pPr>
+        <w:spacing w:line="360" w:lineRule="auto"/>
+        <w:rPr>
+          <w:rFonts w:hint="eastAsia"/>
+          <w:sz w:val="24"/>
+          <w:szCs w:val="24"/>
+        </w:rPr>
+      </w:pPr>
+      <w:r>
+        <w:rPr>
+          <w:rFonts w:hint="eastAsia"/>
+          <w:sz w:val="24"/>
+          <w:szCs w:val="24"/>
+        </w:rPr>
+        <w:tab/>
+        <w:t xml:space="preserve">4. </w:t>
+      </w:r>
+      <w:r>
+        <w:rPr>
+          <w:rFonts w:hint="eastAsia"/>
+          <w:sz w:val="24"/>
+          <w:szCs w:val="24"/>
+        </w:rPr>
+        <w:t>运行</w:t>
+      </w:r>
+      <w:r>
+        <w:rPr>
+          <w:rFonts w:hint="eastAsia"/>
+          <w:sz w:val="24"/>
+          <w:szCs w:val="24"/>
+        </w:rPr>
+        <w:t>engineercms-win64/win32.exe</w:t>
+      </w:r>
+      <w:r>
+        <w:rPr>
+          <w:rFonts w:hint="eastAsia"/>
+          <w:sz w:val="24"/>
+          <w:szCs w:val="24"/>
+        </w:rPr>
+        <w:t>即可在</w:t>
+      </w:r>
+      <w:r>
+        <w:rPr>
+          <w:rFonts w:hint="eastAsia"/>
+          <w:sz w:val="24"/>
+          <w:szCs w:val="24"/>
+        </w:rPr>
+        <w:t>chrome</w:t>
+      </w:r>
+      <w:r>
+        <w:rPr>
+          <w:rFonts w:hint="eastAsia"/>
+          <w:sz w:val="24"/>
+          <w:szCs w:val="24"/>
+        </w:rPr>
+        <w:t>浏览器中输入本地</w:t>
+      </w:r>
+      <w:proofErr w:type="spellStart"/>
+      <w:r>
+        <w:rPr>
+          <w:rFonts w:hint="eastAsia"/>
+          <w:sz w:val="24"/>
+          <w:szCs w:val="24"/>
+        </w:rPr>
+        <w:t>ip</w:t>
+      </w:r>
+      <w:proofErr w:type="spellEnd"/>
+      <w:r>
+        <w:rPr>
+          <w:rFonts w:hint="eastAsia"/>
+          <w:sz w:val="24"/>
+          <w:szCs w:val="24"/>
+        </w:rPr>
+        <w:t>（</w:t>
+      </w:r>
+      <w:r>
+        <w:rPr>
+          <w:rFonts w:hint="eastAsia"/>
+          <w:sz w:val="24"/>
+          <w:szCs w:val="24"/>
+        </w:rPr>
+        <w:t>127.0.0.1</w:t>
+      </w:r>
+      <w:r>
+        <w:rPr>
+          <w:rFonts w:hint="eastAsia"/>
+          <w:sz w:val="24"/>
+          <w:szCs w:val="24"/>
+        </w:rPr>
+        <w:t>）和前面设置的端口号（假设是</w:t>
+      </w:r>
+      <w:r>
+        <w:rPr>
+          <w:rFonts w:hint="eastAsia"/>
+          <w:sz w:val="24"/>
+          <w:szCs w:val="24"/>
+        </w:rPr>
+        <w:t>80</w:t>
+      </w:r>
+      <w:r>
+        <w:rPr>
+          <w:rFonts w:hint="eastAsia"/>
+          <w:sz w:val="24"/>
+          <w:szCs w:val="24"/>
+        </w:rPr>
+        <w:t>或</w:t>
+      </w:r>
+      <w:r>
+        <w:rPr>
+          <w:rFonts w:hint="eastAsia"/>
+          <w:sz w:val="24"/>
+          <w:szCs w:val="24"/>
+        </w:rPr>
+        <w:t>8080</w:t>
+      </w:r>
+      <w:r>
+        <w:rPr>
+          <w:rFonts w:hint="eastAsia"/>
+          <w:sz w:val="24"/>
+          <w:szCs w:val="24"/>
+        </w:rPr>
+        <w:t>）进行访问。如果是</w:t>
+      </w:r>
+      <w:r>
+        <w:rPr>
+          <w:rFonts w:hint="eastAsia"/>
+          <w:sz w:val="24"/>
+          <w:szCs w:val="24"/>
+        </w:rPr>
+        <w:t>80</w:t>
+      </w:r>
+      <w:r>
+        <w:rPr>
+          <w:rFonts w:hint="eastAsia"/>
+          <w:sz w:val="24"/>
+          <w:szCs w:val="24"/>
+        </w:rPr>
+        <w:t>端口，则端口号可省略，如</w:t>
+      </w:r>
+      <w:r>
+        <w:rPr>
+          <w:rFonts w:hint="eastAsia"/>
+          <w:sz w:val="24"/>
+          <w:szCs w:val="24"/>
+        </w:rPr>
+        <w:t>http://127.0.0.1</w:t>
+      </w:r>
+      <w:r>
+        <w:rPr>
+          <w:rFonts w:hint="eastAsia"/>
+          <w:sz w:val="24"/>
+          <w:szCs w:val="24"/>
+        </w:rPr>
+        <w:t>。如果运行后闪退，则可能是端口号被占用了，请修改端口号再运行。运行后不要关闭窗口，它是服务。</w:t>
+      </w:r>
+      <w:r>
+        <w:rPr>
+          <w:rFonts w:hint="eastAsia"/>
+          <w:sz w:val="24"/>
+          <w:szCs w:val="24"/>
+        </w:rPr>
+        <w:t>IE</w:t>
+      </w:r>
+      <w:r>
+        <w:rPr>
+          <w:rFonts w:hint="eastAsia"/>
+          <w:sz w:val="24"/>
+          <w:szCs w:val="24"/>
+        </w:rPr>
+        <w:t>浏览器支持不好，推荐使用</w:t>
+      </w:r>
+      <w:r>
+        <w:rPr>
+          <w:rFonts w:hint="eastAsia"/>
+          <w:sz w:val="24"/>
+          <w:szCs w:val="24"/>
+        </w:rPr>
+        <w:t>chrome</w:t>
+      </w:r>
+      <w:r>
+        <w:rPr>
+          <w:rFonts w:hint="eastAsia"/>
+          <w:sz w:val="24"/>
+          <w:szCs w:val="24"/>
+        </w:rPr>
+        <w:t>，可以使用</w:t>
+      </w:r>
+      <w:proofErr w:type="spellStart"/>
+      <w:r>
+        <w:rPr>
+          <w:rFonts w:hint="eastAsia"/>
+          <w:sz w:val="24"/>
+          <w:szCs w:val="24"/>
+        </w:rPr>
+        <w:t>firefox</w:t>
+      </w:r>
+      <w:proofErr w:type="spellEnd"/>
+      <w:r>
+        <w:rPr>
+          <w:rFonts w:hint="eastAsia"/>
+          <w:sz w:val="24"/>
+          <w:szCs w:val="24"/>
+        </w:rPr>
+        <w:t>、</w:t>
+      </w:r>
+      <w:proofErr w:type="spellStart"/>
+      <w:r>
+        <w:rPr>
+          <w:rFonts w:hint="eastAsia"/>
+          <w:sz w:val="24"/>
+          <w:szCs w:val="24"/>
+        </w:rPr>
+        <w:t>opra</w:t>
+      </w:r>
+      <w:proofErr w:type="spellEnd"/>
+      <w:r>
+        <w:rPr>
+          <w:rFonts w:hint="eastAsia"/>
+          <w:sz w:val="24"/>
+          <w:szCs w:val="24"/>
+        </w:rPr>
+        <w:t>。</w:t>
+      </w:r>
+    </w:p>
+    <w:p>
+      <w:pPr>
+        <w:spacing w:line="360" w:lineRule="auto"/>
+        <w:rPr>
+          <w:rFonts w:hint="eastAsia"/>
+          <w:sz w:val="24"/>
+          <w:szCs w:val="24"/>
+        </w:rPr>
+      </w:pPr>
+      <w:r>
+        <w:rPr>
+          <w:rFonts w:hint="eastAsia"/>
+          <w:sz w:val="24"/>
+          <w:szCs w:val="24"/>
+        </w:rPr>
+        <w:t>***********</w:t>
+      </w:r>
+      <w:r>
+        <w:rPr>
+          <w:rFonts w:hint="eastAsia"/>
+          <w:sz w:val="24"/>
+          <w:szCs w:val="24"/>
+        </w:rPr>
+        <w:t>后台设置</w:t>
+      </w:r>
+      <w:r>
+        <w:rPr>
+          <w:rFonts w:hint="eastAsia"/>
+          <w:sz w:val="24"/>
+          <w:szCs w:val="24"/>
+        </w:rPr>
+        <w:t>************************</w:t>
+      </w:r>
+      <w:r>
+        <w:rPr>
+          <w:rFonts w:hint="eastAsia"/>
+          <w:sz w:val="24"/>
+          <w:szCs w:val="24"/>
+        </w:rPr>
+        <w:tab/>
+      </w:r>
+    </w:p>
+    <w:p>
+      <w:pPr>
+        <w:spacing w:line="360" w:lineRule="auto"/>
+        <w:rPr>
+          <w:rFonts w:hint="eastAsia"/>
+          <w:sz w:val="24"/>
+          <w:szCs w:val="24"/>
+        </w:rPr>
+      </w:pPr>
+      <w:r>
+        <w:rPr>
+          <w:rFonts w:hint="eastAsia"/>
+          <w:sz w:val="24"/>
+          <w:szCs w:val="24"/>
+        </w:rPr>
+        <w:tab/>
+        <w:t xml:space="preserve">5. </w:t>
+      </w:r>
+      <w:r>
+        <w:rPr>
+          <w:rFonts w:hint="eastAsia"/>
+          <w:sz w:val="24"/>
+          <w:szCs w:val="24"/>
+        </w:rPr>
+        <w:t>进入</w:t>
+      </w:r>
+      <w:r>
+        <w:rPr>
+          <w:rFonts w:hint="eastAsia"/>
+          <w:sz w:val="24"/>
+          <w:szCs w:val="24"/>
+        </w:rPr>
+        <w:t>admin</w:t>
+      </w:r>
+      <w:r>
+        <w:rPr>
+          <w:rFonts w:hint="eastAsia"/>
+          <w:sz w:val="24"/>
+          <w:szCs w:val="24"/>
+        </w:rPr>
+        <w:t>后台页面：</w:t>
+      </w:r>
+      <w:r>
+        <w:rPr>
+          <w:rFonts w:hint="eastAsia"/>
+          <w:sz w:val="24"/>
+          <w:szCs w:val="24"/>
+        </w:rPr>
+        <w:t>http://127.0.0.1/admin</w:t>
+      </w:r>
+      <w:r>
+        <w:rPr>
+          <w:rFonts w:hint="eastAsia"/>
+          <w:sz w:val="24"/>
+          <w:szCs w:val="24"/>
+        </w:rPr>
+        <w:t>；系统已经将</w:t>
+      </w:r>
+      <w:r>
+        <w:rPr>
+          <w:rFonts w:hint="eastAsia"/>
+          <w:sz w:val="24"/>
+          <w:szCs w:val="24"/>
+        </w:rPr>
+        <w:t>127.0.0.1</w:t>
+      </w:r>
+      <w:r>
+        <w:rPr>
+          <w:rFonts w:hint="eastAsia"/>
+          <w:sz w:val="24"/>
+          <w:szCs w:val="24"/>
+        </w:rPr>
+        <w:t>这个本机</w:t>
+      </w:r>
+      <w:proofErr w:type="spellStart"/>
+      <w:r>
+        <w:rPr>
+          <w:rFonts w:hint="eastAsia"/>
+          <w:sz w:val="24"/>
+          <w:szCs w:val="24"/>
+        </w:rPr>
+        <w:t>ip</w:t>
+      </w:r>
+      <w:proofErr w:type="spellEnd"/>
+      <w:r>
+        <w:rPr>
+          <w:rFonts w:hint="eastAsia"/>
+          <w:sz w:val="24"/>
+          <w:szCs w:val="24"/>
+        </w:rPr>
+        <w:t>权限设置为</w:t>
+      </w:r>
+      <w:r>
+        <w:rPr>
+          <w:rFonts w:hint="eastAsia"/>
+          <w:sz w:val="24"/>
+          <w:szCs w:val="24"/>
+        </w:rPr>
+        <w:t>1</w:t>
+      </w:r>
+      <w:r>
+        <w:rPr>
+          <w:rFonts w:hint="eastAsia"/>
+          <w:sz w:val="24"/>
+          <w:szCs w:val="24"/>
+        </w:rPr>
+        <w:t>级，进入</w:t>
+      </w:r>
+      <w:r>
+        <w:rPr>
+          <w:rFonts w:hint="eastAsia"/>
+          <w:sz w:val="24"/>
+          <w:szCs w:val="24"/>
+        </w:rPr>
+        <w:t>admin</w:t>
+      </w:r>
+      <w:r>
+        <w:rPr>
+          <w:rFonts w:hint="eastAsia"/>
+          <w:sz w:val="24"/>
+          <w:szCs w:val="24"/>
+        </w:rPr>
+        <w:t>后台页面。</w:t>
+      </w:r>
+      <w:r>
+        <w:rPr>
+          <w:rFonts w:hint="eastAsia"/>
+          <w:sz w:val="24"/>
+          <w:szCs w:val="24"/>
+        </w:rPr>
+        <w:t>admin</w:t>
+      </w:r>
+      <w:r>
+        <w:rPr>
+          <w:rFonts w:hint="eastAsia"/>
+          <w:sz w:val="24"/>
+          <w:szCs w:val="24"/>
+        </w:rPr>
+        <w:t>页面只允许</w:t>
+      </w:r>
+      <w:proofErr w:type="spellStart"/>
+      <w:r>
+        <w:rPr>
+          <w:rFonts w:hint="eastAsia"/>
+          <w:sz w:val="24"/>
+          <w:szCs w:val="24"/>
+        </w:rPr>
+        <w:t>ip</w:t>
+      </w:r>
+      <w:proofErr w:type="spellEnd"/>
+      <w:r>
+        <w:rPr>
+          <w:rFonts w:hint="eastAsia"/>
+          <w:sz w:val="24"/>
+          <w:szCs w:val="24"/>
+        </w:rPr>
+        <w:t>权限，不允许登录权限。</w:t>
+      </w:r>
+    </w:p>
+    <w:p>
+      <w:pPr>
+        <w:spacing w:line="360" w:lineRule="auto"/>
+        <w:rPr>
+          <w:rFonts w:hint="eastAsia"/>
+          <w:sz w:val="24"/>
+          <w:szCs w:val="24"/>
+        </w:rPr>
+      </w:pPr>
+      <w:r>
+        <w:rPr>
+          <w:rFonts w:hint="eastAsia"/>
+          <w:sz w:val="24"/>
+          <w:szCs w:val="24"/>
+        </w:rPr>
+        <w:tab/>
+        <w:t>6. admin</w:t>
+      </w:r>
+      <w:r>
+        <w:rPr>
+          <w:rFonts w:hint="eastAsia"/>
+          <w:sz w:val="24"/>
+          <w:szCs w:val="24"/>
+        </w:rPr>
+        <w:t>页——分级目录：设置项目目录结构，按系统自带的例子理解。</w:t>
+      </w:r>
+    </w:p>
+    <w:p>
+      <w:pPr>
+        <w:spacing w:line="360" w:lineRule="auto"/>
+        <w:rPr>
+          <w:rFonts w:hint="eastAsia"/>
+          <w:sz w:val="24"/>
+          <w:szCs w:val="24"/>
+        </w:rPr>
+      </w:pPr>
+      <w:r>
+        <w:rPr>
+          <w:rFonts w:hint="eastAsia"/>
+          <w:sz w:val="24"/>
+          <w:szCs w:val="24"/>
+        </w:rPr>
+        <w:tab/>
+        <w:t>7. admin</w:t>
+      </w:r>
+      <w:r>
+        <w:rPr>
+          <w:rFonts w:hint="eastAsia"/>
+          <w:sz w:val="24"/>
+          <w:szCs w:val="24"/>
+        </w:rPr>
+        <w:t>页——组织结构：设置部门（分院），下级是科室（专业组），也可以无下级。</w:t>
+      </w:r>
+    </w:p>
+    <w:p>
+      <w:pPr>
+        <w:spacing w:line="360" w:lineRule="auto"/>
+        <w:rPr>
+          <w:rFonts w:hint="eastAsia"/>
+          <w:sz w:val="24"/>
+          <w:szCs w:val="24"/>
+        </w:rPr>
+      </w:pPr>
+      <w:r>
+        <w:rPr>
+          <w:rFonts w:hint="eastAsia"/>
+          <w:sz w:val="24"/>
+          <w:szCs w:val="24"/>
+        </w:rPr>
+        <w:tab/>
+        <w:t>8. admin</w:t>
+      </w:r>
+      <w:r>
+        <w:rPr>
+          <w:rFonts w:hint="eastAsia"/>
+          <w:sz w:val="24"/>
+          <w:szCs w:val="24"/>
+        </w:rPr>
+        <w:t>页——用户：可以按规定格式批量导入，也可以逐一添加。用户可以没有科室属性。端口号是这个用户运行</w:t>
+      </w:r>
+      <w:proofErr w:type="spellStart"/>
+      <w:r>
+        <w:rPr>
+          <w:rFonts w:hint="eastAsia"/>
+          <w:sz w:val="24"/>
+          <w:szCs w:val="24"/>
+        </w:rPr>
+        <w:t>cms</w:t>
+      </w:r>
+      <w:proofErr w:type="spellEnd"/>
+      <w:r>
+        <w:rPr>
+          <w:rFonts w:hint="eastAsia"/>
+          <w:sz w:val="24"/>
+          <w:szCs w:val="24"/>
+        </w:rPr>
+        <w:t>系统的服务端口号。这里的权限是登录权限，</w:t>
+      </w:r>
+      <w:r>
+        <w:rPr>
+          <w:rFonts w:hint="eastAsia"/>
+          <w:sz w:val="24"/>
+          <w:szCs w:val="24"/>
+        </w:rPr>
+        <w:t>1</w:t>
+      </w:r>
+      <w:r>
+        <w:rPr>
+          <w:rFonts w:hint="eastAsia"/>
+          <w:sz w:val="24"/>
+          <w:szCs w:val="24"/>
+        </w:rPr>
+        <w:t>级权限建议只给自己用，可以向项目里添加成果，不能建立和删除项目；不能进入后台。</w:t>
+      </w:r>
+      <w:r>
+        <w:rPr>
+          <w:rFonts w:hint="eastAsia"/>
+          <w:sz w:val="24"/>
+          <w:szCs w:val="24"/>
+        </w:rPr>
+        <w:t>2</w:t>
+      </w:r>
+      <w:r>
+        <w:rPr>
+          <w:rFonts w:hint="eastAsia"/>
+          <w:sz w:val="24"/>
+          <w:szCs w:val="24"/>
+        </w:rPr>
+        <w:t>级可以下载任意成果附件。</w:t>
+      </w:r>
+      <w:r>
+        <w:rPr>
+          <w:rFonts w:hint="eastAsia"/>
+          <w:sz w:val="24"/>
+          <w:szCs w:val="24"/>
+        </w:rPr>
+        <w:t>3</w:t>
+      </w:r>
+      <w:r>
+        <w:rPr>
+          <w:rFonts w:hint="eastAsia"/>
+          <w:sz w:val="24"/>
+          <w:szCs w:val="24"/>
+        </w:rPr>
+        <w:t>级只能下载</w:t>
+      </w:r>
+      <w:r>
+        <w:rPr>
+          <w:rFonts w:hint="eastAsia"/>
+          <w:sz w:val="24"/>
+          <w:szCs w:val="24"/>
+        </w:rPr>
+        <w:t>pdf</w:t>
+      </w:r>
+      <w:r>
+        <w:rPr>
+          <w:rFonts w:hint="eastAsia"/>
+          <w:sz w:val="24"/>
+          <w:szCs w:val="24"/>
+        </w:rPr>
+        <w:t>格式附件。其他权限只能看。</w:t>
+      </w:r>
+    </w:p>
+    <w:p>
+      <w:pPr>
+        <w:spacing w:line="360" w:lineRule="auto"/>
+        <w:rPr>
+          <w:rFonts w:hint="eastAsia"/>
+          <w:sz w:val="24"/>
+          <w:szCs w:val="24"/>
+        </w:rPr>
+      </w:pPr>
+      <w:r>
+        <w:rPr>
+          <w:rFonts w:hint="eastAsia"/>
+          <w:sz w:val="24"/>
+          <w:szCs w:val="24"/>
+        </w:rPr>
+        <w:tab/>
+        <w:t>9. admin</w:t>
+      </w:r>
+      <w:r>
+        <w:rPr>
+          <w:rFonts w:hint="eastAsia"/>
+          <w:sz w:val="24"/>
+          <w:szCs w:val="24"/>
+        </w:rPr>
+        <w:t>页——</w:t>
+      </w:r>
+      <w:r>
+        <w:rPr>
+          <w:rFonts w:hint="eastAsia"/>
+          <w:sz w:val="24"/>
+          <w:szCs w:val="24"/>
+        </w:rPr>
+        <w:t>IP</w:t>
+      </w:r>
+      <w:r>
+        <w:rPr>
+          <w:rFonts w:hint="eastAsia"/>
+          <w:sz w:val="24"/>
+          <w:szCs w:val="24"/>
+        </w:rPr>
+        <w:t>地址段：因为本系统适合于有固定</w:t>
+      </w:r>
+      <w:proofErr w:type="spellStart"/>
+      <w:r>
+        <w:rPr>
+          <w:rFonts w:hint="eastAsia"/>
+          <w:sz w:val="24"/>
+          <w:szCs w:val="24"/>
+        </w:rPr>
+        <w:t>ip</w:t>
+      </w:r>
+      <w:proofErr w:type="spellEnd"/>
+      <w:r>
+        <w:rPr>
+          <w:rFonts w:hint="eastAsia"/>
+          <w:sz w:val="24"/>
+          <w:szCs w:val="24"/>
+        </w:rPr>
+        <w:t>地址的局域网内使用，所以这里填写自己机器的真实</w:t>
+      </w:r>
+      <w:proofErr w:type="spellStart"/>
+      <w:r>
+        <w:rPr>
+          <w:rFonts w:hint="eastAsia"/>
+          <w:sz w:val="24"/>
+          <w:szCs w:val="24"/>
+        </w:rPr>
+        <w:t>ip</w:t>
+      </w:r>
+      <w:proofErr w:type="spellEnd"/>
+      <w:r>
+        <w:rPr>
+          <w:rFonts w:hint="eastAsia"/>
+          <w:sz w:val="24"/>
+          <w:szCs w:val="24"/>
+        </w:rPr>
+        <w:t>，权限设为</w:t>
+      </w:r>
+      <w:r>
+        <w:rPr>
+          <w:rFonts w:hint="eastAsia"/>
+          <w:sz w:val="24"/>
+          <w:szCs w:val="24"/>
+        </w:rPr>
+        <w:t>1</w:t>
+      </w:r>
+      <w:r>
+        <w:rPr>
+          <w:rFonts w:hint="eastAsia"/>
+          <w:sz w:val="24"/>
+          <w:szCs w:val="24"/>
+        </w:rPr>
+        <w:t>。这个</w:t>
+      </w:r>
+      <w:r>
+        <w:rPr>
+          <w:rFonts w:hint="eastAsia"/>
+          <w:sz w:val="24"/>
+          <w:szCs w:val="24"/>
+        </w:rPr>
+        <w:t>1</w:t>
+      </w:r>
+      <w:r>
+        <w:rPr>
+          <w:rFonts w:hint="eastAsia"/>
+          <w:sz w:val="24"/>
+          <w:szCs w:val="24"/>
+        </w:rPr>
+        <w:t>级权限只能给自己，</w:t>
+      </w:r>
+      <w:r>
+        <w:rPr>
+          <w:rFonts w:hint="eastAsia"/>
+          <w:sz w:val="24"/>
+          <w:szCs w:val="24"/>
+        </w:rPr>
+        <w:lastRenderedPageBreak/>
+        <w:t>可以建立项目和进入后台。</w:t>
+      </w:r>
+      <w:r>
+        <w:rPr>
+          <w:rFonts w:hint="eastAsia"/>
+          <w:sz w:val="24"/>
+          <w:szCs w:val="24"/>
+        </w:rPr>
+        <w:t>IP</w:t>
+      </w:r>
+      <w:r>
+        <w:rPr>
+          <w:rFonts w:hint="eastAsia"/>
+          <w:sz w:val="24"/>
+          <w:szCs w:val="24"/>
+        </w:rPr>
+        <w:t>权限为</w:t>
+      </w:r>
+      <w:r>
+        <w:rPr>
+          <w:rFonts w:hint="eastAsia"/>
+          <w:sz w:val="24"/>
+          <w:szCs w:val="24"/>
+        </w:rPr>
+        <w:t>2</w:t>
+      </w:r>
+      <w:r>
+        <w:rPr>
+          <w:rFonts w:hint="eastAsia"/>
+          <w:sz w:val="24"/>
+          <w:szCs w:val="24"/>
+        </w:rPr>
+        <w:t>级的，可以下载任意成果附件，</w:t>
+      </w:r>
+      <w:r>
+        <w:rPr>
+          <w:rFonts w:hint="eastAsia"/>
+          <w:sz w:val="24"/>
+          <w:szCs w:val="24"/>
+        </w:rPr>
+        <w:t>3</w:t>
+      </w:r>
+      <w:r>
+        <w:rPr>
+          <w:rFonts w:hint="eastAsia"/>
+          <w:sz w:val="24"/>
+          <w:szCs w:val="24"/>
+        </w:rPr>
+        <w:t>级的只能下载</w:t>
+      </w:r>
+      <w:r>
+        <w:rPr>
+          <w:rFonts w:hint="eastAsia"/>
+          <w:sz w:val="24"/>
+          <w:szCs w:val="24"/>
+        </w:rPr>
+        <w:t>pdf</w:t>
+      </w:r>
+      <w:r>
+        <w:rPr>
+          <w:rFonts w:hint="eastAsia"/>
+          <w:sz w:val="24"/>
+          <w:szCs w:val="24"/>
+        </w:rPr>
+        <w:t>格式附件，其余权限只能看。</w:t>
+      </w:r>
+    </w:p>
+    <w:p>
+      <w:pPr>
+        <w:spacing w:line="360" w:lineRule="auto"/>
+        <w:rPr>
+          <w:rFonts w:hint="eastAsia"/>
+          <w:sz w:val="24"/>
+          <w:szCs w:val="24"/>
+        </w:rPr>
+      </w:pPr>
+      <w:r>
+        <w:rPr>
+          <w:rFonts w:hint="eastAsia"/>
+          <w:sz w:val="24"/>
+          <w:szCs w:val="24"/>
+        </w:rPr>
+        <w:tab/>
+        <w:t>10.admin</w:t>
+      </w:r>
+      <w:r>
+        <w:rPr>
+          <w:rFonts w:hint="eastAsia"/>
+          <w:sz w:val="24"/>
+          <w:szCs w:val="24"/>
+        </w:rPr>
+        <w:t>页——编辑目录：对已经建立的项目目录进行编辑，包括增加选中目录的子目录、删除选中的目录以及修改选中的目录。</w:t>
+      </w:r>
+    </w:p>
+    <w:p>
+      <w:pPr>
+        <w:spacing w:line="360" w:lineRule="auto"/>
+        <w:rPr>
+          <w:rFonts w:hint="eastAsia"/>
+          <w:sz w:val="24"/>
+          <w:szCs w:val="24"/>
+        </w:rPr>
+      </w:pPr>
+      <w:r>
+        <w:rPr>
+          <w:rFonts w:hint="eastAsia"/>
+          <w:sz w:val="24"/>
+          <w:szCs w:val="24"/>
+        </w:rPr>
+        <w:tab/>
+        <w:t>11.admin</w:t>
+      </w:r>
+      <w:r>
+        <w:rPr>
+          <w:rFonts w:hint="eastAsia"/>
+          <w:sz w:val="24"/>
+          <w:szCs w:val="24"/>
+        </w:rPr>
+        <w:t>页——同步</w:t>
+      </w:r>
+      <w:r>
+        <w:rPr>
+          <w:rFonts w:hint="eastAsia"/>
+          <w:sz w:val="24"/>
+          <w:szCs w:val="24"/>
+        </w:rPr>
+        <w:t>IP</w:t>
+      </w:r>
+      <w:r>
+        <w:rPr>
+          <w:rFonts w:hint="eastAsia"/>
+          <w:sz w:val="24"/>
+          <w:szCs w:val="24"/>
+        </w:rPr>
+        <w:t>：多人建立相同项目及目录，在这里向这个项目中填入他们的</w:t>
+      </w:r>
+      <w:proofErr w:type="spellStart"/>
+      <w:r>
+        <w:rPr>
+          <w:rFonts w:hint="eastAsia"/>
+          <w:sz w:val="24"/>
+          <w:szCs w:val="24"/>
+        </w:rPr>
+        <w:t>ip</w:t>
+      </w:r>
+      <w:proofErr w:type="spellEnd"/>
+      <w:r>
+        <w:rPr>
+          <w:rFonts w:hint="eastAsia"/>
+          <w:sz w:val="24"/>
+          <w:szCs w:val="24"/>
+        </w:rPr>
+        <w:t>和端口号，就可以在自己</w:t>
+      </w:r>
+      <w:proofErr w:type="spellStart"/>
+      <w:r>
+        <w:rPr>
+          <w:rFonts w:hint="eastAsia"/>
+          <w:sz w:val="24"/>
+          <w:szCs w:val="24"/>
+        </w:rPr>
+        <w:t>cms</w:t>
+      </w:r>
+      <w:proofErr w:type="spellEnd"/>
+      <w:r>
+        <w:rPr>
+          <w:rFonts w:hint="eastAsia"/>
+          <w:sz w:val="24"/>
+          <w:szCs w:val="24"/>
+        </w:rPr>
+        <w:t>中，这个项目的任何目录下同步他们的成果列表过来。</w:t>
+      </w:r>
+    </w:p>
+    <w:p>
+      <w:pPr>
+        <w:spacing w:line="360" w:lineRule="auto"/>
+        <w:rPr>
+          <w:rFonts w:hint="eastAsia"/>
+          <w:sz w:val="24"/>
+          <w:szCs w:val="24"/>
+        </w:rPr>
+      </w:pPr>
+      <w:r>
+        <w:rPr>
+          <w:rFonts w:hint="eastAsia"/>
+          <w:sz w:val="24"/>
+          <w:szCs w:val="24"/>
+        </w:rPr>
+        <w:tab/>
+        <w:t>12.admin</w:t>
+      </w:r>
+      <w:r>
+        <w:rPr>
+          <w:rFonts w:hint="eastAsia"/>
+          <w:sz w:val="24"/>
+          <w:szCs w:val="24"/>
+        </w:rPr>
+        <w:t>页——基本设置——首页轮播图片：点击首页轮播图片（</w:t>
+      </w:r>
+      <w:r>
+        <w:rPr>
+          <w:rFonts w:hint="eastAsia"/>
+          <w:sz w:val="24"/>
+          <w:szCs w:val="24"/>
+        </w:rPr>
+        <w:t>4:1</w:t>
+      </w:r>
+      <w:r>
+        <w:rPr>
+          <w:rFonts w:hint="eastAsia"/>
+          <w:sz w:val="24"/>
+          <w:szCs w:val="24"/>
+        </w:rPr>
+        <w:t>）行，下方出现图片列表，向这个列表中添加宽幅图片即可在首页轮播了，系统采用最新的</w:t>
+      </w:r>
+      <w:r>
+        <w:rPr>
+          <w:rFonts w:hint="eastAsia"/>
+          <w:sz w:val="24"/>
+          <w:szCs w:val="24"/>
+        </w:rPr>
+        <w:t>10</w:t>
+      </w:r>
+      <w:r>
+        <w:rPr>
+          <w:rFonts w:hint="eastAsia"/>
+          <w:sz w:val="24"/>
+          <w:szCs w:val="24"/>
+        </w:rPr>
+        <w:t>张图片在首页轮播。</w:t>
+      </w:r>
+    </w:p>
+    <w:p>
+      <w:pPr>
+        <w:spacing w:line="360" w:lineRule="auto"/>
+        <w:rPr>
+          <w:rFonts w:hint="eastAsia"/>
+          <w:sz w:val="24"/>
+          <w:szCs w:val="24"/>
+        </w:rPr>
+      </w:pPr>
+      <w:r>
+        <w:rPr>
+          <w:rFonts w:hint="eastAsia"/>
+          <w:sz w:val="24"/>
+          <w:szCs w:val="24"/>
+        </w:rPr>
+        <w:tab/>
+      </w:r>
+      <w:r>
+        <w:rPr>
+          <w:rFonts w:hint="eastAsia"/>
+          <w:sz w:val="24"/>
+          <w:szCs w:val="24"/>
+        </w:rPr>
+        <w:t>以下没开发完成：</w:t>
+      </w:r>
+    </w:p>
+    <w:p>
+      <w:pPr>
+        <w:spacing w:line="360" w:lineRule="auto"/>
+        <w:rPr>
+          <w:rFonts w:hint="eastAsia"/>
+          <w:sz w:val="24"/>
+          <w:szCs w:val="24"/>
+        </w:rPr>
+      </w:pPr>
+      <w:r>
+        <w:rPr>
+          <w:rFonts w:hint="eastAsia"/>
+          <w:sz w:val="24"/>
+          <w:szCs w:val="24"/>
+        </w:rPr>
+        <w:tab/>
+        <w:t>13.admin</w:t>
+      </w:r>
+      <w:r>
+        <w:rPr>
+          <w:rFonts w:hint="eastAsia"/>
+          <w:sz w:val="24"/>
+          <w:szCs w:val="24"/>
+        </w:rPr>
+        <w:t>页——搜索</w:t>
+      </w:r>
+      <w:r>
+        <w:rPr>
+          <w:rFonts w:hint="eastAsia"/>
+          <w:sz w:val="24"/>
+          <w:szCs w:val="24"/>
+        </w:rPr>
+        <w:t>IP</w:t>
+      </w:r>
+      <w:r>
+        <w:rPr>
+          <w:rFonts w:hint="eastAsia"/>
+          <w:sz w:val="24"/>
+          <w:szCs w:val="24"/>
+        </w:rPr>
+        <w:t>：首页全局检索用到的</w:t>
+      </w:r>
+      <w:proofErr w:type="spellStart"/>
+      <w:r>
+        <w:rPr>
+          <w:rFonts w:hint="eastAsia"/>
+          <w:sz w:val="24"/>
+          <w:szCs w:val="24"/>
+        </w:rPr>
+        <w:t>ip</w:t>
+      </w:r>
+      <w:proofErr w:type="spellEnd"/>
+      <w:r>
+        <w:rPr>
+          <w:rFonts w:hint="eastAsia"/>
+          <w:sz w:val="24"/>
+          <w:szCs w:val="24"/>
+        </w:rPr>
+        <w:t>。</w:t>
+      </w:r>
+    </w:p>
+    <w:p>
+      <w:pPr>
+        <w:spacing w:line="360" w:lineRule="auto"/>
+        <w:rPr>
+          <w:rFonts w:hint="eastAsia"/>
+          <w:sz w:val="24"/>
+          <w:szCs w:val="24"/>
+        </w:rPr>
+      </w:pPr>
+      <w:r>
+        <w:rPr>
+          <w:rFonts w:hint="eastAsia"/>
+          <w:sz w:val="24"/>
+          <w:szCs w:val="24"/>
+        </w:rPr>
+        <w:tab/>
+        <w:t>14.admin</w:t>
+      </w:r>
+      <w:r>
+        <w:rPr>
+          <w:rFonts w:hint="eastAsia"/>
+          <w:sz w:val="24"/>
+          <w:szCs w:val="24"/>
+        </w:rPr>
+        <w:t>页——权限管理：</w:t>
+      </w:r>
+    </w:p>
+    <w:p>
+      <w:pPr>
+        <w:spacing w:line="360" w:lineRule="auto"/>
+        <w:rPr>
+          <w:rFonts w:hint="eastAsia"/>
+          <w:sz w:val="24"/>
+          <w:szCs w:val="24"/>
+        </w:rPr>
+      </w:pPr>
+      <w:r>
+        <w:rPr>
+          <w:rFonts w:hint="eastAsia"/>
+          <w:sz w:val="24"/>
+          <w:szCs w:val="24"/>
+        </w:rPr>
+        <w:tab/>
+        <w:t>15.admin</w:t>
+      </w:r>
+      <w:r>
+        <w:rPr>
+          <w:rFonts w:hint="eastAsia"/>
+          <w:sz w:val="24"/>
+          <w:szCs w:val="24"/>
+        </w:rPr>
+        <w:t>页——用户组：</w:t>
+      </w:r>
+    </w:p>
+    <w:p>
+      <w:pPr>
+        <w:spacing w:line="360" w:lineRule="auto"/>
+        <w:rPr>
+          <w:rFonts w:hint="eastAsia"/>
+          <w:sz w:val="24"/>
+          <w:szCs w:val="24"/>
+        </w:rPr>
+      </w:pPr>
+      <w:r>
+        <w:rPr>
+          <w:rFonts w:hint="eastAsia"/>
+          <w:sz w:val="24"/>
+          <w:szCs w:val="24"/>
+        </w:rPr>
+        <w:tab/>
+        <w:t>16.admin</w:t>
+      </w:r>
+      <w:r>
+        <w:rPr>
+          <w:rFonts w:hint="eastAsia"/>
+          <w:sz w:val="24"/>
+          <w:szCs w:val="24"/>
+        </w:rPr>
+        <w:t>页——项目权限：每个项目的分级目录权限设置。</w:t>
+      </w:r>
+    </w:p>
+    <w:p>
+      <w:pPr>
+        <w:spacing w:line="360" w:lineRule="auto"/>
+        <w:rPr>
+          <w:rFonts w:hint="eastAsia"/>
+          <w:sz w:val="24"/>
+          <w:szCs w:val="24"/>
+        </w:rPr>
+      </w:pPr>
+      <w:r>
+        <w:rPr>
+          <w:rFonts w:hint="eastAsia"/>
+          <w:sz w:val="24"/>
+          <w:szCs w:val="24"/>
+        </w:rPr>
+        <w:tab/>
+        <w:t>17.admin</w:t>
+      </w:r>
+      <w:r>
+        <w:rPr>
+          <w:rFonts w:hint="eastAsia"/>
+          <w:sz w:val="24"/>
+          <w:szCs w:val="24"/>
+        </w:rPr>
+        <w:t>页——快捷编辑，这个和编辑目录一致，只是验证</w:t>
+      </w:r>
+      <w:proofErr w:type="spellStart"/>
+      <w:r>
+        <w:rPr>
+          <w:rFonts w:hint="eastAsia"/>
+          <w:sz w:val="24"/>
+          <w:szCs w:val="24"/>
+        </w:rPr>
+        <w:t>ztree</w:t>
+      </w:r>
+      <w:proofErr w:type="spellEnd"/>
+      <w:r>
+        <w:rPr>
+          <w:rFonts w:hint="eastAsia"/>
+          <w:sz w:val="24"/>
+          <w:szCs w:val="24"/>
+        </w:rPr>
+        <w:t>的演示。</w:t>
+      </w:r>
+    </w:p>
+    <w:p>
+      <w:pPr>
+        <w:spacing w:line="360" w:lineRule="auto"/>
+        <w:rPr>
+          <w:rFonts w:hint="eastAsia"/>
+          <w:sz w:val="24"/>
+          <w:szCs w:val="24"/>
+        </w:rPr>
+      </w:pPr>
+      <w:r>
+        <w:rPr>
+          <w:rFonts w:hint="eastAsia"/>
+          <w:sz w:val="24"/>
+          <w:szCs w:val="24"/>
+        </w:rPr>
+        <w:t>*************</w:t>
+      </w:r>
+      <w:r>
+        <w:rPr>
+          <w:rFonts w:hint="eastAsia"/>
+          <w:sz w:val="24"/>
+          <w:szCs w:val="24"/>
+        </w:rPr>
+        <w:t>前台使用</w:t>
+      </w:r>
+      <w:r>
+        <w:rPr>
+          <w:rFonts w:hint="eastAsia"/>
+          <w:sz w:val="24"/>
+          <w:szCs w:val="24"/>
+        </w:rPr>
+        <w:t>***********************</w:t>
+      </w:r>
+    </w:p>
+    <w:p>
+      <w:pPr>
+        <w:spacing w:line="360" w:lineRule="auto"/>
+        <w:rPr>
+          <w:rFonts w:hint="eastAsia"/>
+          <w:sz w:val="24"/>
+          <w:szCs w:val="24"/>
+        </w:rPr>
+      </w:pPr>
+      <w:r>
+        <w:rPr>
+          <w:rFonts w:hint="eastAsia"/>
+          <w:sz w:val="24"/>
+          <w:szCs w:val="24"/>
+        </w:rPr>
+        <w:tab/>
+        <w:t>18.</w:t>
+      </w:r>
+      <w:r>
+        <w:rPr>
+          <w:rFonts w:hint="eastAsia"/>
+          <w:sz w:val="24"/>
+          <w:szCs w:val="24"/>
+        </w:rPr>
+        <w:t>项目——项目列表页——添加：分级目录就是后台</w:t>
+      </w:r>
+      <w:r>
+        <w:rPr>
+          <w:rFonts w:hint="eastAsia"/>
+          <w:sz w:val="24"/>
+          <w:szCs w:val="24"/>
+        </w:rPr>
+        <w:t>admin</w:t>
+      </w:r>
+      <w:r>
+        <w:rPr>
+          <w:rFonts w:hint="eastAsia"/>
+          <w:sz w:val="24"/>
+          <w:szCs w:val="24"/>
+        </w:rPr>
+        <w:t>页上文第</w:t>
+      </w:r>
+      <w:r>
+        <w:rPr>
+          <w:rFonts w:hint="eastAsia"/>
+          <w:sz w:val="24"/>
+          <w:szCs w:val="24"/>
+        </w:rPr>
+        <w:t>6</w:t>
+      </w:r>
+      <w:r>
+        <w:rPr>
+          <w:rFonts w:hint="eastAsia"/>
+          <w:sz w:val="24"/>
+          <w:szCs w:val="24"/>
+        </w:rPr>
+        <w:t>点定义的。新建项目除了建立数据表中的目录，还在</w:t>
+      </w:r>
+      <w:proofErr w:type="spellStart"/>
+      <w:r>
+        <w:rPr>
+          <w:rFonts w:hint="eastAsia"/>
+          <w:sz w:val="24"/>
+          <w:szCs w:val="24"/>
+        </w:rPr>
+        <w:t>cms</w:t>
+      </w:r>
+      <w:proofErr w:type="spellEnd"/>
+      <w:r>
+        <w:rPr>
+          <w:rFonts w:hint="eastAsia"/>
+          <w:sz w:val="24"/>
+          <w:szCs w:val="24"/>
+        </w:rPr>
+        <w:t>系统文件夹</w:t>
+      </w:r>
+      <w:r>
+        <w:rPr>
+          <w:rFonts w:hint="eastAsia"/>
+          <w:sz w:val="24"/>
+          <w:szCs w:val="24"/>
+        </w:rPr>
+        <w:t>attachment</w:t>
+      </w:r>
+      <w:r>
+        <w:rPr>
+          <w:rFonts w:hint="eastAsia"/>
+          <w:sz w:val="24"/>
+          <w:szCs w:val="24"/>
+        </w:rPr>
+        <w:t>中建立目录文件夹，以后所有上传的成果附件都放在这些文件夹中。</w:t>
+      </w:r>
+    </w:p>
+    <w:p>
+      <w:pPr>
+        <w:spacing w:line="360" w:lineRule="auto"/>
+        <w:rPr>
+          <w:rFonts w:hint="eastAsia"/>
+          <w:sz w:val="24"/>
+          <w:szCs w:val="24"/>
+        </w:rPr>
+      </w:pPr>
+      <w:r>
+        <w:rPr>
+          <w:rFonts w:hint="eastAsia"/>
+          <w:sz w:val="24"/>
+          <w:szCs w:val="24"/>
+        </w:rPr>
+        <w:tab/>
+        <w:t>19.</w:t>
+      </w:r>
+      <w:r>
+        <w:rPr>
+          <w:rFonts w:hint="eastAsia"/>
+          <w:sz w:val="24"/>
+          <w:szCs w:val="24"/>
+        </w:rPr>
+        <w:t>项目——项目列表页——编辑、删除：删除会连带文件夹一起删除，所以提示了</w:t>
+      </w:r>
+      <w:r>
+        <w:rPr>
+          <w:rFonts w:hint="eastAsia"/>
+          <w:sz w:val="24"/>
+          <w:szCs w:val="24"/>
+        </w:rPr>
+        <w:t>3</w:t>
+      </w:r>
+      <w:r>
+        <w:rPr>
+          <w:rFonts w:hint="eastAsia"/>
+          <w:sz w:val="24"/>
+          <w:szCs w:val="24"/>
+        </w:rPr>
+        <w:t>次。</w:t>
+      </w:r>
+    </w:p>
+    <w:p>
+      <w:pPr>
+        <w:spacing w:line="360" w:lineRule="auto"/>
+        <w:rPr>
+          <w:rFonts w:hint="eastAsia"/>
+          <w:sz w:val="24"/>
+          <w:szCs w:val="24"/>
+        </w:rPr>
+      </w:pPr>
+      <w:r>
+        <w:rPr>
+          <w:rFonts w:hint="eastAsia"/>
+          <w:sz w:val="24"/>
+          <w:szCs w:val="24"/>
+        </w:rPr>
+        <w:tab/>
+        <w:t>20.</w:t>
+      </w:r>
+      <w:r>
+        <w:rPr>
+          <w:rFonts w:hint="eastAsia"/>
+          <w:sz w:val="24"/>
+          <w:szCs w:val="24"/>
+        </w:rPr>
+        <w:t>项目——具体一个项目——成果列表——添加：系统设计上按照</w:t>
+      </w:r>
+      <w:r>
+        <w:rPr>
+          <w:rFonts w:hint="eastAsia"/>
+          <w:sz w:val="24"/>
+          <w:szCs w:val="24"/>
+        </w:rPr>
+        <w:t xml:space="preserve"> </w:t>
+      </w:r>
+      <w:r>
+        <w:rPr>
+          <w:rFonts w:hint="eastAsia"/>
+          <w:sz w:val="24"/>
+          <w:szCs w:val="24"/>
+        </w:rPr>
+        <w:t>成果—附件来保存文件，成果里可以放</w:t>
+      </w:r>
+      <w:r>
+        <w:rPr>
+          <w:rFonts w:hint="eastAsia"/>
+          <w:sz w:val="24"/>
+          <w:szCs w:val="24"/>
+        </w:rPr>
+        <w:t>pdf</w:t>
+      </w:r>
+      <w:r>
+        <w:rPr>
+          <w:rFonts w:hint="eastAsia"/>
+          <w:sz w:val="24"/>
+          <w:szCs w:val="24"/>
+        </w:rPr>
+        <w:t>格式的附件，可以放</w:t>
+      </w:r>
+      <w:proofErr w:type="spellStart"/>
+      <w:r>
+        <w:rPr>
+          <w:rFonts w:hint="eastAsia"/>
+          <w:sz w:val="24"/>
+          <w:szCs w:val="24"/>
+        </w:rPr>
+        <w:t>dwg</w:t>
+      </w:r>
+      <w:proofErr w:type="spellEnd"/>
+      <w:r>
+        <w:rPr>
+          <w:rFonts w:hint="eastAsia"/>
+          <w:sz w:val="24"/>
+          <w:szCs w:val="24"/>
+        </w:rPr>
+        <w:t>、</w:t>
+      </w:r>
+      <w:proofErr w:type="spellStart"/>
+      <w:r>
+        <w:rPr>
+          <w:rFonts w:hint="eastAsia"/>
+          <w:sz w:val="24"/>
+          <w:szCs w:val="24"/>
+        </w:rPr>
+        <w:t>dgn</w:t>
+      </w:r>
+      <w:proofErr w:type="spellEnd"/>
+      <w:r>
+        <w:rPr>
+          <w:rFonts w:hint="eastAsia"/>
+          <w:sz w:val="24"/>
+          <w:szCs w:val="24"/>
+        </w:rPr>
+        <w:t>、</w:t>
+      </w:r>
+      <w:r>
+        <w:rPr>
+          <w:rFonts w:hint="eastAsia"/>
+          <w:sz w:val="24"/>
+          <w:szCs w:val="24"/>
+        </w:rPr>
+        <w:t>word</w:t>
+      </w:r>
+      <w:r>
+        <w:rPr>
+          <w:rFonts w:hint="eastAsia"/>
+          <w:sz w:val="24"/>
+          <w:szCs w:val="24"/>
+        </w:rPr>
+        <w:t>、</w:t>
+      </w:r>
+      <w:r>
+        <w:rPr>
+          <w:rFonts w:hint="eastAsia"/>
+          <w:sz w:val="24"/>
+          <w:szCs w:val="24"/>
+        </w:rPr>
+        <w:t>excel</w:t>
+      </w:r>
+      <w:r>
+        <w:rPr>
+          <w:rFonts w:hint="eastAsia"/>
+          <w:sz w:val="24"/>
+          <w:szCs w:val="24"/>
+        </w:rPr>
+        <w:t>、</w:t>
+      </w:r>
+      <w:r>
+        <w:rPr>
+          <w:rFonts w:hint="eastAsia"/>
+          <w:sz w:val="24"/>
+          <w:szCs w:val="24"/>
+        </w:rPr>
+        <w:t>jpg</w:t>
+      </w:r>
+      <w:r>
+        <w:rPr>
+          <w:rFonts w:hint="eastAsia"/>
+          <w:sz w:val="24"/>
+          <w:szCs w:val="24"/>
+        </w:rPr>
+        <w:t>等格式的附件，可以放文章，这些附件的名称和成果的编号</w:t>
+      </w:r>
+      <w:r>
+        <w:rPr>
+          <w:rFonts w:hint="eastAsia"/>
+          <w:sz w:val="24"/>
+          <w:szCs w:val="24"/>
+        </w:rPr>
+        <w:t>+</w:t>
+      </w:r>
+      <w:r>
+        <w:rPr>
+          <w:rFonts w:hint="eastAsia"/>
+          <w:sz w:val="24"/>
+          <w:szCs w:val="24"/>
+        </w:rPr>
+        <w:t>成果的名称是否一直取决于下面的添加方式。添加按钮鼠标放上有提示，</w:t>
+      </w:r>
+      <w:r>
+        <w:rPr>
+          <w:rFonts w:hint="eastAsia"/>
+          <w:sz w:val="24"/>
+          <w:szCs w:val="24"/>
+        </w:rPr>
+        <w:t>3</w:t>
+      </w:r>
+      <w:r>
+        <w:rPr>
+          <w:rFonts w:hint="eastAsia"/>
+          <w:sz w:val="24"/>
+          <w:szCs w:val="24"/>
+        </w:rPr>
+        <w:t>个添加按钮分别用于批量上传、多附件模式和添加文章。批量上传就是不用填写成果编号和成果名称，系统自动根据附件文件名截取编号和名称作为成果编号和成果名称，但上传的附件文件名必须按编号</w:t>
+      </w:r>
+      <w:r>
+        <w:rPr>
+          <w:rFonts w:hint="eastAsia"/>
+          <w:sz w:val="24"/>
+          <w:szCs w:val="24"/>
+        </w:rPr>
+        <w:t>+</w:t>
+      </w:r>
+      <w:r>
+        <w:rPr>
+          <w:rFonts w:hint="eastAsia"/>
+          <w:sz w:val="24"/>
+          <w:szCs w:val="24"/>
+        </w:rPr>
+        <w:t>名称命名；多附件模式指一个成果中包含多个附件，比如</w:t>
+      </w:r>
+      <w:r>
+        <w:rPr>
+          <w:rFonts w:hint="eastAsia"/>
+          <w:sz w:val="24"/>
+          <w:szCs w:val="24"/>
+        </w:rPr>
+        <w:lastRenderedPageBreak/>
+        <w:t>一张图有参照图，一份报告有多个章节等；文章模式可以将图文</w:t>
+      </w:r>
+      <w:r>
+        <w:rPr>
+          <w:rFonts w:hint="eastAsia"/>
+          <w:sz w:val="24"/>
+          <w:szCs w:val="24"/>
+        </w:rPr>
+        <w:t>word</w:t>
+      </w:r>
+      <w:r>
+        <w:rPr>
+          <w:rFonts w:hint="eastAsia"/>
+          <w:sz w:val="24"/>
+          <w:szCs w:val="24"/>
+        </w:rPr>
+        <w:t>直接粘贴进来，然后按提示导入</w:t>
+      </w:r>
+      <w:r>
+        <w:rPr>
+          <w:rFonts w:hint="eastAsia"/>
+          <w:sz w:val="24"/>
+          <w:szCs w:val="24"/>
+        </w:rPr>
+        <w:t>word</w:t>
+      </w:r>
+      <w:r>
+        <w:rPr>
+          <w:rFonts w:hint="eastAsia"/>
+          <w:sz w:val="24"/>
+          <w:szCs w:val="24"/>
+        </w:rPr>
+        <w:t>中的图片，非常快捷了。也可以批量上传设代现场照片……</w:t>
+      </w:r>
+    </w:p>
+    <w:p>
+      <w:pPr>
+        <w:spacing w:line="360" w:lineRule="auto"/>
+        <w:rPr>
+          <w:rFonts w:hint="eastAsia"/>
+          <w:sz w:val="24"/>
+          <w:szCs w:val="24"/>
+        </w:rPr>
+      </w:pPr>
+      <w:r>
+        <w:rPr>
+          <w:rFonts w:hint="eastAsia"/>
+          <w:sz w:val="24"/>
+          <w:szCs w:val="24"/>
+        </w:rPr>
+        <w:tab/>
+        <w:t>21.</w:t>
+      </w:r>
+      <w:r>
+        <w:rPr>
+          <w:rFonts w:hint="eastAsia"/>
+          <w:sz w:val="24"/>
+          <w:szCs w:val="24"/>
+        </w:rPr>
+        <w:t>项目——具体一个项目——成果列表——编辑：一个编辑是修改成果编号和名称等，另一个编辑是编辑成果附件，可以删除和追加附件。文章的编辑需要点击进入文章中，然后编辑或者删除文章，文章删除后成果还在。</w:t>
+      </w:r>
+    </w:p>
+    <w:p>
+      <w:pPr>
+        <w:spacing w:line="360" w:lineRule="auto"/>
+        <w:rPr>
+          <w:rFonts w:hint="eastAsia"/>
+          <w:sz w:val="24"/>
+          <w:szCs w:val="24"/>
+        </w:rPr>
+      </w:pPr>
+      <w:r>
+        <w:rPr>
+          <w:rFonts w:hint="eastAsia"/>
+          <w:sz w:val="24"/>
+          <w:szCs w:val="24"/>
+        </w:rPr>
+        <w:tab/>
+        <w:t>21.</w:t>
+      </w:r>
+      <w:r>
+        <w:rPr>
+          <w:rFonts w:hint="eastAsia"/>
+          <w:sz w:val="24"/>
+          <w:szCs w:val="24"/>
+        </w:rPr>
+        <w:t>项目——具体一个项目——成果列表——同步：这里对应后台</w:t>
+      </w:r>
+      <w:r>
+        <w:rPr>
+          <w:rFonts w:hint="eastAsia"/>
+          <w:sz w:val="24"/>
+          <w:szCs w:val="24"/>
+        </w:rPr>
+        <w:t>admin</w:t>
+      </w:r>
+      <w:r>
+        <w:rPr>
+          <w:rFonts w:hint="eastAsia"/>
+          <w:sz w:val="24"/>
+          <w:szCs w:val="24"/>
+        </w:rPr>
+        <w:t>页面上文</w:t>
+      </w:r>
+      <w:r>
+        <w:rPr>
+          <w:rFonts w:hint="eastAsia"/>
+          <w:sz w:val="24"/>
+          <w:szCs w:val="24"/>
+        </w:rPr>
+        <w:t>11</w:t>
+      </w:r>
+      <w:r>
+        <w:rPr>
+          <w:rFonts w:hint="eastAsia"/>
+          <w:sz w:val="24"/>
+          <w:szCs w:val="24"/>
+        </w:rPr>
+        <w:t>条，确保他们已经运行</w:t>
+      </w:r>
+      <w:proofErr w:type="spellStart"/>
+      <w:r>
+        <w:rPr>
+          <w:rFonts w:hint="eastAsia"/>
+          <w:sz w:val="24"/>
+          <w:szCs w:val="24"/>
+        </w:rPr>
+        <w:t>cms</w:t>
+      </w:r>
+      <w:proofErr w:type="spellEnd"/>
+      <w:r>
+        <w:rPr>
+          <w:rFonts w:hint="eastAsia"/>
+          <w:sz w:val="24"/>
+          <w:szCs w:val="24"/>
+        </w:rPr>
+        <w:t>，并且相应的项目目录中有成果。同步后，他们的成果会追加到这这个成果表中。重复的成果暂时没处理，一般也不影响。</w:t>
+      </w:r>
+    </w:p>
+    <w:p>
+      <w:pPr>
+        <w:spacing w:line="360" w:lineRule="auto"/>
+        <w:rPr>
+          <w:rFonts w:hint="eastAsia"/>
+          <w:sz w:val="24"/>
+          <w:szCs w:val="24"/>
+        </w:rPr>
+      </w:pPr>
+      <w:r>
+        <w:rPr>
+          <w:rFonts w:hint="eastAsia"/>
+          <w:sz w:val="24"/>
+          <w:szCs w:val="24"/>
+        </w:rPr>
+        <w:tab/>
+        <w:t>22.</w:t>
+      </w:r>
+      <w:r>
+        <w:rPr>
+          <w:rFonts w:hint="eastAsia"/>
+          <w:sz w:val="24"/>
+          <w:szCs w:val="24"/>
+        </w:rPr>
+        <w:t>首页——侧栏：这里对应</w:t>
+      </w:r>
+      <w:r>
+        <w:rPr>
+          <w:rFonts w:hint="eastAsia"/>
+          <w:sz w:val="24"/>
+          <w:szCs w:val="24"/>
+        </w:rPr>
+        <w:t>admin</w:t>
+      </w:r>
+      <w:r>
+        <w:rPr>
+          <w:rFonts w:hint="eastAsia"/>
+          <w:sz w:val="24"/>
+          <w:szCs w:val="24"/>
+        </w:rPr>
+        <w:t>页上文第</w:t>
+      </w:r>
+      <w:r>
+        <w:rPr>
+          <w:rFonts w:hint="eastAsia"/>
+          <w:sz w:val="24"/>
+          <w:szCs w:val="24"/>
+        </w:rPr>
+        <w:t>8</w:t>
+      </w:r>
+      <w:r>
+        <w:rPr>
+          <w:rFonts w:hint="eastAsia"/>
+          <w:sz w:val="24"/>
+          <w:szCs w:val="24"/>
+        </w:rPr>
+        <w:t>条，用户的</w:t>
+      </w:r>
+      <w:proofErr w:type="spellStart"/>
+      <w:r>
+        <w:rPr>
+          <w:rFonts w:hint="eastAsia"/>
+          <w:sz w:val="24"/>
+          <w:szCs w:val="24"/>
+        </w:rPr>
+        <w:t>ip</w:t>
+      </w:r>
+      <w:proofErr w:type="spellEnd"/>
+      <w:r>
+        <w:rPr>
+          <w:rFonts w:hint="eastAsia"/>
+          <w:sz w:val="24"/>
+          <w:szCs w:val="24"/>
+        </w:rPr>
+        <w:t>和</w:t>
+      </w:r>
+      <w:proofErr w:type="spellStart"/>
+      <w:r>
+        <w:rPr>
+          <w:rFonts w:hint="eastAsia"/>
+          <w:sz w:val="24"/>
+          <w:szCs w:val="24"/>
+        </w:rPr>
+        <w:t>cms</w:t>
+      </w:r>
+      <w:proofErr w:type="spellEnd"/>
+      <w:r>
+        <w:rPr>
+          <w:rFonts w:hint="eastAsia"/>
+          <w:sz w:val="24"/>
+          <w:szCs w:val="24"/>
+        </w:rPr>
+        <w:t>服务端口号，点击人名，就可以进入他们的</w:t>
+      </w:r>
+      <w:proofErr w:type="spellStart"/>
+      <w:r>
+        <w:rPr>
+          <w:rFonts w:hint="eastAsia"/>
+          <w:sz w:val="24"/>
+          <w:szCs w:val="24"/>
+        </w:rPr>
+        <w:t>cms</w:t>
+      </w:r>
+      <w:proofErr w:type="spellEnd"/>
+      <w:r>
+        <w:rPr>
+          <w:rFonts w:hint="eastAsia"/>
+          <w:sz w:val="24"/>
+          <w:szCs w:val="24"/>
+        </w:rPr>
+        <w:t>。</w:t>
+      </w:r>
+    </w:p>
+    <w:p>
+      <w:pPr>
+        <w:spacing w:line="360" w:lineRule="auto"/>
+        <w:rPr>
+          <w:rFonts w:hint="eastAsia"/>
+          <w:sz w:val="24"/>
+          <w:szCs w:val="24"/>
+        </w:rPr>
+      </w:pPr>
+      <w:r>
+        <w:rPr>
+          <w:rFonts w:hint="eastAsia"/>
+          <w:sz w:val="24"/>
+          <w:szCs w:val="24"/>
+        </w:rPr>
+        <w:tab/>
+        <w:t>23.</w:t>
+      </w:r>
+      <w:r>
+        <w:rPr>
+          <w:rFonts w:hint="eastAsia"/>
+          <w:sz w:val="24"/>
+          <w:szCs w:val="24"/>
+        </w:rPr>
+        <w:t>首页——检索：暂时只能检索本人</w:t>
+      </w:r>
+      <w:proofErr w:type="spellStart"/>
+      <w:r>
+        <w:rPr>
+          <w:rFonts w:hint="eastAsia"/>
+          <w:sz w:val="24"/>
+          <w:szCs w:val="24"/>
+        </w:rPr>
+        <w:t>cms</w:t>
+      </w:r>
+      <w:proofErr w:type="spellEnd"/>
+      <w:r>
+        <w:rPr>
+          <w:rFonts w:hint="eastAsia"/>
+          <w:sz w:val="24"/>
+          <w:szCs w:val="24"/>
+        </w:rPr>
+        <w:t>中的成果。</w:t>
+      </w:r>
+      <w:proofErr w:type="spellStart"/>
+      <w:r>
+        <w:rPr>
+          <w:rFonts w:hint="eastAsia"/>
+          <w:sz w:val="24"/>
+          <w:szCs w:val="24"/>
+        </w:rPr>
+        <w:t>todo</w:t>
+      </w:r>
+      <w:proofErr w:type="spellEnd"/>
+      <w:r>
+        <w:rPr>
+          <w:rFonts w:hint="eastAsia"/>
+          <w:sz w:val="24"/>
+          <w:szCs w:val="24"/>
+        </w:rPr>
+        <w:t>：深度搜索和全局搜索，比如搜索附件、文章全文等。全局是对应</w:t>
+      </w:r>
+      <w:r>
+        <w:rPr>
+          <w:rFonts w:hint="eastAsia"/>
+          <w:sz w:val="24"/>
+          <w:szCs w:val="24"/>
+        </w:rPr>
+        <w:t>admin</w:t>
+      </w:r>
+      <w:r>
+        <w:rPr>
+          <w:rFonts w:hint="eastAsia"/>
+          <w:sz w:val="24"/>
+          <w:szCs w:val="24"/>
+        </w:rPr>
+        <w:t>页上文第</w:t>
+      </w:r>
+      <w:r>
+        <w:rPr>
+          <w:rFonts w:hint="eastAsia"/>
+          <w:sz w:val="24"/>
+          <w:szCs w:val="24"/>
+        </w:rPr>
+        <w:t>13</w:t>
+      </w:r>
+      <w:r>
+        <w:rPr>
+          <w:rFonts w:hint="eastAsia"/>
+          <w:sz w:val="24"/>
+          <w:szCs w:val="24"/>
+        </w:rPr>
+        <w:t>条，设置了需要全局检索的别人的</w:t>
+      </w:r>
+      <w:proofErr w:type="spellStart"/>
+      <w:r>
+        <w:rPr>
+          <w:rFonts w:hint="eastAsia"/>
+          <w:sz w:val="24"/>
+          <w:szCs w:val="24"/>
+        </w:rPr>
+        <w:t>cms</w:t>
+      </w:r>
+      <w:proofErr w:type="spellEnd"/>
+      <w:r>
+        <w:rPr>
+          <w:rFonts w:hint="eastAsia"/>
+          <w:sz w:val="24"/>
+          <w:szCs w:val="24"/>
+        </w:rPr>
+        <w:t>和端口号，就可以检索到他们</w:t>
+      </w:r>
+      <w:proofErr w:type="spellStart"/>
+      <w:r>
+        <w:rPr>
+          <w:rFonts w:hint="eastAsia"/>
+          <w:sz w:val="24"/>
+          <w:szCs w:val="24"/>
+        </w:rPr>
+        <w:t>cms</w:t>
+      </w:r>
+      <w:proofErr w:type="spellEnd"/>
+      <w:r>
+        <w:rPr>
+          <w:rFonts w:hint="eastAsia"/>
+          <w:sz w:val="24"/>
+          <w:szCs w:val="24"/>
+        </w:rPr>
+        <w:t>中成果、附件和文章了。</w:t>
+      </w:r>
+    </w:p>
+    <w:p>
+      <w:pPr>
+        <w:spacing w:line="360" w:lineRule="auto"/>
+        <w:rPr>
+          <w:rFonts w:hint="eastAsia"/>
+          <w:sz w:val="24"/>
+          <w:szCs w:val="24"/>
+        </w:rPr>
+      </w:pPr>
+      <w:r>
+        <w:rPr>
+          <w:rFonts w:hint="eastAsia"/>
+          <w:sz w:val="24"/>
+          <w:szCs w:val="24"/>
+        </w:rPr>
+        <w:t>*************</w:t>
+      </w:r>
+      <w:r>
+        <w:rPr>
+          <w:rFonts w:hint="eastAsia"/>
+          <w:sz w:val="24"/>
+          <w:szCs w:val="24"/>
+        </w:rPr>
+        <w:t>用户注册、登录、退出、权限和日历</w:t>
+      </w:r>
+      <w:r>
+        <w:rPr>
+          <w:rFonts w:hint="eastAsia"/>
+          <w:sz w:val="24"/>
+          <w:szCs w:val="24"/>
+        </w:rPr>
+        <w:t>***********</w:t>
+      </w:r>
+    </w:p>
+    <w:p>
+      <w:pPr>
+        <w:spacing w:line="360" w:lineRule="auto"/>
+        <w:rPr>
+          <w:rFonts w:hint="eastAsia"/>
+          <w:sz w:val="24"/>
+          <w:szCs w:val="24"/>
+        </w:rPr>
+      </w:pPr>
+      <w:r>
+        <w:rPr>
+          <w:rFonts w:hint="eastAsia"/>
+          <w:sz w:val="24"/>
+          <w:szCs w:val="24"/>
+        </w:rPr>
+        <w:tab/>
+        <w:t>24.</w:t>
+      </w:r>
+      <w:r>
+        <w:rPr>
+          <w:rFonts w:hint="eastAsia"/>
+          <w:sz w:val="24"/>
+          <w:szCs w:val="24"/>
+        </w:rPr>
+        <w:t>新用户只能是管理员添加或导入，不提供注册功能。没有提供专门的登录导航按钮，一般当你权限不够的时候会打开登录页面。也没有退出导航按钮，因为不需要退出，几个小时候后会自动退出。</w:t>
+      </w:r>
+    </w:p>
+    <w:p>
+      <w:pPr>
+        <w:spacing w:line="360" w:lineRule="auto"/>
+        <w:rPr>
+          <w:rFonts w:hint="eastAsia"/>
+          <w:sz w:val="24"/>
+          <w:szCs w:val="24"/>
+        </w:rPr>
+      </w:pPr>
+      <w:r>
+        <w:rPr>
+          <w:rFonts w:hint="eastAsia"/>
+          <w:sz w:val="24"/>
+          <w:szCs w:val="24"/>
+        </w:rPr>
+        <w:tab/>
+        <w:t>25.</w:t>
+      </w:r>
+      <w:r>
+        <w:rPr>
+          <w:rFonts w:hint="eastAsia"/>
+          <w:sz w:val="24"/>
+          <w:szCs w:val="24"/>
+        </w:rPr>
+        <w:t>权限：本系统提供</w:t>
+      </w:r>
+      <w:r>
+        <w:rPr>
+          <w:rFonts w:hint="eastAsia"/>
+          <w:sz w:val="24"/>
+          <w:szCs w:val="24"/>
+        </w:rPr>
+        <w:t>2</w:t>
+      </w:r>
+      <w:r>
+        <w:rPr>
+          <w:rFonts w:hint="eastAsia"/>
+          <w:sz w:val="24"/>
+          <w:szCs w:val="24"/>
+        </w:rPr>
+        <w:t>中权限，即</w:t>
+      </w:r>
+      <w:r>
+        <w:rPr>
+          <w:rFonts w:hint="eastAsia"/>
+          <w:sz w:val="24"/>
+          <w:szCs w:val="24"/>
+        </w:rPr>
+        <w:t>IP</w:t>
+      </w:r>
+      <w:r>
+        <w:rPr>
+          <w:rFonts w:hint="eastAsia"/>
+          <w:sz w:val="24"/>
+          <w:szCs w:val="24"/>
+        </w:rPr>
+        <w:t>权限和登录权限，取二者权限高者，</w:t>
+      </w:r>
+      <w:r>
+        <w:rPr>
+          <w:rFonts w:hint="eastAsia"/>
+          <w:sz w:val="24"/>
+          <w:szCs w:val="24"/>
+        </w:rPr>
+        <w:t>IP</w:t>
+      </w:r>
+      <w:r>
+        <w:rPr>
+          <w:rFonts w:hint="eastAsia"/>
+          <w:sz w:val="24"/>
+          <w:szCs w:val="24"/>
+        </w:rPr>
+        <w:t>权限是自动判断的，根据访问者的局域网</w:t>
+      </w:r>
+      <w:r>
+        <w:rPr>
+          <w:rFonts w:hint="eastAsia"/>
+          <w:sz w:val="24"/>
+          <w:szCs w:val="24"/>
+        </w:rPr>
+        <w:t>IP</w:t>
+      </w:r>
+      <w:r>
+        <w:rPr>
+          <w:rFonts w:hint="eastAsia"/>
+          <w:sz w:val="24"/>
+          <w:szCs w:val="24"/>
+        </w:rPr>
+        <w:t>，对比后台</w:t>
+      </w:r>
+      <w:r>
+        <w:rPr>
+          <w:rFonts w:hint="eastAsia"/>
+          <w:sz w:val="24"/>
+          <w:szCs w:val="24"/>
+        </w:rPr>
+        <w:t>admin</w:t>
+      </w:r>
+      <w:r>
+        <w:rPr>
+          <w:rFonts w:hint="eastAsia"/>
+          <w:sz w:val="24"/>
+          <w:szCs w:val="24"/>
+        </w:rPr>
+        <w:t>页上文第</w:t>
+      </w:r>
+      <w:r>
+        <w:rPr>
+          <w:rFonts w:hint="eastAsia"/>
+          <w:sz w:val="24"/>
+          <w:szCs w:val="24"/>
+        </w:rPr>
+        <w:t>9</w:t>
+      </w:r>
+      <w:r>
+        <w:rPr>
+          <w:rFonts w:hint="eastAsia"/>
+          <w:sz w:val="24"/>
+          <w:szCs w:val="24"/>
+        </w:rPr>
+        <w:t>条中设置的</w:t>
+      </w:r>
+      <w:proofErr w:type="spellStart"/>
+      <w:r>
+        <w:rPr>
+          <w:rFonts w:hint="eastAsia"/>
+          <w:sz w:val="24"/>
+          <w:szCs w:val="24"/>
+        </w:rPr>
+        <w:t>ip</w:t>
+      </w:r>
+      <w:proofErr w:type="spellEnd"/>
+      <w:r>
+        <w:rPr>
+          <w:rFonts w:hint="eastAsia"/>
+          <w:sz w:val="24"/>
+          <w:szCs w:val="24"/>
+        </w:rPr>
+        <w:t>地址段，如果在那个</w:t>
+      </w:r>
+      <w:proofErr w:type="spellStart"/>
+      <w:r>
+        <w:rPr>
+          <w:rFonts w:hint="eastAsia"/>
+          <w:sz w:val="24"/>
+          <w:szCs w:val="24"/>
+        </w:rPr>
+        <w:t>ip</w:t>
+      </w:r>
+      <w:proofErr w:type="spellEnd"/>
+      <w:r>
+        <w:rPr>
+          <w:rFonts w:hint="eastAsia"/>
+          <w:sz w:val="24"/>
+          <w:szCs w:val="24"/>
+        </w:rPr>
+        <w:t>地址段中，就得到对应的权限。如果访问某个附件权限不够，则会转到登录，用户登录后有个权限，在后台</w:t>
+      </w:r>
+      <w:r>
+        <w:rPr>
+          <w:rFonts w:hint="eastAsia"/>
+          <w:sz w:val="24"/>
+          <w:szCs w:val="24"/>
+        </w:rPr>
+        <w:t>admin</w:t>
+      </w:r>
+      <w:r>
+        <w:rPr>
+          <w:rFonts w:hint="eastAsia"/>
+          <w:sz w:val="24"/>
+          <w:szCs w:val="24"/>
+        </w:rPr>
+        <w:t>页上文第</w:t>
+      </w:r>
+      <w:r>
+        <w:rPr>
+          <w:rFonts w:hint="eastAsia"/>
+          <w:sz w:val="24"/>
+          <w:szCs w:val="24"/>
+        </w:rPr>
+        <w:t>8</w:t>
+      </w:r>
+      <w:r>
+        <w:rPr>
+          <w:rFonts w:hint="eastAsia"/>
+          <w:sz w:val="24"/>
+          <w:szCs w:val="24"/>
+        </w:rPr>
+        <w:t>条设置的用户权限。</w:t>
+      </w:r>
+    </w:p>
+    <w:p>
+      <w:pPr>
+        <w:spacing w:line="360" w:lineRule="auto"/>
+        <w:rPr>
+          <w:rFonts w:hint="eastAsia"/>
+          <w:sz w:val="24"/>
+          <w:szCs w:val="24"/>
+        </w:rPr>
+      </w:pPr>
+      <w:r>
+        <w:rPr>
+          <w:rFonts w:hint="eastAsia"/>
+          <w:sz w:val="24"/>
+          <w:szCs w:val="24"/>
+        </w:rPr>
+        <w:tab/>
+        <w:t>26.</w:t>
+      </w:r>
+      <w:r>
+        <w:rPr>
+          <w:rFonts w:hint="eastAsia"/>
+          <w:sz w:val="24"/>
+          <w:szCs w:val="24"/>
+        </w:rPr>
+        <w:t>日历：管理员进入后台</w:t>
+      </w:r>
+      <w:r>
+        <w:rPr>
+          <w:rFonts w:hint="eastAsia"/>
+          <w:sz w:val="24"/>
+          <w:szCs w:val="24"/>
+        </w:rPr>
+        <w:t>admin</w:t>
+      </w:r>
+      <w:r>
+        <w:rPr>
+          <w:rFonts w:hint="eastAsia"/>
+          <w:sz w:val="24"/>
+          <w:szCs w:val="24"/>
+        </w:rPr>
+        <w:t>页首先出现的是日历日程，点击就可以添加日程安排，可以拖动，拉伸，右上角分别有月视图、周视图和日视图，默认是月视图，这个视图中拉伸的时间按整数天计，日视图中拉伸的时间段按</w:t>
+      </w:r>
+      <w:r>
+        <w:rPr>
+          <w:rFonts w:hint="eastAsia"/>
+          <w:sz w:val="24"/>
+          <w:szCs w:val="24"/>
+        </w:rPr>
+        <w:t>0.5</w:t>
+      </w:r>
+      <w:r>
+        <w:rPr>
+          <w:rFonts w:hint="eastAsia"/>
+          <w:sz w:val="24"/>
+          <w:szCs w:val="24"/>
+        </w:rPr>
+        <w:t>小时计……。添加日程有全天和公开选项，公开的日程，任何人访问这个</w:t>
+      </w:r>
+      <w:proofErr w:type="spellStart"/>
+      <w:r>
+        <w:rPr>
+          <w:rFonts w:hint="eastAsia"/>
+          <w:sz w:val="24"/>
+          <w:szCs w:val="24"/>
+        </w:rPr>
+        <w:t>cms</w:t>
+      </w:r>
+      <w:proofErr w:type="spellEnd"/>
+      <w:r>
+        <w:rPr>
+          <w:rFonts w:hint="eastAsia"/>
+          <w:sz w:val="24"/>
+          <w:szCs w:val="24"/>
+        </w:rPr>
+        <w:t>都可以在导航条右端进入查看，私有的日程只能</w:t>
+      </w:r>
+      <w:r>
+        <w:rPr>
+          <w:rFonts w:hint="eastAsia"/>
+          <w:sz w:val="24"/>
+          <w:szCs w:val="24"/>
+        </w:rPr>
+        <w:t>1</w:t>
+      </w:r>
+      <w:r>
+        <w:rPr>
+          <w:rFonts w:hint="eastAsia"/>
+          <w:sz w:val="24"/>
+          <w:szCs w:val="24"/>
+        </w:rPr>
+        <w:t>级权限的自己看。</w:t>
+      </w:r>
+    </w:p>
+    <w:p>
+      <w:pPr>
+        <w:spacing w:line="360" w:lineRule="auto"/>
+        <w:rPr>
+          <w:rFonts w:hint="eastAsia"/>
+          <w:sz w:val="24"/>
+          <w:szCs w:val="24"/>
+        </w:rPr>
+      </w:pPr>
+      <w:r>
+        <w:rPr>
+          <w:rFonts w:hint="eastAsia"/>
+          <w:sz w:val="24"/>
+          <w:szCs w:val="24"/>
+        </w:rPr>
+        <w:lastRenderedPageBreak/>
+        <w:t>*************</w:t>
+      </w:r>
+      <w:r>
+        <w:rPr>
+          <w:rFonts w:hint="eastAsia"/>
+          <w:sz w:val="24"/>
+          <w:szCs w:val="24"/>
+        </w:rPr>
+        <w:t>升级注意</w:t>
+      </w:r>
+      <w:r>
+        <w:rPr>
+          <w:rFonts w:hint="eastAsia"/>
+          <w:sz w:val="24"/>
+          <w:szCs w:val="24"/>
+        </w:rPr>
+        <w:t>***********************</w:t>
+      </w:r>
+    </w:p>
+    <w:p>
+      <w:pPr>
+        <w:spacing w:line="360" w:lineRule="auto"/>
+        <w:rPr>
+          <w:rFonts w:hint="eastAsia"/>
+          <w:sz w:val="24"/>
+          <w:szCs w:val="24"/>
+        </w:rPr>
+      </w:pPr>
+      <w:r>
+        <w:rPr>
+          <w:rFonts w:hint="eastAsia"/>
+          <w:sz w:val="24"/>
+          <w:szCs w:val="24"/>
+        </w:rPr>
+        <w:tab/>
+      </w:r>
+      <w:r>
+        <w:rPr>
+          <w:rFonts w:hint="eastAsia"/>
+          <w:sz w:val="24"/>
+          <w:szCs w:val="24"/>
+        </w:rPr>
+        <w:t>如果是升级，请：</w:t>
+      </w:r>
+    </w:p>
+    <w:p>
+      <w:pPr>
+        <w:spacing w:line="360" w:lineRule="auto"/>
+        <w:rPr>
+          <w:rFonts w:hint="eastAsia"/>
+          <w:sz w:val="24"/>
+          <w:szCs w:val="24"/>
+        </w:rPr>
+      </w:pPr>
+      <w:r>
+        <w:rPr>
+          <w:rFonts w:hint="eastAsia"/>
+          <w:sz w:val="24"/>
+          <w:szCs w:val="24"/>
+        </w:rPr>
+        <w:tab/>
+      </w:r>
+      <w:r>
+        <w:rPr>
+          <w:rFonts w:hint="eastAsia"/>
+          <w:sz w:val="24"/>
+          <w:szCs w:val="24"/>
+        </w:rPr>
+        <w:t>备份自己修改的文件，然后解压覆盖其他文件。</w:t>
+      </w:r>
+    </w:p>
+    <w:p>
+      <w:pPr>
+        <w:spacing w:line="360" w:lineRule="auto"/>
+        <w:rPr>
+          <w:rFonts w:hint="eastAsia"/>
+          <w:sz w:val="24"/>
+          <w:szCs w:val="24"/>
+        </w:rPr>
+      </w:pPr>
+      <w:r>
+        <w:rPr>
+          <w:rFonts w:hint="eastAsia"/>
+          <w:sz w:val="24"/>
+          <w:szCs w:val="24"/>
+        </w:rPr>
+        <w:tab/>
+      </w:r>
+      <w:r>
+        <w:rPr>
+          <w:rFonts w:hint="eastAsia"/>
+          <w:sz w:val="24"/>
+          <w:szCs w:val="24"/>
+        </w:rPr>
+        <w:t>默认不会覆盖</w:t>
+      </w:r>
+      <w:proofErr w:type="spellStart"/>
+      <w:r>
+        <w:rPr>
+          <w:rFonts w:hint="eastAsia"/>
+          <w:sz w:val="24"/>
+          <w:szCs w:val="24"/>
+        </w:rPr>
+        <w:t>app.conf</w:t>
+      </w:r>
+      <w:proofErr w:type="spellEnd"/>
+      <w:r>
+        <w:rPr>
+          <w:rFonts w:hint="eastAsia"/>
+          <w:sz w:val="24"/>
+          <w:szCs w:val="24"/>
+        </w:rPr>
+        <w:t>以及数据文件</w:t>
+      </w:r>
+      <w:proofErr w:type="spellStart"/>
+      <w:r>
+        <w:rPr>
+          <w:rFonts w:hint="eastAsia"/>
+          <w:sz w:val="24"/>
+          <w:szCs w:val="24"/>
+        </w:rPr>
+        <w:t>engineercms.db</w:t>
+      </w:r>
+      <w:proofErr w:type="spellEnd"/>
+      <w:r>
+        <w:rPr>
+          <w:rFonts w:hint="eastAsia"/>
+          <w:sz w:val="24"/>
+          <w:szCs w:val="24"/>
+        </w:rPr>
+        <w:t>。</w:t>
+      </w:r>
+    </w:p>
     <w:sectPr>
       <w:footerReference w:type="default" r:id="rId39"/>
       <w:pgSz w:w="11906" w:h="16838"/>
@@ -16835,6 +19587,7 @@
         <w:docPartUnique/>
       </w:docPartObj>
     </w:sdtPr>
+    <w:sdtEndPr/>
     <w:sdtContent>
       <w:p>
         <w:pPr>
@@ -16855,7 +19608,7 @@
             <w:noProof/>
             <w:lang w:val="zh-CN"/>
           </w:rPr>
-          <w:t>22</w:t>
+          <w:t>28</w:t>
         </w:r>
         <w:r>
           <w:fldChar w:fldCharType="end"/>
@@ -18588,32 +21341,32 @@
     </dgm:pt>
   </dgm:ptLst>
   <dgm:cxnLst>
+    <dgm:cxn modelId="{578406E3-46A9-4912-8DB2-3E4A955EC4AD}" type="presOf" srcId="{4555C46A-AC1A-4418-A50B-7A92ADFF18B3}" destId="{203F4F51-EA44-454A-9F64-A987AC698A0D}" srcOrd="0" destOrd="0" presId="urn:microsoft.com/office/officeart/2009/3/layout/CircleRelationship"/>
     <dgm:cxn modelId="{76F8389D-64D8-4B11-8931-FFEE4D478FB6}" srcId="{D656F3D3-59F4-48A1-BE7E-6F2BC80262B0}" destId="{07B18257-B41C-45AB-B357-A77C80CB82A2}" srcOrd="0" destOrd="0" parTransId="{EF5F5C02-34C4-45FF-9FF2-D2266F07CEFE}" sibTransId="{5B40523C-9BC9-43FA-8039-33821CB7906A}"/>
-    <dgm:cxn modelId="{DFFC42E4-03FC-4EDF-89FE-ECE9C672A779}" type="presOf" srcId="{FD093C38-25B5-4BBA-9C5D-818DAA66A413}" destId="{BF90C8DA-DE24-48F4-88E9-0F778352A268}" srcOrd="0" destOrd="0" presId="urn:microsoft.com/office/officeart/2009/3/layout/CircleRelationship"/>
     <dgm:cxn modelId="{937C7F00-D28E-442E-BEE3-2C5AA928ADF0}" srcId="{07B18257-B41C-45AB-B357-A77C80CB82A2}" destId="{4555C46A-AC1A-4418-A50B-7A92ADFF18B3}" srcOrd="0" destOrd="0" parTransId="{57C1E73B-2BDA-425A-83DA-EB21755B6120}" sibTransId="{CDB1ED3B-5C31-485C-BFBB-C543D215681B}"/>
     <dgm:cxn modelId="{503EE029-FEB6-40EE-BACB-9CCA1EF0EB06}" srcId="{07B18257-B41C-45AB-B357-A77C80CB82A2}" destId="{FD093C38-25B5-4BBA-9C5D-818DAA66A413}" srcOrd="1" destOrd="0" parTransId="{A6DA207D-409D-4B8B-89D3-D777C41C1F37}" sibTransId="{D6F8119B-4A47-468A-9EAC-5B2127025F82}"/>
-    <dgm:cxn modelId="{F7C4D8BB-8506-4385-8279-10EFDF914756}" type="presOf" srcId="{4555C46A-AC1A-4418-A50B-7A92ADFF18B3}" destId="{203F4F51-EA44-454A-9F64-A987AC698A0D}" srcOrd="0" destOrd="0" presId="urn:microsoft.com/office/officeart/2009/3/layout/CircleRelationship"/>
-    <dgm:cxn modelId="{3448A166-BE7A-460E-A6F5-5470CEC51DBF}" type="presOf" srcId="{07B18257-B41C-45AB-B357-A77C80CB82A2}" destId="{802E5021-B0AC-4082-AC4D-85A66B134130}" srcOrd="0" destOrd="0" presId="urn:microsoft.com/office/officeart/2009/3/layout/CircleRelationship"/>
-    <dgm:cxn modelId="{A80F2772-CC1E-4AA0-A3F4-6F35E0AF0C39}" type="presOf" srcId="{D656F3D3-59F4-48A1-BE7E-6F2BC80262B0}" destId="{414110C3-7C83-43E1-9E2F-F0902965FACE}" srcOrd="0" destOrd="0" presId="urn:microsoft.com/office/officeart/2009/3/layout/CircleRelationship"/>
-    <dgm:cxn modelId="{24C1BEFF-6772-495A-95BF-E18873BCB343}" type="presParOf" srcId="{414110C3-7C83-43E1-9E2F-F0902965FACE}" destId="{802E5021-B0AC-4082-AC4D-85A66B134130}" srcOrd="0" destOrd="0" presId="urn:microsoft.com/office/officeart/2009/3/layout/CircleRelationship"/>
-    <dgm:cxn modelId="{6108D141-588D-4190-8525-3BE88D0D416C}" type="presParOf" srcId="{414110C3-7C83-43E1-9E2F-F0902965FACE}" destId="{8E4E6F6D-E363-43EC-9D8E-613FE936A150}" srcOrd="1" destOrd="0" presId="urn:microsoft.com/office/officeart/2009/3/layout/CircleRelationship"/>
-    <dgm:cxn modelId="{08275ED1-A5C2-4355-B1D6-E2985A08ABBD}" type="presParOf" srcId="{414110C3-7C83-43E1-9E2F-F0902965FACE}" destId="{5CE43615-3F76-4A02-8ADE-49BD76576CE8}" srcOrd="2" destOrd="0" presId="urn:microsoft.com/office/officeart/2009/3/layout/CircleRelationship"/>
-    <dgm:cxn modelId="{D1824347-6E4A-453C-98BF-C9FD35BD0014}" type="presParOf" srcId="{414110C3-7C83-43E1-9E2F-F0902965FACE}" destId="{196905D9-655E-4752-9FE2-D9E09B9D9E92}" srcOrd="3" destOrd="0" presId="urn:microsoft.com/office/officeart/2009/3/layout/CircleRelationship"/>
-    <dgm:cxn modelId="{73F8764D-A337-42C9-9F06-B2066F4B01F7}" type="presParOf" srcId="{414110C3-7C83-43E1-9E2F-F0902965FACE}" destId="{59CF0F90-959E-4052-A486-469EFF4D9707}" srcOrd="4" destOrd="0" presId="urn:microsoft.com/office/officeart/2009/3/layout/CircleRelationship"/>
-    <dgm:cxn modelId="{4B8134D6-3B30-480B-8E02-F808D27E357A}" type="presParOf" srcId="{414110C3-7C83-43E1-9E2F-F0902965FACE}" destId="{0CC6DE11-3439-4A33-A15F-60BB38F2E91C}" srcOrd="5" destOrd="0" presId="urn:microsoft.com/office/officeart/2009/3/layout/CircleRelationship"/>
-    <dgm:cxn modelId="{748C45DE-B31E-4AC3-B030-8FE2790383FE}" type="presParOf" srcId="{414110C3-7C83-43E1-9E2F-F0902965FACE}" destId="{74312F5F-6B2B-4205-8F8F-302EBEB28F8B}" srcOrd="6" destOrd="0" presId="urn:microsoft.com/office/officeart/2009/3/layout/CircleRelationship"/>
-    <dgm:cxn modelId="{427DF244-6C23-4DF3-9F75-834C1373D082}" type="presParOf" srcId="{414110C3-7C83-43E1-9E2F-F0902965FACE}" destId="{203F4F51-EA44-454A-9F64-A987AC698A0D}" srcOrd="7" destOrd="0" presId="urn:microsoft.com/office/officeart/2009/3/layout/CircleRelationship"/>
-    <dgm:cxn modelId="{78CB5EC6-B6C7-4BC9-849C-2950F2C3C2D8}" type="presParOf" srcId="{414110C3-7C83-43E1-9E2F-F0902965FACE}" destId="{4082B581-560F-4EAC-849A-A7C2463F3BD1}" srcOrd="8" destOrd="0" presId="urn:microsoft.com/office/officeart/2009/3/layout/CircleRelationship"/>
-    <dgm:cxn modelId="{D847C2F9-0B23-4C98-AF03-EB630D2D6429}" type="presParOf" srcId="{4082B581-560F-4EAC-849A-A7C2463F3BD1}" destId="{B4BFED78-C24B-46F8-A7A6-C8B13737D369}" srcOrd="0" destOrd="0" presId="urn:microsoft.com/office/officeart/2009/3/layout/CircleRelationship"/>
-    <dgm:cxn modelId="{E6A347AE-CB89-4EA2-B7FD-E1B9D31596BB}" type="presParOf" srcId="{414110C3-7C83-43E1-9E2F-F0902965FACE}" destId="{C95B5404-5B0F-4F14-B454-5E393EDB6341}" srcOrd="9" destOrd="0" presId="urn:microsoft.com/office/officeart/2009/3/layout/CircleRelationship"/>
-    <dgm:cxn modelId="{49787594-EDFE-4C63-879A-815680D4E6BD}" type="presParOf" srcId="{C95B5404-5B0F-4F14-B454-5E393EDB6341}" destId="{E07CEC43-4D73-4682-A4B0-DB58C6C0F62C}" srcOrd="0" destOrd="0" presId="urn:microsoft.com/office/officeart/2009/3/layout/CircleRelationship"/>
-    <dgm:cxn modelId="{2B4357C2-0162-4FCE-9646-6B6B33795159}" type="presParOf" srcId="{414110C3-7C83-43E1-9E2F-F0902965FACE}" destId="{BF90C8DA-DE24-48F4-88E9-0F778352A268}" srcOrd="10" destOrd="0" presId="urn:microsoft.com/office/officeart/2009/3/layout/CircleRelationship"/>
-    <dgm:cxn modelId="{7301C117-017C-44D1-9545-3B5FEDB84C49}" type="presParOf" srcId="{414110C3-7C83-43E1-9E2F-F0902965FACE}" destId="{0B710C60-1B8F-48E2-AABD-B347AD1BEEF6}" srcOrd="11" destOrd="0" presId="urn:microsoft.com/office/officeart/2009/3/layout/CircleRelationship"/>
-    <dgm:cxn modelId="{7A3B7190-0984-4C0D-A2BD-EB03812F8D57}" type="presParOf" srcId="{0B710C60-1B8F-48E2-AABD-B347AD1BEEF6}" destId="{D2A476D5-9BFC-44CF-8514-A5E8C9D6D2D0}" srcOrd="0" destOrd="0" presId="urn:microsoft.com/office/officeart/2009/3/layout/CircleRelationship"/>
-    <dgm:cxn modelId="{DC0803DC-BC50-448A-A4ED-56AA9250E2AD}" type="presParOf" srcId="{414110C3-7C83-43E1-9E2F-F0902965FACE}" destId="{4917A9D8-E3D5-49D5-8C37-DBDDA00982CB}" srcOrd="12" destOrd="0" presId="urn:microsoft.com/office/officeart/2009/3/layout/CircleRelationship"/>
-    <dgm:cxn modelId="{CBA04A2D-C1E7-4B82-976D-F492CBCE27E4}" type="presParOf" srcId="{4917A9D8-E3D5-49D5-8C37-DBDDA00982CB}" destId="{0D361BA8-3F27-439B-B214-3E4CFD03BFE3}" srcOrd="0" destOrd="0" presId="urn:microsoft.com/office/officeart/2009/3/layout/CircleRelationship"/>
-    <dgm:cxn modelId="{2D512F5A-6CFF-4A31-86FF-FD243334DC46}" type="presParOf" srcId="{414110C3-7C83-43E1-9E2F-F0902965FACE}" destId="{60A79F61-F3A2-41A9-9F0A-BA74EB7FE04F}" srcOrd="13" destOrd="0" presId="urn:microsoft.com/office/officeart/2009/3/layout/CircleRelationship"/>
-    <dgm:cxn modelId="{B8D07D6E-F791-4BD7-98B1-1B7F92A109D7}" type="presParOf" srcId="{60A79F61-F3A2-41A9-9F0A-BA74EB7FE04F}" destId="{42F72253-F854-40E4-8D5C-CAA21DAEC358}" srcOrd="0" destOrd="0" presId="urn:microsoft.com/office/officeart/2009/3/layout/CircleRelationship"/>
+    <dgm:cxn modelId="{5B51A84D-0190-4E56-BCF5-24AE9F795357}" type="presOf" srcId="{FD093C38-25B5-4BBA-9C5D-818DAA66A413}" destId="{BF90C8DA-DE24-48F4-88E9-0F778352A268}" srcOrd="0" destOrd="0" presId="urn:microsoft.com/office/officeart/2009/3/layout/CircleRelationship"/>
+    <dgm:cxn modelId="{E8DF0B25-0552-4326-8006-C05915F5CD8A}" type="presOf" srcId="{07B18257-B41C-45AB-B357-A77C80CB82A2}" destId="{802E5021-B0AC-4082-AC4D-85A66B134130}" srcOrd="0" destOrd="0" presId="urn:microsoft.com/office/officeart/2009/3/layout/CircleRelationship"/>
+    <dgm:cxn modelId="{A3480320-1E92-4628-9433-9B224B77BE22}" type="presOf" srcId="{D656F3D3-59F4-48A1-BE7E-6F2BC80262B0}" destId="{414110C3-7C83-43E1-9E2F-F0902965FACE}" srcOrd="0" destOrd="0" presId="urn:microsoft.com/office/officeart/2009/3/layout/CircleRelationship"/>
+    <dgm:cxn modelId="{B3A06662-3701-46DC-A4E6-82D471DD2D5A}" type="presParOf" srcId="{414110C3-7C83-43E1-9E2F-F0902965FACE}" destId="{802E5021-B0AC-4082-AC4D-85A66B134130}" srcOrd="0" destOrd="0" presId="urn:microsoft.com/office/officeart/2009/3/layout/CircleRelationship"/>
+    <dgm:cxn modelId="{35025B9A-E46A-4201-B60C-B85B67B7928C}" type="presParOf" srcId="{414110C3-7C83-43E1-9E2F-F0902965FACE}" destId="{8E4E6F6D-E363-43EC-9D8E-613FE936A150}" srcOrd="1" destOrd="0" presId="urn:microsoft.com/office/officeart/2009/3/layout/CircleRelationship"/>
+    <dgm:cxn modelId="{614C59B9-03DE-4342-B949-DB0DF9AA7FDD}" type="presParOf" srcId="{414110C3-7C83-43E1-9E2F-F0902965FACE}" destId="{5CE43615-3F76-4A02-8ADE-49BD76576CE8}" srcOrd="2" destOrd="0" presId="urn:microsoft.com/office/officeart/2009/3/layout/CircleRelationship"/>
+    <dgm:cxn modelId="{828AE30C-CDBA-4619-B08E-16DD74C31B12}" type="presParOf" srcId="{414110C3-7C83-43E1-9E2F-F0902965FACE}" destId="{196905D9-655E-4752-9FE2-D9E09B9D9E92}" srcOrd="3" destOrd="0" presId="urn:microsoft.com/office/officeart/2009/3/layout/CircleRelationship"/>
+    <dgm:cxn modelId="{FBD342B1-2E15-44AD-9DB2-6457F0CEA52A}" type="presParOf" srcId="{414110C3-7C83-43E1-9E2F-F0902965FACE}" destId="{59CF0F90-959E-4052-A486-469EFF4D9707}" srcOrd="4" destOrd="0" presId="urn:microsoft.com/office/officeart/2009/3/layout/CircleRelationship"/>
+    <dgm:cxn modelId="{14574A63-7586-4068-8962-6794122809B6}" type="presParOf" srcId="{414110C3-7C83-43E1-9E2F-F0902965FACE}" destId="{0CC6DE11-3439-4A33-A15F-60BB38F2E91C}" srcOrd="5" destOrd="0" presId="urn:microsoft.com/office/officeart/2009/3/layout/CircleRelationship"/>
+    <dgm:cxn modelId="{CE289B19-155A-4012-81B2-3E6A59469448}" type="presParOf" srcId="{414110C3-7C83-43E1-9E2F-F0902965FACE}" destId="{74312F5F-6B2B-4205-8F8F-302EBEB28F8B}" srcOrd="6" destOrd="0" presId="urn:microsoft.com/office/officeart/2009/3/layout/CircleRelationship"/>
+    <dgm:cxn modelId="{E451EAF2-4E10-4865-8541-1E57861EC025}" type="presParOf" srcId="{414110C3-7C83-43E1-9E2F-F0902965FACE}" destId="{203F4F51-EA44-454A-9F64-A987AC698A0D}" srcOrd="7" destOrd="0" presId="urn:microsoft.com/office/officeart/2009/3/layout/CircleRelationship"/>
+    <dgm:cxn modelId="{01097675-2E6A-45FB-8C58-B5B6ECB9B038}" type="presParOf" srcId="{414110C3-7C83-43E1-9E2F-F0902965FACE}" destId="{4082B581-560F-4EAC-849A-A7C2463F3BD1}" srcOrd="8" destOrd="0" presId="urn:microsoft.com/office/officeart/2009/3/layout/CircleRelationship"/>
+    <dgm:cxn modelId="{3E4D1D1E-3C54-4326-9B41-E04D5E9C91C1}" type="presParOf" srcId="{4082B581-560F-4EAC-849A-A7C2463F3BD1}" destId="{B4BFED78-C24B-46F8-A7A6-C8B13737D369}" srcOrd="0" destOrd="0" presId="urn:microsoft.com/office/officeart/2009/3/layout/CircleRelationship"/>
+    <dgm:cxn modelId="{F7B9D02D-116C-446F-96DB-8C7EA35560F0}" type="presParOf" srcId="{414110C3-7C83-43E1-9E2F-F0902965FACE}" destId="{C95B5404-5B0F-4F14-B454-5E393EDB6341}" srcOrd="9" destOrd="0" presId="urn:microsoft.com/office/officeart/2009/3/layout/CircleRelationship"/>
+    <dgm:cxn modelId="{DFE5E273-C14E-4FCC-9C16-6A6C369DAE6F}" type="presParOf" srcId="{C95B5404-5B0F-4F14-B454-5E393EDB6341}" destId="{E07CEC43-4D73-4682-A4B0-DB58C6C0F62C}" srcOrd="0" destOrd="0" presId="urn:microsoft.com/office/officeart/2009/3/layout/CircleRelationship"/>
+    <dgm:cxn modelId="{DEBBFE62-9A9E-4DC9-B9EA-B952DD1BB37F}" type="presParOf" srcId="{414110C3-7C83-43E1-9E2F-F0902965FACE}" destId="{BF90C8DA-DE24-48F4-88E9-0F778352A268}" srcOrd="10" destOrd="0" presId="urn:microsoft.com/office/officeart/2009/3/layout/CircleRelationship"/>
+    <dgm:cxn modelId="{C91321D1-A620-4964-BE63-B7B45123CA27}" type="presParOf" srcId="{414110C3-7C83-43E1-9E2F-F0902965FACE}" destId="{0B710C60-1B8F-48E2-AABD-B347AD1BEEF6}" srcOrd="11" destOrd="0" presId="urn:microsoft.com/office/officeart/2009/3/layout/CircleRelationship"/>
+    <dgm:cxn modelId="{FBB6994D-CF52-427C-8EE4-CC2271953077}" type="presParOf" srcId="{0B710C60-1B8F-48E2-AABD-B347AD1BEEF6}" destId="{D2A476D5-9BFC-44CF-8514-A5E8C9D6D2D0}" srcOrd="0" destOrd="0" presId="urn:microsoft.com/office/officeart/2009/3/layout/CircleRelationship"/>
+    <dgm:cxn modelId="{2DC64F31-A983-41DF-8F51-0B1A2FF271A9}" type="presParOf" srcId="{414110C3-7C83-43E1-9E2F-F0902965FACE}" destId="{4917A9D8-E3D5-49D5-8C37-DBDDA00982CB}" srcOrd="12" destOrd="0" presId="urn:microsoft.com/office/officeart/2009/3/layout/CircleRelationship"/>
+    <dgm:cxn modelId="{EB8E0848-8299-4E94-BEA5-AD0CEE4467F2}" type="presParOf" srcId="{4917A9D8-E3D5-49D5-8C37-DBDDA00982CB}" destId="{0D361BA8-3F27-439B-B214-3E4CFD03BFE3}" srcOrd="0" destOrd="0" presId="urn:microsoft.com/office/officeart/2009/3/layout/CircleRelationship"/>
+    <dgm:cxn modelId="{B001191F-AE51-4764-B9C8-189EEF20E9DE}" type="presParOf" srcId="{414110C3-7C83-43E1-9E2F-F0902965FACE}" destId="{60A79F61-F3A2-41A9-9F0A-BA74EB7FE04F}" srcOrd="13" destOrd="0" presId="urn:microsoft.com/office/officeart/2009/3/layout/CircleRelationship"/>
+    <dgm:cxn modelId="{3D629359-48D1-4610-8C47-55BBEF0D218A}" type="presParOf" srcId="{60A79F61-F3A2-41A9-9F0A-BA74EB7FE04F}" destId="{42F72253-F854-40E4-8D5C-CAA21DAEC358}" srcOrd="0" destOrd="0" presId="urn:microsoft.com/office/officeart/2009/3/layout/CircleRelationship"/>
   </dgm:cxnLst>
   <dgm:bg/>
   <dgm:whole/>
@@ -21999,7 +24752,7 @@
 </file>
 
 <file path=customXml/itemProps1.xml><?xml version="1.0" encoding="utf-8"?>
-<ds:datastoreItem xmlns:ds="http://schemas.openxmlformats.org/officeDocument/2006/customXml" ds:itemID="{E099CD8D-DFF5-4A41-9ECB-02E1DD965176}">
+<ds:datastoreItem xmlns:ds="http://schemas.openxmlformats.org/officeDocument/2006/customXml" ds:itemID="{6B29565F-FD93-4AC2-99F7-2324DE0A9DBD}">
   <ds:schemaRefs>
     <ds:schemaRef ds:uri="http://schemas.openxmlformats.org/officeDocument/2006/bibliography"/>
   </ds:schemaRefs>
